--- a/Results/Appendix B.docx
+++ b/Results/Appendix B.docx
@@ -132,7 +132,6 @@
           </w:tcPr>
           <w:p>
             <w:pPr>
-              <w:pStyle w:val="Normal"/>
               <w:jc w:val="left"/>
               <w:pBdr>
                 <w:bottom w:val="none" w:sz="0" w:space="0" w:color="000000"/>
@@ -186,7 +185,6 @@
           </w:tcPr>
           <w:p>
             <w:pPr>
-              <w:pStyle w:val="Normal"/>
               <w:jc w:val="left"/>
               <w:pBdr>
                 <w:bottom w:val="none" w:sz="0" w:space="0" w:color="000000"/>
@@ -240,7 +238,6 @@
           </w:tcPr>
           <w:p>
             <w:pPr>
-              <w:pStyle w:val="Normal"/>
               <w:jc w:val="left"/>
               <w:pBdr>
                 <w:bottom w:val="none" w:sz="0" w:space="0" w:color="000000"/>
@@ -299,7 +296,6 @@
           </w:tcPr>
           <w:p>
             <w:pPr>
-              <w:pStyle w:val="Normal"/>
               <w:jc w:val="left"/>
               <w:pBdr>
                 <w:bottom w:val="none" w:sz="0" w:space="0" w:color="000000"/>
@@ -352,7 +348,6 @@
           </w:tcPr>
           <w:p>
             <w:pPr>
-              <w:pStyle w:val="Normal"/>
               <w:jc w:val="left"/>
               <w:pBdr>
                 <w:bottom w:val="none" w:sz="0" w:space="0" w:color="000000"/>
@@ -405,7 +400,6 @@
           </w:tcPr>
           <w:p>
             <w:pPr>
-              <w:pStyle w:val="Normal"/>
               <w:jc w:val="left"/>
               <w:pBdr>
                 <w:bottom w:val="none" w:sz="0" w:space="0" w:color="000000"/>
@@ -458,7 +452,6 @@
           </w:tcPr>
           <w:p>
             <w:pPr>
-              <w:pStyle w:val="Normal"/>
               <w:jc w:val="left"/>
               <w:pBdr>
                 <w:bottom w:val="none" w:sz="0" w:space="0" w:color="000000"/>
@@ -511,7 +504,6 @@
           </w:tcPr>
           <w:p>
             <w:pPr>
-              <w:pStyle w:val="Normal"/>
               <w:jc w:val="left"/>
               <w:pBdr>
                 <w:bottom w:val="none" w:sz="0" w:space="0" w:color="000000"/>
@@ -564,7 +556,6 @@
           </w:tcPr>
           <w:p>
             <w:pPr>
-              <w:pStyle w:val="Normal"/>
               <w:jc w:val="left"/>
               <w:pBdr>
                 <w:bottom w:val="none" w:sz="0" w:space="0" w:color="000000"/>
@@ -617,7 +608,6 @@
           </w:tcPr>
           <w:p>
             <w:pPr>
-              <w:pStyle w:val="Normal"/>
               <w:jc w:val="left"/>
               <w:pBdr>
                 <w:bottom w:val="none" w:sz="0" w:space="0" w:color="000000"/>
@@ -670,7 +660,6 @@
           </w:tcPr>
           <w:p>
             <w:pPr>
-              <w:pStyle w:val="Normal"/>
               <w:jc w:val="left"/>
               <w:pBdr>
                 <w:bottom w:val="none" w:sz="0" w:space="0" w:color="000000"/>
@@ -723,7 +712,6 @@
           </w:tcPr>
           <w:p>
             <w:pPr>
-              <w:pStyle w:val="Normal"/>
               <w:jc w:val="left"/>
               <w:pBdr>
                 <w:bottom w:val="none" w:sz="0" w:space="0" w:color="000000"/>
@@ -776,7 +764,6 @@
           </w:tcPr>
           <w:p>
             <w:pPr>
-              <w:pStyle w:val="Normal"/>
               <w:jc w:val="left"/>
               <w:pBdr>
                 <w:bottom w:val="none" w:sz="0" w:space="0" w:color="000000"/>
@@ -829,7 +816,6 @@
           </w:tcPr>
           <w:p>
             <w:pPr>
-              <w:pStyle w:val="Normal"/>
               <w:jc w:val="left"/>
               <w:pBdr>
                 <w:bottom w:val="none" w:sz="0" w:space="0" w:color="000000"/>
@@ -888,7 +874,6 @@
           </w:tcPr>
           <w:p>
             <w:pPr>
-              <w:pStyle w:val="Normal"/>
               <w:jc w:val="left"/>
               <w:pBdr>
                 <w:bottom w:val="none" w:sz="0" w:space="0" w:color="000000"/>
@@ -941,7 +926,6 @@
           </w:tcPr>
           <w:p>
             <w:pPr>
-              <w:pStyle w:val="Normal"/>
               <w:jc w:val="left"/>
               <w:pBdr>
                 <w:bottom w:val="none" w:sz="0" w:space="0" w:color="000000"/>
@@ -995,7 +979,7 @@
                 <w:szCs w:val="22"/>
                 <w:color w:val="000000"/>
               </w:rPr>
-              <w:t xml:space="preserve">(0.077)</w:t>
+              <w:t xml:space="preserve">(0.056)</w:t>
             </w:r>
           </w:p>
         </w:tc>
@@ -1018,7 +1002,6 @@
           </w:tcPr>
           <w:p>
             <w:pPr>
-              <w:pStyle w:val="Normal"/>
               <w:jc w:val="left"/>
               <w:pBdr>
                 <w:bottom w:val="none" w:sz="0" w:space="0" w:color="000000"/>
@@ -1072,7 +1055,7 @@
                 <w:szCs w:val="22"/>
                 <w:color w:val="000000"/>
               </w:rPr>
-              <w:t xml:space="preserve">(0.924)</w:t>
+              <w:t xml:space="preserve">(0.497)</w:t>
             </w:r>
           </w:p>
         </w:tc>
@@ -1095,7 +1078,6 @@
           </w:tcPr>
           <w:p>
             <w:pPr>
-              <w:pStyle w:val="Normal"/>
               <w:jc w:val="left"/>
               <w:pBdr>
                 <w:bottom w:val="none" w:sz="0" w:space="0" w:color="000000"/>
@@ -1149,7 +1131,7 @@
                 <w:szCs w:val="22"/>
                 <w:color w:val="000000"/>
               </w:rPr>
-              <w:t xml:space="preserve">(0.088)</w:t>
+              <w:t xml:space="preserve">(0.061)</w:t>
             </w:r>
           </w:p>
         </w:tc>
@@ -1172,37 +1154,36 @@
           </w:tcPr>
           <w:p>
             <w:pPr>
-              <w:pStyle w:val="Normal"/>
-              <w:jc w:val="left"/>
-              <w:pBdr>
-                <w:bottom w:val="none" w:sz="0" w:space="0" w:color="000000"/>
-                <w:top w:val="none" w:sz="0" w:space="0" w:color="000000"/>
-                <w:left w:val="none" w:sz="0" w:space="0" w:color="000000"/>
-                <w:right w:val="none" w:sz="0" w:space="0" w:color="000000"/>
-              </w:pBdr>
-              <w:spacing w:after="36" w:before="36" w:line="240"/>
-              <w:ind w:left="36" w:right="36" w:firstLine="0" w:firstLineChars="0"/>
-              <w:rPr>
-                <w:rFonts w:ascii="Arial" w:hAnsi="Arial" w:eastAsia="Arial" w:cs="Arial"/>
-                <w:i w:val="false"/>
-                <w:b w:val="false"/>
-                <w:u w:val="none"/>
-                <w:sz w:val="22"/>
-                <w:szCs w:val="22"/>
-                <w:color w:val="000000"/>
-              </w:rPr>
-            </w:pPr>
-            <w:r>
-              <w:rPr>
-                <w:rFonts w:ascii="Arial" w:hAnsi="Arial" w:eastAsia="Arial" w:cs="Arial"/>
-                <w:i w:val="false"/>
-                <w:b w:val="false"/>
-                <w:u w:val="none"/>
-                <w:sz w:val="22"/>
-                <w:szCs w:val="22"/>
-                <w:color w:val="000000"/>
-              </w:rPr>
-              <w:t xml:space="preserve">0.083***</w:t>
+              <w:jc w:val="left"/>
+              <w:pBdr>
+                <w:bottom w:val="none" w:sz="0" w:space="0" w:color="000000"/>
+                <w:top w:val="none" w:sz="0" w:space="0" w:color="000000"/>
+                <w:left w:val="none" w:sz="0" w:space="0" w:color="000000"/>
+                <w:right w:val="none" w:sz="0" w:space="0" w:color="000000"/>
+              </w:pBdr>
+              <w:spacing w:after="36" w:before="36" w:line="240"/>
+              <w:ind w:left="36" w:right="36" w:firstLine="0" w:firstLineChars="0"/>
+              <w:rPr>
+                <w:rFonts w:ascii="Arial" w:hAnsi="Arial" w:eastAsia="Arial" w:cs="Arial"/>
+                <w:i w:val="false"/>
+                <w:b w:val="false"/>
+                <w:u w:val="none"/>
+                <w:sz w:val="22"/>
+                <w:szCs w:val="22"/>
+                <w:color w:val="000000"/>
+              </w:rPr>
+            </w:pPr>
+            <w:r>
+              <w:rPr>
+                <w:rFonts w:ascii="Arial" w:hAnsi="Arial" w:eastAsia="Arial" w:cs="Arial"/>
+                <w:i w:val="false"/>
+                <w:b w:val="false"/>
+                <w:u w:val="none"/>
+                <w:sz w:val="22"/>
+                <w:szCs w:val="22"/>
+                <w:color w:val="000000"/>
+              </w:rPr>
+              <w:t xml:space="preserve">0.083*</w:t>
             </w:r>
             <w:r>
               <w:rPr>
@@ -1226,7 +1207,7 @@
                 <w:szCs w:val="22"/>
                 <w:color w:val="000000"/>
               </w:rPr>
-              <w:t xml:space="preserve">(0.018)</w:t>
+              <w:t xml:space="preserve">(0.030)</w:t>
             </w:r>
           </w:p>
         </w:tc>
@@ -1249,37 +1230,36 @@
           </w:tcPr>
           <w:p>
             <w:pPr>
-              <w:pStyle w:val="Normal"/>
-              <w:jc w:val="left"/>
-              <w:pBdr>
-                <w:bottom w:val="none" w:sz="0" w:space="0" w:color="000000"/>
-                <w:top w:val="none" w:sz="0" w:space="0" w:color="000000"/>
-                <w:left w:val="none" w:sz="0" w:space="0" w:color="000000"/>
-                <w:right w:val="none" w:sz="0" w:space="0" w:color="000000"/>
-              </w:pBdr>
-              <w:spacing w:after="36" w:before="36" w:line="240"/>
-              <w:ind w:left="36" w:right="36" w:firstLine="0" w:firstLineChars="0"/>
-              <w:rPr>
-                <w:rFonts w:ascii="Arial" w:hAnsi="Arial" w:eastAsia="Arial" w:cs="Arial"/>
-                <w:i w:val="false"/>
-                <w:b w:val="false"/>
-                <w:u w:val="none"/>
-                <w:sz w:val="22"/>
-                <w:szCs w:val="22"/>
-                <w:color w:val="000000"/>
-              </w:rPr>
-            </w:pPr>
-            <w:r>
-              <w:rPr>
-                <w:rFonts w:ascii="Arial" w:hAnsi="Arial" w:eastAsia="Arial" w:cs="Arial"/>
-                <w:i w:val="false"/>
-                <w:b w:val="false"/>
-                <w:u w:val="none"/>
-                <w:sz w:val="22"/>
-                <w:szCs w:val="22"/>
-                <w:color w:val="000000"/>
-              </w:rPr>
-              <w:t xml:space="preserve">0.048***</w:t>
+              <w:jc w:val="left"/>
+              <w:pBdr>
+                <w:bottom w:val="none" w:sz="0" w:space="0" w:color="000000"/>
+                <w:top w:val="none" w:sz="0" w:space="0" w:color="000000"/>
+                <w:left w:val="none" w:sz="0" w:space="0" w:color="000000"/>
+                <w:right w:val="none" w:sz="0" w:space="0" w:color="000000"/>
+              </w:pBdr>
+              <w:spacing w:after="36" w:before="36" w:line="240"/>
+              <w:ind w:left="36" w:right="36" w:firstLine="0" w:firstLineChars="0"/>
+              <w:rPr>
+                <w:rFonts w:ascii="Arial" w:hAnsi="Arial" w:eastAsia="Arial" w:cs="Arial"/>
+                <w:i w:val="false"/>
+                <w:b w:val="false"/>
+                <w:u w:val="none"/>
+                <w:sz w:val="22"/>
+                <w:szCs w:val="22"/>
+                <w:color w:val="000000"/>
+              </w:rPr>
+            </w:pPr>
+            <w:r>
+              <w:rPr>
+                <w:rFonts w:ascii="Arial" w:hAnsi="Arial" w:eastAsia="Arial" w:cs="Arial"/>
+                <w:i w:val="false"/>
+                <w:b w:val="false"/>
+                <w:u w:val="none"/>
+                <w:sz w:val="22"/>
+                <w:szCs w:val="22"/>
+                <w:color w:val="000000"/>
+              </w:rPr>
+              <w:t xml:space="preserve">0.048*</w:t>
             </w:r>
             <w:r>
               <w:rPr>
@@ -1303,7 +1283,7 @@
                 <w:szCs w:val="22"/>
                 <w:color w:val="000000"/>
               </w:rPr>
-              <w:t xml:space="preserve">(0.015)</w:t>
+              <w:t xml:space="preserve">(0.019)</w:t>
             </w:r>
           </w:p>
         </w:tc>
@@ -1326,7 +1306,6 @@
           </w:tcPr>
           <w:p>
             <w:pPr>
-              <w:pStyle w:val="Normal"/>
               <w:jc w:val="left"/>
               <w:pBdr>
                 <w:bottom w:val="none" w:sz="0" w:space="0" w:color="000000"/>
@@ -1403,7 +1382,6 @@
           </w:tcPr>
           <w:p>
             <w:pPr>
-              <w:pStyle w:val="Normal"/>
               <w:jc w:val="left"/>
               <w:pBdr>
                 <w:bottom w:val="none" w:sz="0" w:space="0" w:color="000000"/>
@@ -1480,7 +1458,6 @@
           </w:tcPr>
           <w:p>
             <w:pPr>
-              <w:pStyle w:val="Normal"/>
               <w:jc w:val="left"/>
               <w:pBdr>
                 <w:bottom w:val="none" w:sz="0" w:space="0" w:color="000000"/>
@@ -1557,7 +1534,6 @@
           </w:tcPr>
           <w:p>
             <w:pPr>
-              <w:pStyle w:val="Normal"/>
               <w:jc w:val="left"/>
               <w:pBdr>
                 <w:bottom w:val="none" w:sz="0" w:space="0" w:color="000000"/>
@@ -1634,7 +1610,6 @@
           </w:tcPr>
           <w:p>
             <w:pPr>
-              <w:pStyle w:val="Normal"/>
               <w:jc w:val="left"/>
               <w:pBdr>
                 <w:bottom w:val="none" w:sz="0" w:space="0" w:color="000000"/>
@@ -1717,7 +1692,6 @@
           </w:tcPr>
           <w:p>
             <w:pPr>
-              <w:pStyle w:val="Normal"/>
               <w:jc w:val="left"/>
               <w:pBdr>
                 <w:bottom w:val="none" w:sz="0" w:space="0" w:color="000000"/>
@@ -1770,7 +1744,6 @@
           </w:tcPr>
           <w:p>
             <w:pPr>
-              <w:pStyle w:val="Normal"/>
               <w:jc w:val="left"/>
               <w:pBdr>
                 <w:bottom w:val="none" w:sz="0" w:space="0" w:color="000000"/>
@@ -1824,30 +1797,29 @@
                 <w:szCs w:val="22"/>
                 <w:color w:val="000000"/>
               </w:rPr>
-              <w:t xml:space="preserve">(0.072)</w:t>
-            </w:r>
-          </w:p>
-        </w:tc>
-        <w:tc>
-          <w:tcPr>
-            <w:tcBorders>
-              <w:bottom w:val="none" w:sz="0" w:space="0" w:color="000000"/>
-              <w:top w:val="none" w:sz="0" w:space="0" w:color="000000"/>
-              <w:left w:val="none" w:sz="0" w:space="0" w:color="000000"/>
-              <w:right w:val="none" w:sz="0" w:space="0" w:color="000000"/>
-            </w:tcBorders>
-            <w:shd w:val="clear" w:color="auto" w:fill="FFFFFF"/>
-            <w:tcMar>
-              <w:top w:w="0" w:type="dxa"/>
-              <w:bottom w:w="0" w:type="dxa"/>
-              <w:left w:w="0" w:type="dxa"/>
-              <w:right w:w="0" w:type="dxa"/>
-            </w:tcMar>
-            <w:vAlign w:val="top"/>
-          </w:tcPr>
-          <w:p>
-            <w:pPr>
-              <w:pStyle w:val="Normal"/>
+              <w:t xml:space="preserve">(0.080)</w:t>
+            </w:r>
+          </w:p>
+        </w:tc>
+        <w:tc>
+          <w:tcPr>
+            <w:tcBorders>
+              <w:bottom w:val="none" w:sz="0" w:space="0" w:color="000000"/>
+              <w:top w:val="none" w:sz="0" w:space="0" w:color="000000"/>
+              <w:left w:val="none" w:sz="0" w:space="0" w:color="000000"/>
+              <w:right w:val="none" w:sz="0" w:space="0" w:color="000000"/>
+            </w:tcBorders>
+            <w:shd w:val="clear" w:color="auto" w:fill="FFFFFF"/>
+            <w:tcMar>
+              <w:top w:w="0" w:type="dxa"/>
+              <w:bottom w:w="0" w:type="dxa"/>
+              <w:left w:w="0" w:type="dxa"/>
+              <w:right w:w="0" w:type="dxa"/>
+            </w:tcMar>
+            <w:vAlign w:val="top"/>
+          </w:tcPr>
+          <w:p>
+            <w:pPr>
               <w:jc w:val="left"/>
               <w:pBdr>
                 <w:bottom w:val="none" w:sz="0" w:space="0" w:color="000000"/>
@@ -1901,30 +1873,29 @@
                 <w:szCs w:val="22"/>
                 <w:color w:val="000000"/>
               </w:rPr>
-              <w:t xml:space="preserve">(0.862)</w:t>
-            </w:r>
-          </w:p>
-        </w:tc>
-        <w:tc>
-          <w:tcPr>
-            <w:tcBorders>
-              <w:bottom w:val="none" w:sz="0" w:space="0" w:color="000000"/>
-              <w:top w:val="none" w:sz="0" w:space="0" w:color="000000"/>
-              <w:left w:val="none" w:sz="0" w:space="0" w:color="000000"/>
-              <w:right w:val="none" w:sz="0" w:space="0" w:color="000000"/>
-            </w:tcBorders>
-            <w:shd w:val="clear" w:color="auto" w:fill="FFFFFF"/>
-            <w:tcMar>
-              <w:top w:w="0" w:type="dxa"/>
-              <w:bottom w:w="0" w:type="dxa"/>
-              <w:left w:w="0" w:type="dxa"/>
-              <w:right w:w="0" w:type="dxa"/>
-            </w:tcMar>
-            <w:vAlign w:val="top"/>
-          </w:tcPr>
-          <w:p>
-            <w:pPr>
-              <w:pStyle w:val="Normal"/>
+              <w:t xml:space="preserve">(0.716)</w:t>
+            </w:r>
+          </w:p>
+        </w:tc>
+        <w:tc>
+          <w:tcPr>
+            <w:tcBorders>
+              <w:bottom w:val="none" w:sz="0" w:space="0" w:color="000000"/>
+              <w:top w:val="none" w:sz="0" w:space="0" w:color="000000"/>
+              <w:left w:val="none" w:sz="0" w:space="0" w:color="000000"/>
+              <w:right w:val="none" w:sz="0" w:space="0" w:color="000000"/>
+            </w:tcBorders>
+            <w:shd w:val="clear" w:color="auto" w:fill="FFFFFF"/>
+            <w:tcMar>
+              <w:top w:w="0" w:type="dxa"/>
+              <w:bottom w:w="0" w:type="dxa"/>
+              <w:left w:w="0" w:type="dxa"/>
+              <w:right w:w="0" w:type="dxa"/>
+            </w:tcMar>
+            <w:vAlign w:val="top"/>
+          </w:tcPr>
+          <w:p>
+            <w:pPr>
               <w:jc w:val="left"/>
               <w:pBdr>
                 <w:bottom w:val="none" w:sz="0" w:space="0" w:color="000000"/>
@@ -1978,30 +1949,29 @@
                 <w:szCs w:val="22"/>
                 <w:color w:val="000000"/>
               </w:rPr>
-              <w:t xml:space="preserve">(0.083)</w:t>
-            </w:r>
-          </w:p>
-        </w:tc>
-        <w:tc>
-          <w:tcPr>
-            <w:tcBorders>
-              <w:bottom w:val="none" w:sz="0" w:space="0" w:color="000000"/>
-              <w:top w:val="none" w:sz="0" w:space="0" w:color="000000"/>
-              <w:left w:val="none" w:sz="0" w:space="0" w:color="000000"/>
-              <w:right w:val="none" w:sz="0" w:space="0" w:color="000000"/>
-            </w:tcBorders>
-            <w:shd w:val="clear" w:color="auto" w:fill="FFFFFF"/>
-            <w:tcMar>
-              <w:top w:w="0" w:type="dxa"/>
-              <w:bottom w:w="0" w:type="dxa"/>
-              <w:left w:w="0" w:type="dxa"/>
-              <w:right w:w="0" w:type="dxa"/>
-            </w:tcMar>
-            <w:vAlign w:val="top"/>
-          </w:tcPr>
-          <w:p>
-            <w:pPr>
-              <w:pStyle w:val="Normal"/>
+              <w:t xml:space="preserve">(0.045)</w:t>
+            </w:r>
+          </w:p>
+        </w:tc>
+        <w:tc>
+          <w:tcPr>
+            <w:tcBorders>
+              <w:bottom w:val="none" w:sz="0" w:space="0" w:color="000000"/>
+              <w:top w:val="none" w:sz="0" w:space="0" w:color="000000"/>
+              <w:left w:val="none" w:sz="0" w:space="0" w:color="000000"/>
+              <w:right w:val="none" w:sz="0" w:space="0" w:color="000000"/>
+            </w:tcBorders>
+            <w:shd w:val="clear" w:color="auto" w:fill="FFFFFF"/>
+            <w:tcMar>
+              <w:top w:w="0" w:type="dxa"/>
+              <w:bottom w:w="0" w:type="dxa"/>
+              <w:left w:w="0" w:type="dxa"/>
+              <w:right w:w="0" w:type="dxa"/>
+            </w:tcMar>
+            <w:vAlign w:val="top"/>
+          </w:tcPr>
+          <w:p>
+            <w:pPr>
               <w:jc w:val="left"/>
               <w:pBdr>
                 <w:bottom w:val="none" w:sz="0" w:space="0" w:color="000000"/>
@@ -2055,60 +2025,59 @@
                 <w:szCs w:val="22"/>
                 <w:color w:val="000000"/>
               </w:rPr>
-              <w:t xml:space="preserve">(0.016)</w:t>
-            </w:r>
-          </w:p>
-        </w:tc>
-        <w:tc>
-          <w:tcPr>
-            <w:tcBorders>
-              <w:bottom w:val="none" w:sz="0" w:space="0" w:color="000000"/>
-              <w:top w:val="none" w:sz="0" w:space="0" w:color="000000"/>
-              <w:left w:val="none" w:sz="0" w:space="0" w:color="000000"/>
-              <w:right w:val="none" w:sz="0" w:space="0" w:color="000000"/>
-            </w:tcBorders>
-            <w:shd w:val="clear" w:color="auto" w:fill="FFFFFF"/>
-            <w:tcMar>
-              <w:top w:w="0" w:type="dxa"/>
-              <w:bottom w:w="0" w:type="dxa"/>
-              <w:left w:w="0" w:type="dxa"/>
-              <w:right w:w="0" w:type="dxa"/>
-            </w:tcMar>
-            <w:vAlign w:val="top"/>
-          </w:tcPr>
-          <w:p>
-            <w:pPr>
-              <w:pStyle w:val="Normal"/>
-              <w:jc w:val="left"/>
-              <w:pBdr>
-                <w:bottom w:val="none" w:sz="0" w:space="0" w:color="000000"/>
-                <w:top w:val="none" w:sz="0" w:space="0" w:color="000000"/>
-                <w:left w:val="none" w:sz="0" w:space="0" w:color="000000"/>
-                <w:right w:val="none" w:sz="0" w:space="0" w:color="000000"/>
-              </w:pBdr>
-              <w:spacing w:after="36" w:before="36" w:line="240"/>
-              <w:ind w:left="36" w:right="36" w:firstLine="0" w:firstLineChars="0"/>
-              <w:rPr>
-                <w:rFonts w:ascii="Arial" w:hAnsi="Arial" w:eastAsia="Arial" w:cs="Arial"/>
-                <w:i w:val="false"/>
-                <w:b w:val="false"/>
-                <w:u w:val="none"/>
-                <w:sz w:val="22"/>
-                <w:szCs w:val="22"/>
-                <w:color w:val="000000"/>
-              </w:rPr>
-            </w:pPr>
-            <w:r>
-              <w:rPr>
-                <w:rFonts w:ascii="Arial" w:hAnsi="Arial" w:eastAsia="Arial" w:cs="Arial"/>
-                <w:i w:val="false"/>
-                <w:b w:val="false"/>
-                <w:u w:val="none"/>
-                <w:sz w:val="22"/>
-                <w:szCs w:val="22"/>
-                <w:color w:val="000000"/>
-              </w:rPr>
-              <w:t xml:space="preserve">0.030**</w:t>
+              <w:t xml:space="preserve">(0.019)</w:t>
+            </w:r>
+          </w:p>
+        </w:tc>
+        <w:tc>
+          <w:tcPr>
+            <w:tcBorders>
+              <w:bottom w:val="none" w:sz="0" w:space="0" w:color="000000"/>
+              <w:top w:val="none" w:sz="0" w:space="0" w:color="000000"/>
+              <w:left w:val="none" w:sz="0" w:space="0" w:color="000000"/>
+              <w:right w:val="none" w:sz="0" w:space="0" w:color="000000"/>
+            </w:tcBorders>
+            <w:shd w:val="clear" w:color="auto" w:fill="FFFFFF"/>
+            <w:tcMar>
+              <w:top w:w="0" w:type="dxa"/>
+              <w:bottom w:w="0" w:type="dxa"/>
+              <w:left w:w="0" w:type="dxa"/>
+              <w:right w:w="0" w:type="dxa"/>
+            </w:tcMar>
+            <w:vAlign w:val="top"/>
+          </w:tcPr>
+          <w:p>
+            <w:pPr>
+              <w:jc w:val="left"/>
+              <w:pBdr>
+                <w:bottom w:val="none" w:sz="0" w:space="0" w:color="000000"/>
+                <w:top w:val="none" w:sz="0" w:space="0" w:color="000000"/>
+                <w:left w:val="none" w:sz="0" w:space="0" w:color="000000"/>
+                <w:right w:val="none" w:sz="0" w:space="0" w:color="000000"/>
+              </w:pBdr>
+              <w:spacing w:after="36" w:before="36" w:line="240"/>
+              <w:ind w:left="36" w:right="36" w:firstLine="0" w:firstLineChars="0"/>
+              <w:rPr>
+                <w:rFonts w:ascii="Arial" w:hAnsi="Arial" w:eastAsia="Arial" w:cs="Arial"/>
+                <w:i w:val="false"/>
+                <w:b w:val="false"/>
+                <w:u w:val="none"/>
+                <w:sz w:val="22"/>
+                <w:szCs w:val="22"/>
+                <w:color w:val="000000"/>
+              </w:rPr>
+            </w:pPr>
+            <w:r>
+              <w:rPr>
+                <w:rFonts w:ascii="Arial" w:hAnsi="Arial" w:eastAsia="Arial" w:cs="Arial"/>
+                <w:i w:val="false"/>
+                <w:b w:val="false"/>
+                <w:u w:val="none"/>
+                <w:sz w:val="22"/>
+                <w:szCs w:val="22"/>
+                <w:color w:val="000000"/>
+              </w:rPr>
+              <w:t xml:space="preserve">0.030</w:t>
             </w:r>
             <w:r>
               <w:rPr>
@@ -2132,30 +2101,29 @@
                 <w:szCs w:val="22"/>
                 <w:color w:val="000000"/>
               </w:rPr>
-              <w:t xml:space="preserve">(0.014)</w:t>
-            </w:r>
-          </w:p>
-        </w:tc>
-        <w:tc>
-          <w:tcPr>
-            <w:tcBorders>
-              <w:bottom w:val="none" w:sz="0" w:space="0" w:color="000000"/>
-              <w:top w:val="none" w:sz="0" w:space="0" w:color="000000"/>
-              <w:left w:val="none" w:sz="0" w:space="0" w:color="000000"/>
-              <w:right w:val="none" w:sz="0" w:space="0" w:color="000000"/>
-            </w:tcBorders>
-            <w:shd w:val="clear" w:color="auto" w:fill="FFFFFF"/>
-            <w:tcMar>
-              <w:top w:w="0" w:type="dxa"/>
-              <w:bottom w:w="0" w:type="dxa"/>
-              <w:left w:w="0" w:type="dxa"/>
-              <w:right w:w="0" w:type="dxa"/>
-            </w:tcMar>
-            <w:vAlign w:val="top"/>
-          </w:tcPr>
-          <w:p>
-            <w:pPr>
-              <w:pStyle w:val="Normal"/>
+              <w:t xml:space="preserve">(0.021)</w:t>
+            </w:r>
+          </w:p>
+        </w:tc>
+        <w:tc>
+          <w:tcPr>
+            <w:tcBorders>
+              <w:bottom w:val="none" w:sz="0" w:space="0" w:color="000000"/>
+              <w:top w:val="none" w:sz="0" w:space="0" w:color="000000"/>
+              <w:left w:val="none" w:sz="0" w:space="0" w:color="000000"/>
+              <w:right w:val="none" w:sz="0" w:space="0" w:color="000000"/>
+            </w:tcBorders>
+            <w:shd w:val="clear" w:color="auto" w:fill="FFFFFF"/>
+            <w:tcMar>
+              <w:top w:w="0" w:type="dxa"/>
+              <w:bottom w:w="0" w:type="dxa"/>
+              <w:left w:w="0" w:type="dxa"/>
+              <w:right w:w="0" w:type="dxa"/>
+            </w:tcMar>
+            <w:vAlign w:val="top"/>
+          </w:tcPr>
+          <w:p>
+            <w:pPr>
               <w:jc w:val="left"/>
               <w:pBdr>
                 <w:bottom w:val="none" w:sz="0" w:space="0" w:color="000000"/>
@@ -2232,7 +2200,6 @@
           </w:tcPr>
           <w:p>
             <w:pPr>
-              <w:pStyle w:val="Normal"/>
               <w:jc w:val="left"/>
               <w:pBdr>
                 <w:bottom w:val="none" w:sz="0" w:space="0" w:color="000000"/>
@@ -2309,7 +2276,6 @@
           </w:tcPr>
           <w:p>
             <w:pPr>
-              <w:pStyle w:val="Normal"/>
               <w:jc w:val="left"/>
               <w:pBdr>
                 <w:bottom w:val="none" w:sz="0" w:space="0" w:color="000000"/>
@@ -2386,7 +2352,6 @@
           </w:tcPr>
           <w:p>
             <w:pPr>
-              <w:pStyle w:val="Normal"/>
               <w:jc w:val="left"/>
               <w:pBdr>
                 <w:bottom w:val="none" w:sz="0" w:space="0" w:color="000000"/>
@@ -2463,7 +2428,6 @@
           </w:tcPr>
           <w:p>
             <w:pPr>
-              <w:pStyle w:val="Normal"/>
               <w:jc w:val="left"/>
               <w:pBdr>
                 <w:bottom w:val="none" w:sz="0" w:space="0" w:color="000000"/>
@@ -2546,7 +2510,6 @@
           </w:tcPr>
           <w:p>
             <w:pPr>
-              <w:pStyle w:val="Normal"/>
               <w:jc w:val="left"/>
               <w:pBdr>
                 <w:bottom w:val="none" w:sz="0" w:space="0" w:color="000000"/>
@@ -2599,37 +2562,36 @@
           </w:tcPr>
           <w:p>
             <w:pPr>
-              <w:pStyle w:val="Normal"/>
-              <w:jc w:val="left"/>
-              <w:pBdr>
-                <w:bottom w:val="none" w:sz="0" w:space="0" w:color="000000"/>
-                <w:top w:val="none" w:sz="0" w:space="0" w:color="000000"/>
-                <w:left w:val="none" w:sz="0" w:space="0" w:color="000000"/>
-                <w:right w:val="none" w:sz="0" w:space="0" w:color="000000"/>
-              </w:pBdr>
-              <w:spacing w:after="36" w:before="36" w:line="240"/>
-              <w:ind w:left="36" w:right="36" w:firstLine="0" w:firstLineChars="0"/>
-              <w:rPr>
-                <w:rFonts w:ascii="Arial" w:hAnsi="Arial" w:eastAsia="Arial" w:cs="Arial"/>
-                <w:i w:val="false"/>
-                <w:b w:val="false"/>
-                <w:u w:val="none"/>
-                <w:sz w:val="22"/>
-                <w:szCs w:val="22"/>
-                <w:color w:val="000000"/>
-              </w:rPr>
-            </w:pPr>
-            <w:r>
-              <w:rPr>
-                <w:rFonts w:ascii="Arial" w:hAnsi="Arial" w:eastAsia="Arial" w:cs="Arial"/>
-                <w:i w:val="false"/>
-                <w:b w:val="false"/>
-                <w:u w:val="none"/>
-                <w:sz w:val="22"/>
-                <w:szCs w:val="22"/>
-                <w:color w:val="000000"/>
-              </w:rPr>
-              <w:t xml:space="preserve">0.008***</w:t>
+              <w:jc w:val="left"/>
+              <w:pBdr>
+                <w:bottom w:val="none" w:sz="0" w:space="0" w:color="000000"/>
+                <w:top w:val="none" w:sz="0" w:space="0" w:color="000000"/>
+                <w:left w:val="none" w:sz="0" w:space="0" w:color="000000"/>
+                <w:right w:val="none" w:sz="0" w:space="0" w:color="000000"/>
+              </w:pBdr>
+              <w:spacing w:after="36" w:before="36" w:line="240"/>
+              <w:ind w:left="36" w:right="36" w:firstLine="0" w:firstLineChars="0"/>
+              <w:rPr>
+                <w:rFonts w:ascii="Arial" w:hAnsi="Arial" w:eastAsia="Arial" w:cs="Arial"/>
+                <w:i w:val="false"/>
+                <w:b w:val="false"/>
+                <w:u w:val="none"/>
+                <w:sz w:val="22"/>
+                <w:szCs w:val="22"/>
+                <w:color w:val="000000"/>
+              </w:rPr>
+            </w:pPr>
+            <w:r>
+              <w:rPr>
+                <w:rFonts w:ascii="Arial" w:hAnsi="Arial" w:eastAsia="Arial" w:cs="Arial"/>
+                <w:i w:val="false"/>
+                <w:b w:val="false"/>
+                <w:u w:val="none"/>
+                <w:sz w:val="22"/>
+                <w:szCs w:val="22"/>
+                <w:color w:val="000000"/>
+              </w:rPr>
+              <w:t xml:space="preserve">0.008</w:t>
             </w:r>
             <w:r>
               <w:rPr>
@@ -2653,6 +2615,158 @@
                 <w:szCs w:val="22"/>
                 <w:color w:val="000000"/>
               </w:rPr>
+              <w:t xml:space="preserve">(0.005)</w:t>
+            </w:r>
+          </w:p>
+        </w:tc>
+        <w:tc>
+          <w:tcPr>
+            <w:tcBorders>
+              <w:bottom w:val="none" w:sz="0" w:space="0" w:color="000000"/>
+              <w:top w:val="none" w:sz="0" w:space="0" w:color="000000"/>
+              <w:left w:val="none" w:sz="0" w:space="0" w:color="000000"/>
+              <w:right w:val="none" w:sz="0" w:space="0" w:color="000000"/>
+            </w:tcBorders>
+            <w:shd w:val="clear" w:color="auto" w:fill="FFFFFF"/>
+            <w:tcMar>
+              <w:top w:w="0" w:type="dxa"/>
+              <w:bottom w:w="0" w:type="dxa"/>
+              <w:left w:w="0" w:type="dxa"/>
+              <w:right w:w="0" w:type="dxa"/>
+            </w:tcMar>
+            <w:vAlign w:val="top"/>
+          </w:tcPr>
+          <w:p>
+            <w:pPr>
+              <w:jc w:val="left"/>
+              <w:pBdr>
+                <w:bottom w:val="none" w:sz="0" w:space="0" w:color="000000"/>
+                <w:top w:val="none" w:sz="0" w:space="0" w:color="000000"/>
+                <w:left w:val="none" w:sz="0" w:space="0" w:color="000000"/>
+                <w:right w:val="none" w:sz="0" w:space="0" w:color="000000"/>
+              </w:pBdr>
+              <w:spacing w:after="36" w:before="36" w:line="240"/>
+              <w:ind w:left="36" w:right="36" w:firstLine="0" w:firstLineChars="0"/>
+              <w:rPr>
+                <w:rFonts w:ascii="Arial" w:hAnsi="Arial" w:eastAsia="Arial" w:cs="Arial"/>
+                <w:i w:val="false"/>
+                <w:b w:val="false"/>
+                <w:u w:val="none"/>
+                <w:sz w:val="22"/>
+                <w:szCs w:val="22"/>
+                <w:color w:val="000000"/>
+              </w:rPr>
+            </w:pPr>
+            <w:r>
+              <w:rPr>
+                <w:rFonts w:ascii="Arial" w:hAnsi="Arial" w:eastAsia="Arial" w:cs="Arial"/>
+                <w:i w:val="false"/>
+                <w:b w:val="false"/>
+                <w:u w:val="none"/>
+                <w:sz w:val="22"/>
+                <w:szCs w:val="22"/>
+                <w:color w:val="000000"/>
+              </w:rPr>
+              <w:t xml:space="preserve">0.080*</w:t>
+            </w:r>
+            <w:r>
+              <w:rPr>
+                <w:rFonts w:ascii="Arial" w:hAnsi="Arial" w:eastAsia="Arial" w:cs="Arial"/>
+                <w:i w:val="false"/>
+                <w:b w:val="false"/>
+                <w:u w:val="none"/>
+                <w:sz w:val="22"/>
+                <w:szCs w:val="22"/>
+                <w:color w:val="000000"/>
+              </w:rPr>
+              <w:br/>
+            </w:r>
+            <w:r>
+              <w:rPr>
+                <w:rFonts w:ascii="Arial" w:hAnsi="Arial" w:eastAsia="Arial" w:cs="Arial"/>
+                <w:i w:val="false"/>
+                <w:b w:val="false"/>
+                <w:u w:val="none"/>
+                <w:sz w:val="22"/>
+                <w:szCs w:val="22"/>
+                <w:color w:val="000000"/>
+              </w:rPr>
+              <w:t xml:space="preserve">(0.032)</w:t>
+            </w:r>
+          </w:p>
+        </w:tc>
+        <w:tc>
+          <w:tcPr>
+            <w:tcBorders>
+              <w:bottom w:val="none" w:sz="0" w:space="0" w:color="000000"/>
+              <w:top w:val="none" w:sz="0" w:space="0" w:color="000000"/>
+              <w:left w:val="none" w:sz="0" w:space="0" w:color="000000"/>
+              <w:right w:val="none" w:sz="0" w:space="0" w:color="000000"/>
+            </w:tcBorders>
+            <w:shd w:val="clear" w:color="auto" w:fill="FFFFFF"/>
+            <w:tcMar>
+              <w:top w:w="0" w:type="dxa"/>
+              <w:bottom w:w="0" w:type="dxa"/>
+              <w:left w:w="0" w:type="dxa"/>
+              <w:right w:w="0" w:type="dxa"/>
+            </w:tcMar>
+            <w:vAlign w:val="top"/>
+          </w:tcPr>
+          <w:p>
+            <w:pPr>
+              <w:jc w:val="left"/>
+              <w:pBdr>
+                <w:bottom w:val="none" w:sz="0" w:space="0" w:color="000000"/>
+                <w:top w:val="none" w:sz="0" w:space="0" w:color="000000"/>
+                <w:left w:val="none" w:sz="0" w:space="0" w:color="000000"/>
+                <w:right w:val="none" w:sz="0" w:space="0" w:color="000000"/>
+              </w:pBdr>
+              <w:spacing w:after="36" w:before="36" w:line="240"/>
+              <w:ind w:left="36" w:right="36" w:firstLine="0" w:firstLineChars="0"/>
+              <w:rPr>
+                <w:rFonts w:ascii="Arial" w:hAnsi="Arial" w:eastAsia="Arial" w:cs="Arial"/>
+                <w:i w:val="false"/>
+                <w:b w:val="false"/>
+                <w:u w:val="none"/>
+                <w:sz w:val="22"/>
+                <w:szCs w:val="22"/>
+                <w:color w:val="000000"/>
+              </w:rPr>
+            </w:pPr>
+            <w:r>
+              <w:rPr>
+                <w:rFonts w:ascii="Arial" w:hAnsi="Arial" w:eastAsia="Arial" w:cs="Arial"/>
+                <w:i w:val="false"/>
+                <w:b w:val="false"/>
+                <w:u w:val="none"/>
+                <w:sz w:val="22"/>
+                <w:szCs w:val="22"/>
+                <w:color w:val="000000"/>
+              </w:rPr>
+              <w:t xml:space="preserve">0.001</w:t>
+            </w:r>
+            <w:r>
+              <w:rPr>
+                <w:rFonts w:ascii="Arial" w:hAnsi="Arial" w:eastAsia="Arial" w:cs="Arial"/>
+                <w:i w:val="false"/>
+                <w:b w:val="false"/>
+                <w:u w:val="none"/>
+                <w:sz w:val="22"/>
+                <w:szCs w:val="22"/>
+                <w:color w:val="000000"/>
+              </w:rPr>
+              <w:br/>
+            </w:r>
+            <w:r>
+              <w:rPr>
+                <w:rFonts w:ascii="Arial" w:hAnsi="Arial" w:eastAsia="Arial" w:cs="Arial"/>
+                <w:i w:val="false"/>
+                <w:b w:val="false"/>
+                <w:u w:val="none"/>
+                <w:sz w:val="22"/>
+                <w:szCs w:val="22"/>
+                <w:color w:val="000000"/>
+              </w:rPr>
               <w:t xml:space="preserve">(0.003)</w:t>
             </w:r>
           </w:p>
@@ -2676,37 +2790,36 @@
           </w:tcPr>
           <w:p>
             <w:pPr>
-              <w:pStyle w:val="Normal"/>
-              <w:jc w:val="left"/>
-              <w:pBdr>
-                <w:bottom w:val="none" w:sz="0" w:space="0" w:color="000000"/>
-                <w:top w:val="none" w:sz="0" w:space="0" w:color="000000"/>
-                <w:left w:val="none" w:sz="0" w:space="0" w:color="000000"/>
-                <w:right w:val="none" w:sz="0" w:space="0" w:color="000000"/>
-              </w:pBdr>
-              <w:spacing w:after="36" w:before="36" w:line="240"/>
-              <w:ind w:left="36" w:right="36" w:firstLine="0" w:firstLineChars="0"/>
-              <w:rPr>
-                <w:rFonts w:ascii="Arial" w:hAnsi="Arial" w:eastAsia="Arial" w:cs="Arial"/>
-                <w:i w:val="false"/>
-                <w:b w:val="false"/>
-                <w:u w:val="none"/>
-                <w:sz w:val="22"/>
-                <w:szCs w:val="22"/>
-                <w:color w:val="000000"/>
-              </w:rPr>
-            </w:pPr>
-            <w:r>
-              <w:rPr>
-                <w:rFonts w:ascii="Arial" w:hAnsi="Arial" w:eastAsia="Arial" w:cs="Arial"/>
-                <w:i w:val="false"/>
-                <w:b w:val="false"/>
-                <w:u w:val="none"/>
-                <w:sz w:val="22"/>
-                <w:szCs w:val="22"/>
-                <w:color w:val="000000"/>
-              </w:rPr>
-              <w:t xml:space="preserve">0.080**</w:t>
+              <w:jc w:val="left"/>
+              <w:pBdr>
+                <w:bottom w:val="none" w:sz="0" w:space="0" w:color="000000"/>
+                <w:top w:val="none" w:sz="0" w:space="0" w:color="000000"/>
+                <w:left w:val="none" w:sz="0" w:space="0" w:color="000000"/>
+                <w:right w:val="none" w:sz="0" w:space="0" w:color="000000"/>
+              </w:pBdr>
+              <w:spacing w:after="36" w:before="36" w:line="240"/>
+              <w:ind w:left="36" w:right="36" w:firstLine="0" w:firstLineChars="0"/>
+              <w:rPr>
+                <w:rFonts w:ascii="Arial" w:hAnsi="Arial" w:eastAsia="Arial" w:cs="Arial"/>
+                <w:i w:val="false"/>
+                <w:b w:val="false"/>
+                <w:u w:val="none"/>
+                <w:sz w:val="22"/>
+                <w:szCs w:val="22"/>
+                <w:color w:val="000000"/>
+              </w:rPr>
+            </w:pPr>
+            <w:r>
+              <w:rPr>
+                <w:rFonts w:ascii="Arial" w:hAnsi="Arial" w:eastAsia="Arial" w:cs="Arial"/>
+                <w:i w:val="false"/>
+                <w:b w:val="false"/>
+                <w:u w:val="none"/>
+                <w:sz w:val="22"/>
+                <w:szCs w:val="22"/>
+                <w:color w:val="000000"/>
+              </w:rPr>
+              <w:t xml:space="preserve">0.000</w:t>
             </w:r>
             <w:r>
               <w:rPr>
@@ -2730,60 +2843,59 @@
                 <w:szCs w:val="22"/>
                 <w:color w:val="000000"/>
               </w:rPr>
-              <w:t xml:space="preserve">(0.031)</w:t>
-            </w:r>
-          </w:p>
-        </w:tc>
-        <w:tc>
-          <w:tcPr>
-            <w:tcBorders>
-              <w:bottom w:val="none" w:sz="0" w:space="0" w:color="000000"/>
-              <w:top w:val="none" w:sz="0" w:space="0" w:color="000000"/>
-              <w:left w:val="none" w:sz="0" w:space="0" w:color="000000"/>
-              <w:right w:val="none" w:sz="0" w:space="0" w:color="000000"/>
-            </w:tcBorders>
-            <w:shd w:val="clear" w:color="auto" w:fill="FFFFFF"/>
-            <w:tcMar>
-              <w:top w:w="0" w:type="dxa"/>
-              <w:bottom w:w="0" w:type="dxa"/>
-              <w:left w:w="0" w:type="dxa"/>
-              <w:right w:w="0" w:type="dxa"/>
-            </w:tcMar>
-            <w:vAlign w:val="top"/>
-          </w:tcPr>
-          <w:p>
-            <w:pPr>
-              <w:pStyle w:val="Normal"/>
-              <w:jc w:val="left"/>
-              <w:pBdr>
-                <w:bottom w:val="none" w:sz="0" w:space="0" w:color="000000"/>
-                <w:top w:val="none" w:sz="0" w:space="0" w:color="000000"/>
-                <w:left w:val="none" w:sz="0" w:space="0" w:color="000000"/>
-                <w:right w:val="none" w:sz="0" w:space="0" w:color="000000"/>
-              </w:pBdr>
-              <w:spacing w:after="36" w:before="36" w:line="240"/>
-              <w:ind w:left="36" w:right="36" w:firstLine="0" w:firstLineChars="0"/>
-              <w:rPr>
-                <w:rFonts w:ascii="Arial" w:hAnsi="Arial" w:eastAsia="Arial" w:cs="Arial"/>
-                <w:i w:val="false"/>
-                <w:b w:val="false"/>
-                <w:u w:val="none"/>
-                <w:sz w:val="22"/>
-                <w:szCs w:val="22"/>
-                <w:color w:val="000000"/>
-              </w:rPr>
-            </w:pPr>
-            <w:r>
-              <w:rPr>
-                <w:rFonts w:ascii="Arial" w:hAnsi="Arial" w:eastAsia="Arial" w:cs="Arial"/>
-                <w:i w:val="false"/>
-                <w:b w:val="false"/>
-                <w:u w:val="none"/>
-                <w:sz w:val="22"/>
-                <w:szCs w:val="22"/>
-                <w:color w:val="000000"/>
-              </w:rPr>
-              <w:t xml:space="preserve">0.001</w:t>
+              <w:t xml:space="preserve">(0.000)</w:t>
+            </w:r>
+          </w:p>
+        </w:tc>
+        <w:tc>
+          <w:tcPr>
+            <w:tcBorders>
+              <w:bottom w:val="none" w:sz="0" w:space="0" w:color="000000"/>
+              <w:top w:val="none" w:sz="0" w:space="0" w:color="000000"/>
+              <w:left w:val="none" w:sz="0" w:space="0" w:color="000000"/>
+              <w:right w:val="none" w:sz="0" w:space="0" w:color="000000"/>
+            </w:tcBorders>
+            <w:shd w:val="clear" w:color="auto" w:fill="FFFFFF"/>
+            <w:tcMar>
+              <w:top w:w="0" w:type="dxa"/>
+              <w:bottom w:w="0" w:type="dxa"/>
+              <w:left w:w="0" w:type="dxa"/>
+              <w:right w:w="0" w:type="dxa"/>
+            </w:tcMar>
+            <w:vAlign w:val="top"/>
+          </w:tcPr>
+          <w:p>
+            <w:pPr>
+              <w:jc w:val="left"/>
+              <w:pBdr>
+                <w:bottom w:val="none" w:sz="0" w:space="0" w:color="000000"/>
+                <w:top w:val="none" w:sz="0" w:space="0" w:color="000000"/>
+                <w:left w:val="none" w:sz="0" w:space="0" w:color="000000"/>
+                <w:right w:val="none" w:sz="0" w:space="0" w:color="000000"/>
+              </w:pBdr>
+              <w:spacing w:after="36" w:before="36" w:line="240"/>
+              <w:ind w:left="36" w:right="36" w:firstLine="0" w:firstLineChars="0"/>
+              <w:rPr>
+                <w:rFonts w:ascii="Arial" w:hAnsi="Arial" w:eastAsia="Arial" w:cs="Arial"/>
+                <w:i w:val="false"/>
+                <w:b w:val="false"/>
+                <w:u w:val="none"/>
+                <w:sz w:val="22"/>
+                <w:szCs w:val="22"/>
+                <w:color w:val="000000"/>
+              </w:rPr>
+            </w:pPr>
+            <w:r>
+              <w:rPr>
+                <w:rFonts w:ascii="Arial" w:hAnsi="Arial" w:eastAsia="Arial" w:cs="Arial"/>
+                <w:i w:val="false"/>
+                <w:b w:val="false"/>
+                <w:u w:val="none"/>
+                <w:sz w:val="22"/>
+                <w:szCs w:val="22"/>
+                <w:color w:val="000000"/>
+              </w:rPr>
+              <w:t xml:space="preserve">-0.001**</w:t>
             </w:r>
             <w:r>
               <w:rPr>
@@ -2807,60 +2919,59 @@
                 <w:szCs w:val="22"/>
                 <w:color w:val="000000"/>
               </w:rPr>
-              <w:t xml:space="preserve">(0.003)</w:t>
-            </w:r>
-          </w:p>
-        </w:tc>
-        <w:tc>
-          <w:tcPr>
-            <w:tcBorders>
-              <w:bottom w:val="none" w:sz="0" w:space="0" w:color="000000"/>
-              <w:top w:val="none" w:sz="0" w:space="0" w:color="000000"/>
-              <w:left w:val="none" w:sz="0" w:space="0" w:color="000000"/>
-              <w:right w:val="none" w:sz="0" w:space="0" w:color="000000"/>
-            </w:tcBorders>
-            <w:shd w:val="clear" w:color="auto" w:fill="FFFFFF"/>
-            <w:tcMar>
-              <w:top w:w="0" w:type="dxa"/>
-              <w:bottom w:w="0" w:type="dxa"/>
-              <w:left w:w="0" w:type="dxa"/>
-              <w:right w:w="0" w:type="dxa"/>
-            </w:tcMar>
-            <w:vAlign w:val="top"/>
-          </w:tcPr>
-          <w:p>
-            <w:pPr>
-              <w:pStyle w:val="Normal"/>
-              <w:jc w:val="left"/>
-              <w:pBdr>
-                <w:bottom w:val="none" w:sz="0" w:space="0" w:color="000000"/>
-                <w:top w:val="none" w:sz="0" w:space="0" w:color="000000"/>
-                <w:left w:val="none" w:sz="0" w:space="0" w:color="000000"/>
-                <w:right w:val="none" w:sz="0" w:space="0" w:color="000000"/>
-              </w:pBdr>
-              <w:spacing w:after="36" w:before="36" w:line="240"/>
-              <w:ind w:left="36" w:right="36" w:firstLine="0" w:firstLineChars="0"/>
-              <w:rPr>
-                <w:rFonts w:ascii="Arial" w:hAnsi="Arial" w:eastAsia="Arial" w:cs="Arial"/>
-                <w:i w:val="false"/>
-                <w:b w:val="false"/>
-                <w:u w:val="none"/>
-                <w:sz w:val="22"/>
-                <w:szCs w:val="22"/>
-                <w:color w:val="000000"/>
-              </w:rPr>
-            </w:pPr>
-            <w:r>
-              <w:rPr>
-                <w:rFonts w:ascii="Arial" w:hAnsi="Arial" w:eastAsia="Arial" w:cs="Arial"/>
-                <w:i w:val="false"/>
-                <w:b w:val="false"/>
-                <w:u w:val="none"/>
-                <w:sz w:val="22"/>
-                <w:szCs w:val="22"/>
-                <w:color w:val="000000"/>
-              </w:rPr>
-              <w:t xml:space="preserve">0.000</w:t>
+              <w:t xml:space="preserve">(0.000)</w:t>
+            </w:r>
+          </w:p>
+        </w:tc>
+        <w:tc>
+          <w:tcPr>
+            <w:tcBorders>
+              <w:bottom w:val="none" w:sz="0" w:space="0" w:color="000000"/>
+              <w:top w:val="none" w:sz="0" w:space="0" w:color="000000"/>
+              <w:left w:val="none" w:sz="0" w:space="0" w:color="000000"/>
+              <w:right w:val="none" w:sz="0" w:space="0" w:color="000000"/>
+            </w:tcBorders>
+            <w:shd w:val="clear" w:color="auto" w:fill="FFFFFF"/>
+            <w:tcMar>
+              <w:top w:w="0" w:type="dxa"/>
+              <w:bottom w:w="0" w:type="dxa"/>
+              <w:left w:w="0" w:type="dxa"/>
+              <w:right w:w="0" w:type="dxa"/>
+            </w:tcMar>
+            <w:vAlign w:val="top"/>
+          </w:tcPr>
+          <w:p>
+            <w:pPr>
+              <w:jc w:val="left"/>
+              <w:pBdr>
+                <w:bottom w:val="none" w:sz="0" w:space="0" w:color="000000"/>
+                <w:top w:val="none" w:sz="0" w:space="0" w:color="000000"/>
+                <w:left w:val="none" w:sz="0" w:space="0" w:color="000000"/>
+                <w:right w:val="none" w:sz="0" w:space="0" w:color="000000"/>
+              </w:pBdr>
+              <w:spacing w:after="36" w:before="36" w:line="240"/>
+              <w:ind w:left="36" w:right="36" w:firstLine="0" w:firstLineChars="0"/>
+              <w:rPr>
+                <w:rFonts w:ascii="Arial" w:hAnsi="Arial" w:eastAsia="Arial" w:cs="Arial"/>
+                <w:i w:val="false"/>
+                <w:b w:val="false"/>
+                <w:u w:val="none"/>
+                <w:sz w:val="22"/>
+                <w:szCs w:val="22"/>
+                <w:color w:val="000000"/>
+              </w:rPr>
+            </w:pPr>
+            <w:r>
+              <w:rPr>
+                <w:rFonts w:ascii="Arial" w:hAnsi="Arial" w:eastAsia="Arial" w:cs="Arial"/>
+                <w:i w:val="false"/>
+                <w:b w:val="false"/>
+                <w:u w:val="none"/>
+                <w:sz w:val="22"/>
+                <w:szCs w:val="22"/>
+                <w:color w:val="000000"/>
+              </w:rPr>
+              <w:t xml:space="preserve">0.008*</w:t>
             </w:r>
             <w:r>
               <w:rPr>
@@ -2884,6 +2995,234 @@
                 <w:szCs w:val="22"/>
                 <w:color w:val="000000"/>
               </w:rPr>
+              <w:t xml:space="preserve">(0.005)</w:t>
+            </w:r>
+          </w:p>
+        </w:tc>
+        <w:tc>
+          <w:tcPr>
+            <w:tcBorders>
+              <w:bottom w:val="none" w:sz="0" w:space="0" w:color="000000"/>
+              <w:top w:val="none" w:sz="0" w:space="0" w:color="000000"/>
+              <w:left w:val="none" w:sz="0" w:space="0" w:color="000000"/>
+              <w:right w:val="none" w:sz="0" w:space="0" w:color="000000"/>
+            </w:tcBorders>
+            <w:shd w:val="clear" w:color="auto" w:fill="FFFFFF"/>
+            <w:tcMar>
+              <w:top w:w="0" w:type="dxa"/>
+              <w:bottom w:w="0" w:type="dxa"/>
+              <w:left w:w="0" w:type="dxa"/>
+              <w:right w:w="0" w:type="dxa"/>
+            </w:tcMar>
+            <w:vAlign w:val="top"/>
+          </w:tcPr>
+          <w:p>
+            <w:pPr>
+              <w:jc w:val="left"/>
+              <w:pBdr>
+                <w:bottom w:val="none" w:sz="0" w:space="0" w:color="000000"/>
+                <w:top w:val="none" w:sz="0" w:space="0" w:color="000000"/>
+                <w:left w:val="none" w:sz="0" w:space="0" w:color="000000"/>
+                <w:right w:val="none" w:sz="0" w:space="0" w:color="000000"/>
+              </w:pBdr>
+              <w:spacing w:after="36" w:before="36" w:line="240"/>
+              <w:ind w:left="36" w:right="36" w:firstLine="0" w:firstLineChars="0"/>
+              <w:rPr>
+                <w:rFonts w:ascii="Arial" w:hAnsi="Arial" w:eastAsia="Arial" w:cs="Arial"/>
+                <w:i w:val="false"/>
+                <w:b w:val="false"/>
+                <w:u w:val="none"/>
+                <w:sz w:val="22"/>
+                <w:szCs w:val="22"/>
+                <w:color w:val="000000"/>
+              </w:rPr>
+            </w:pPr>
+            <w:r>
+              <w:rPr>
+                <w:rFonts w:ascii="Arial" w:hAnsi="Arial" w:eastAsia="Arial" w:cs="Arial"/>
+                <w:i w:val="false"/>
+                <w:b w:val="false"/>
+                <w:u w:val="none"/>
+                <w:sz w:val="22"/>
+                <w:szCs w:val="22"/>
+                <w:color w:val="000000"/>
+              </w:rPr>
+              <w:t xml:space="preserve">0.154**</w:t>
+            </w:r>
+            <w:r>
+              <w:rPr>
+                <w:rFonts w:ascii="Arial" w:hAnsi="Arial" w:eastAsia="Arial" w:cs="Arial"/>
+                <w:i w:val="false"/>
+                <w:b w:val="false"/>
+                <w:u w:val="none"/>
+                <w:sz w:val="22"/>
+                <w:szCs w:val="22"/>
+                <w:color w:val="000000"/>
+              </w:rPr>
+              <w:br/>
+            </w:r>
+            <w:r>
+              <w:rPr>
+                <w:rFonts w:ascii="Arial" w:hAnsi="Arial" w:eastAsia="Arial" w:cs="Arial"/>
+                <w:i w:val="false"/>
+                <w:b w:val="false"/>
+                <w:u w:val="none"/>
+                <w:sz w:val="22"/>
+                <w:szCs w:val="22"/>
+                <w:color w:val="000000"/>
+              </w:rPr>
+              <w:t xml:space="preserve">(0.066)</w:t>
+            </w:r>
+          </w:p>
+        </w:tc>
+        <w:tc>
+          <w:tcPr>
+            <w:tcBorders>
+              <w:bottom w:val="none" w:sz="0" w:space="0" w:color="000000"/>
+              <w:top w:val="none" w:sz="0" w:space="0" w:color="000000"/>
+              <w:left w:val="none" w:sz="0" w:space="0" w:color="000000"/>
+              <w:right w:val="none" w:sz="0" w:space="0" w:color="000000"/>
+            </w:tcBorders>
+            <w:shd w:val="clear" w:color="auto" w:fill="FFFFFF"/>
+            <w:tcMar>
+              <w:top w:w="0" w:type="dxa"/>
+              <w:bottom w:w="0" w:type="dxa"/>
+              <w:left w:w="0" w:type="dxa"/>
+              <w:right w:w="0" w:type="dxa"/>
+            </w:tcMar>
+            <w:vAlign w:val="top"/>
+          </w:tcPr>
+          <w:p>
+            <w:pPr>
+              <w:jc w:val="left"/>
+              <w:pBdr>
+                <w:bottom w:val="none" w:sz="0" w:space="0" w:color="000000"/>
+                <w:top w:val="none" w:sz="0" w:space="0" w:color="000000"/>
+                <w:left w:val="none" w:sz="0" w:space="0" w:color="000000"/>
+                <w:right w:val="none" w:sz="0" w:space="0" w:color="000000"/>
+              </w:pBdr>
+              <w:spacing w:after="36" w:before="36" w:line="240"/>
+              <w:ind w:left="36" w:right="36" w:firstLine="0" w:firstLineChars="0"/>
+              <w:rPr>
+                <w:rFonts w:ascii="Arial" w:hAnsi="Arial" w:eastAsia="Arial" w:cs="Arial"/>
+                <w:i w:val="false"/>
+                <w:b w:val="false"/>
+                <w:u w:val="none"/>
+                <w:sz w:val="22"/>
+                <w:szCs w:val="22"/>
+                <w:color w:val="000000"/>
+              </w:rPr>
+            </w:pPr>
+            <w:r>
+              <w:rPr>
+                <w:rFonts w:ascii="Arial" w:hAnsi="Arial" w:eastAsia="Arial" w:cs="Arial"/>
+                <w:i w:val="false"/>
+                <w:b w:val="false"/>
+                <w:u w:val="none"/>
+                <w:sz w:val="22"/>
+                <w:szCs w:val="22"/>
+                <w:color w:val="000000"/>
+              </w:rPr>
+              <w:t xml:space="preserve">-0.006</w:t>
+            </w:r>
+            <w:r>
+              <w:rPr>
+                <w:rFonts w:ascii="Arial" w:hAnsi="Arial" w:eastAsia="Arial" w:cs="Arial"/>
+                <w:i w:val="false"/>
+                <w:b w:val="false"/>
+                <w:u w:val="none"/>
+                <w:sz w:val="22"/>
+                <w:szCs w:val="22"/>
+                <w:color w:val="000000"/>
+              </w:rPr>
+              <w:br/>
+            </w:r>
+            <w:r>
+              <w:rPr>
+                <w:rFonts w:ascii="Arial" w:hAnsi="Arial" w:eastAsia="Arial" w:cs="Arial"/>
+                <w:i w:val="false"/>
+                <w:b w:val="false"/>
+                <w:u w:val="none"/>
+                <w:sz w:val="22"/>
+                <w:szCs w:val="22"/>
+                <w:color w:val="000000"/>
+              </w:rPr>
+              <w:t xml:space="preserve">(0.005)</w:t>
+            </w:r>
+          </w:p>
+        </w:tc>
+        <w:tc>
+          <w:tcPr>
+            <w:tcBorders>
+              <w:bottom w:val="none" w:sz="0" w:space="0" w:color="000000"/>
+              <w:top w:val="none" w:sz="0" w:space="0" w:color="000000"/>
+              <w:left w:val="none" w:sz="0" w:space="0" w:color="000000"/>
+              <w:right w:val="none" w:sz="0" w:space="0" w:color="000000"/>
+            </w:tcBorders>
+            <w:shd w:val="clear" w:color="auto" w:fill="FFFFFF"/>
+            <w:tcMar>
+              <w:top w:w="0" w:type="dxa"/>
+              <w:bottom w:w="0" w:type="dxa"/>
+              <w:left w:w="0" w:type="dxa"/>
+              <w:right w:w="0" w:type="dxa"/>
+            </w:tcMar>
+            <w:vAlign w:val="top"/>
+          </w:tcPr>
+          <w:p>
+            <w:pPr>
+              <w:jc w:val="left"/>
+              <w:pBdr>
+                <w:bottom w:val="none" w:sz="0" w:space="0" w:color="000000"/>
+                <w:top w:val="none" w:sz="0" w:space="0" w:color="000000"/>
+                <w:left w:val="none" w:sz="0" w:space="0" w:color="000000"/>
+                <w:right w:val="none" w:sz="0" w:space="0" w:color="000000"/>
+              </w:pBdr>
+              <w:spacing w:after="36" w:before="36" w:line="240"/>
+              <w:ind w:left="36" w:right="36" w:firstLine="0" w:firstLineChars="0"/>
+              <w:rPr>
+                <w:rFonts w:ascii="Arial" w:hAnsi="Arial" w:eastAsia="Arial" w:cs="Arial"/>
+                <w:i w:val="false"/>
+                <w:b w:val="false"/>
+                <w:u w:val="none"/>
+                <w:sz w:val="22"/>
+                <w:szCs w:val="22"/>
+                <w:color w:val="000000"/>
+              </w:rPr>
+            </w:pPr>
+            <w:r>
+              <w:rPr>
+                <w:rFonts w:ascii="Arial" w:hAnsi="Arial" w:eastAsia="Arial" w:cs="Arial"/>
+                <w:i w:val="false"/>
+                <w:b w:val="false"/>
+                <w:u w:val="none"/>
+                <w:sz w:val="22"/>
+                <w:szCs w:val="22"/>
+                <w:color w:val="000000"/>
+              </w:rPr>
+              <w:t xml:space="preserve">-0.000</w:t>
+            </w:r>
+            <w:r>
+              <w:rPr>
+                <w:rFonts w:ascii="Arial" w:hAnsi="Arial" w:eastAsia="Arial" w:cs="Arial"/>
+                <w:i w:val="false"/>
+                <w:b w:val="false"/>
+                <w:u w:val="none"/>
+                <w:sz w:val="22"/>
+                <w:szCs w:val="22"/>
+                <w:color w:val="000000"/>
+              </w:rPr>
+              <w:br/>
+            </w:r>
+            <w:r>
+              <w:rPr>
+                <w:rFonts w:ascii="Arial" w:hAnsi="Arial" w:eastAsia="Arial" w:cs="Arial"/>
+                <w:i w:val="false"/>
+                <w:b w:val="false"/>
+                <w:u w:val="none"/>
+                <w:sz w:val="22"/>
+                <w:szCs w:val="22"/>
+                <w:color w:val="000000"/>
+              </w:rPr>
               <w:t xml:space="preserve">(0.001)</w:t>
             </w:r>
           </w:p>
@@ -2907,392 +3246,6 @@
           </w:tcPr>
           <w:p>
             <w:pPr>
-              <w:pStyle w:val="Normal"/>
-              <w:jc w:val="left"/>
-              <w:pBdr>
-                <w:bottom w:val="none" w:sz="0" w:space="0" w:color="000000"/>
-                <w:top w:val="none" w:sz="0" w:space="0" w:color="000000"/>
-                <w:left w:val="none" w:sz="0" w:space="0" w:color="000000"/>
-                <w:right w:val="none" w:sz="0" w:space="0" w:color="000000"/>
-              </w:pBdr>
-              <w:spacing w:after="36" w:before="36" w:line="240"/>
-              <w:ind w:left="36" w:right="36" w:firstLine="0" w:firstLineChars="0"/>
-              <w:rPr>
-                <w:rFonts w:ascii="Arial" w:hAnsi="Arial" w:eastAsia="Arial" w:cs="Arial"/>
-                <w:i w:val="false"/>
-                <w:b w:val="false"/>
-                <w:u w:val="none"/>
-                <w:sz w:val="22"/>
-                <w:szCs w:val="22"/>
-                <w:color w:val="000000"/>
-              </w:rPr>
-            </w:pPr>
-            <w:r>
-              <w:rPr>
-                <w:rFonts w:ascii="Arial" w:hAnsi="Arial" w:eastAsia="Arial" w:cs="Arial"/>
-                <w:i w:val="false"/>
-                <w:b w:val="false"/>
-                <w:u w:val="none"/>
-                <w:sz w:val="22"/>
-                <w:szCs w:val="22"/>
-                <w:color w:val="000000"/>
-              </w:rPr>
-              <w:t xml:space="preserve">-0.001**</w:t>
-            </w:r>
-            <w:r>
-              <w:rPr>
-                <w:rFonts w:ascii="Arial" w:hAnsi="Arial" w:eastAsia="Arial" w:cs="Arial"/>
-                <w:i w:val="false"/>
-                <w:b w:val="false"/>
-                <w:u w:val="none"/>
-                <w:sz w:val="22"/>
-                <w:szCs w:val="22"/>
-                <w:color w:val="000000"/>
-              </w:rPr>
-              <w:br/>
-            </w:r>
-            <w:r>
-              <w:rPr>
-                <w:rFonts w:ascii="Arial" w:hAnsi="Arial" w:eastAsia="Arial" w:cs="Arial"/>
-                <w:i w:val="false"/>
-                <w:b w:val="false"/>
-                <w:u w:val="none"/>
-                <w:sz w:val="22"/>
-                <w:szCs w:val="22"/>
-                <w:color w:val="000000"/>
-              </w:rPr>
-              <w:t xml:space="preserve">(0.000)</w:t>
-            </w:r>
-          </w:p>
-        </w:tc>
-        <w:tc>
-          <w:tcPr>
-            <w:tcBorders>
-              <w:bottom w:val="none" w:sz="0" w:space="0" w:color="000000"/>
-              <w:top w:val="none" w:sz="0" w:space="0" w:color="000000"/>
-              <w:left w:val="none" w:sz="0" w:space="0" w:color="000000"/>
-              <w:right w:val="none" w:sz="0" w:space="0" w:color="000000"/>
-            </w:tcBorders>
-            <w:shd w:val="clear" w:color="auto" w:fill="FFFFFF"/>
-            <w:tcMar>
-              <w:top w:w="0" w:type="dxa"/>
-              <w:bottom w:w="0" w:type="dxa"/>
-              <w:left w:w="0" w:type="dxa"/>
-              <w:right w:w="0" w:type="dxa"/>
-            </w:tcMar>
-            <w:vAlign w:val="top"/>
-          </w:tcPr>
-          <w:p>
-            <w:pPr>
-              <w:pStyle w:val="Normal"/>
-              <w:jc w:val="left"/>
-              <w:pBdr>
-                <w:bottom w:val="none" w:sz="0" w:space="0" w:color="000000"/>
-                <w:top w:val="none" w:sz="0" w:space="0" w:color="000000"/>
-                <w:left w:val="none" w:sz="0" w:space="0" w:color="000000"/>
-                <w:right w:val="none" w:sz="0" w:space="0" w:color="000000"/>
-              </w:pBdr>
-              <w:spacing w:after="36" w:before="36" w:line="240"/>
-              <w:ind w:left="36" w:right="36" w:firstLine="0" w:firstLineChars="0"/>
-              <w:rPr>
-                <w:rFonts w:ascii="Arial" w:hAnsi="Arial" w:eastAsia="Arial" w:cs="Arial"/>
-                <w:i w:val="false"/>
-                <w:b w:val="false"/>
-                <w:u w:val="none"/>
-                <w:sz w:val="22"/>
-                <w:szCs w:val="22"/>
-                <w:color w:val="000000"/>
-              </w:rPr>
-            </w:pPr>
-            <w:r>
-              <w:rPr>
-                <w:rFonts w:ascii="Arial" w:hAnsi="Arial" w:eastAsia="Arial" w:cs="Arial"/>
-                <w:i w:val="false"/>
-                <w:b w:val="false"/>
-                <w:u w:val="none"/>
-                <w:sz w:val="22"/>
-                <w:szCs w:val="22"/>
-                <w:color w:val="000000"/>
-              </w:rPr>
-              <w:t xml:space="preserve">0.008*</w:t>
-            </w:r>
-            <w:r>
-              <w:rPr>
-                <w:rFonts w:ascii="Arial" w:hAnsi="Arial" w:eastAsia="Arial" w:cs="Arial"/>
-                <w:i w:val="false"/>
-                <w:b w:val="false"/>
-                <w:u w:val="none"/>
-                <w:sz w:val="22"/>
-                <w:szCs w:val="22"/>
-                <w:color w:val="000000"/>
-              </w:rPr>
-              <w:br/>
-            </w:r>
-            <w:r>
-              <w:rPr>
-                <w:rFonts w:ascii="Arial" w:hAnsi="Arial" w:eastAsia="Arial" w:cs="Arial"/>
-                <w:i w:val="false"/>
-                <w:b w:val="false"/>
-                <w:u w:val="none"/>
-                <w:sz w:val="22"/>
-                <w:szCs w:val="22"/>
-                <w:color w:val="000000"/>
-              </w:rPr>
-              <w:t xml:space="preserve">(0.005)</w:t>
-            </w:r>
-          </w:p>
-        </w:tc>
-        <w:tc>
-          <w:tcPr>
-            <w:tcBorders>
-              <w:bottom w:val="none" w:sz="0" w:space="0" w:color="000000"/>
-              <w:top w:val="none" w:sz="0" w:space="0" w:color="000000"/>
-              <w:left w:val="none" w:sz="0" w:space="0" w:color="000000"/>
-              <w:right w:val="none" w:sz="0" w:space="0" w:color="000000"/>
-            </w:tcBorders>
-            <w:shd w:val="clear" w:color="auto" w:fill="FFFFFF"/>
-            <w:tcMar>
-              <w:top w:w="0" w:type="dxa"/>
-              <w:bottom w:w="0" w:type="dxa"/>
-              <w:left w:w="0" w:type="dxa"/>
-              <w:right w:w="0" w:type="dxa"/>
-            </w:tcMar>
-            <w:vAlign w:val="top"/>
-          </w:tcPr>
-          <w:p>
-            <w:pPr>
-              <w:pStyle w:val="Normal"/>
-              <w:jc w:val="left"/>
-              <w:pBdr>
-                <w:bottom w:val="none" w:sz="0" w:space="0" w:color="000000"/>
-                <w:top w:val="none" w:sz="0" w:space="0" w:color="000000"/>
-                <w:left w:val="none" w:sz="0" w:space="0" w:color="000000"/>
-                <w:right w:val="none" w:sz="0" w:space="0" w:color="000000"/>
-              </w:pBdr>
-              <w:spacing w:after="36" w:before="36" w:line="240"/>
-              <w:ind w:left="36" w:right="36" w:firstLine="0" w:firstLineChars="0"/>
-              <w:rPr>
-                <w:rFonts w:ascii="Arial" w:hAnsi="Arial" w:eastAsia="Arial" w:cs="Arial"/>
-                <w:i w:val="false"/>
-                <w:b w:val="false"/>
-                <w:u w:val="none"/>
-                <w:sz w:val="22"/>
-                <w:szCs w:val="22"/>
-                <w:color w:val="000000"/>
-              </w:rPr>
-            </w:pPr>
-            <w:r>
-              <w:rPr>
-                <w:rFonts w:ascii="Arial" w:hAnsi="Arial" w:eastAsia="Arial" w:cs="Arial"/>
-                <w:i w:val="false"/>
-                <w:b w:val="false"/>
-                <w:u w:val="none"/>
-                <w:sz w:val="22"/>
-                <w:szCs w:val="22"/>
-                <w:color w:val="000000"/>
-              </w:rPr>
-              <w:t xml:space="preserve">0.154**</w:t>
-            </w:r>
-            <w:r>
-              <w:rPr>
-                <w:rFonts w:ascii="Arial" w:hAnsi="Arial" w:eastAsia="Arial" w:cs="Arial"/>
-                <w:i w:val="false"/>
-                <w:b w:val="false"/>
-                <w:u w:val="none"/>
-                <w:sz w:val="22"/>
-                <w:szCs w:val="22"/>
-                <w:color w:val="000000"/>
-              </w:rPr>
-              <w:br/>
-            </w:r>
-            <w:r>
-              <w:rPr>
-                <w:rFonts w:ascii="Arial" w:hAnsi="Arial" w:eastAsia="Arial" w:cs="Arial"/>
-                <w:i w:val="false"/>
-                <w:b w:val="false"/>
-                <w:u w:val="none"/>
-                <w:sz w:val="22"/>
-                <w:szCs w:val="22"/>
-                <w:color w:val="000000"/>
-              </w:rPr>
-              <w:t xml:space="preserve">(0.066)</w:t>
-            </w:r>
-          </w:p>
-        </w:tc>
-        <w:tc>
-          <w:tcPr>
-            <w:tcBorders>
-              <w:bottom w:val="none" w:sz="0" w:space="0" w:color="000000"/>
-              <w:top w:val="none" w:sz="0" w:space="0" w:color="000000"/>
-              <w:left w:val="none" w:sz="0" w:space="0" w:color="000000"/>
-              <w:right w:val="none" w:sz="0" w:space="0" w:color="000000"/>
-            </w:tcBorders>
-            <w:shd w:val="clear" w:color="auto" w:fill="FFFFFF"/>
-            <w:tcMar>
-              <w:top w:w="0" w:type="dxa"/>
-              <w:bottom w:w="0" w:type="dxa"/>
-              <w:left w:w="0" w:type="dxa"/>
-              <w:right w:w="0" w:type="dxa"/>
-            </w:tcMar>
-            <w:vAlign w:val="top"/>
-          </w:tcPr>
-          <w:p>
-            <w:pPr>
-              <w:pStyle w:val="Normal"/>
-              <w:jc w:val="left"/>
-              <w:pBdr>
-                <w:bottom w:val="none" w:sz="0" w:space="0" w:color="000000"/>
-                <w:top w:val="none" w:sz="0" w:space="0" w:color="000000"/>
-                <w:left w:val="none" w:sz="0" w:space="0" w:color="000000"/>
-                <w:right w:val="none" w:sz="0" w:space="0" w:color="000000"/>
-              </w:pBdr>
-              <w:spacing w:after="36" w:before="36" w:line="240"/>
-              <w:ind w:left="36" w:right="36" w:firstLine="0" w:firstLineChars="0"/>
-              <w:rPr>
-                <w:rFonts w:ascii="Arial" w:hAnsi="Arial" w:eastAsia="Arial" w:cs="Arial"/>
-                <w:i w:val="false"/>
-                <w:b w:val="false"/>
-                <w:u w:val="none"/>
-                <w:sz w:val="22"/>
-                <w:szCs w:val="22"/>
-                <w:color w:val="000000"/>
-              </w:rPr>
-            </w:pPr>
-            <w:r>
-              <w:rPr>
-                <w:rFonts w:ascii="Arial" w:hAnsi="Arial" w:eastAsia="Arial" w:cs="Arial"/>
-                <w:i w:val="false"/>
-                <w:b w:val="false"/>
-                <w:u w:val="none"/>
-                <w:sz w:val="22"/>
-                <w:szCs w:val="22"/>
-                <w:color w:val="000000"/>
-              </w:rPr>
-              <w:t xml:space="preserve">-0.006</w:t>
-            </w:r>
-            <w:r>
-              <w:rPr>
-                <w:rFonts w:ascii="Arial" w:hAnsi="Arial" w:eastAsia="Arial" w:cs="Arial"/>
-                <w:i w:val="false"/>
-                <w:b w:val="false"/>
-                <w:u w:val="none"/>
-                <w:sz w:val="22"/>
-                <w:szCs w:val="22"/>
-                <w:color w:val="000000"/>
-              </w:rPr>
-              <w:br/>
-            </w:r>
-            <w:r>
-              <w:rPr>
-                <w:rFonts w:ascii="Arial" w:hAnsi="Arial" w:eastAsia="Arial" w:cs="Arial"/>
-                <w:i w:val="false"/>
-                <w:b w:val="false"/>
-                <w:u w:val="none"/>
-                <w:sz w:val="22"/>
-                <w:szCs w:val="22"/>
-                <w:color w:val="000000"/>
-              </w:rPr>
-              <w:t xml:space="preserve">(0.005)</w:t>
-            </w:r>
-          </w:p>
-        </w:tc>
-        <w:tc>
-          <w:tcPr>
-            <w:tcBorders>
-              <w:bottom w:val="none" w:sz="0" w:space="0" w:color="000000"/>
-              <w:top w:val="none" w:sz="0" w:space="0" w:color="000000"/>
-              <w:left w:val="none" w:sz="0" w:space="0" w:color="000000"/>
-              <w:right w:val="none" w:sz="0" w:space="0" w:color="000000"/>
-            </w:tcBorders>
-            <w:shd w:val="clear" w:color="auto" w:fill="FFFFFF"/>
-            <w:tcMar>
-              <w:top w:w="0" w:type="dxa"/>
-              <w:bottom w:w="0" w:type="dxa"/>
-              <w:left w:w="0" w:type="dxa"/>
-              <w:right w:w="0" w:type="dxa"/>
-            </w:tcMar>
-            <w:vAlign w:val="top"/>
-          </w:tcPr>
-          <w:p>
-            <w:pPr>
-              <w:pStyle w:val="Normal"/>
-              <w:jc w:val="left"/>
-              <w:pBdr>
-                <w:bottom w:val="none" w:sz="0" w:space="0" w:color="000000"/>
-                <w:top w:val="none" w:sz="0" w:space="0" w:color="000000"/>
-                <w:left w:val="none" w:sz="0" w:space="0" w:color="000000"/>
-                <w:right w:val="none" w:sz="0" w:space="0" w:color="000000"/>
-              </w:pBdr>
-              <w:spacing w:after="36" w:before="36" w:line="240"/>
-              <w:ind w:left="36" w:right="36" w:firstLine="0" w:firstLineChars="0"/>
-              <w:rPr>
-                <w:rFonts w:ascii="Arial" w:hAnsi="Arial" w:eastAsia="Arial" w:cs="Arial"/>
-                <w:i w:val="false"/>
-                <w:b w:val="false"/>
-                <w:u w:val="none"/>
-                <w:sz w:val="22"/>
-                <w:szCs w:val="22"/>
-                <w:color w:val="000000"/>
-              </w:rPr>
-            </w:pPr>
-            <w:r>
-              <w:rPr>
-                <w:rFonts w:ascii="Arial" w:hAnsi="Arial" w:eastAsia="Arial" w:cs="Arial"/>
-                <w:i w:val="false"/>
-                <w:b w:val="false"/>
-                <w:u w:val="none"/>
-                <w:sz w:val="22"/>
-                <w:szCs w:val="22"/>
-                <w:color w:val="000000"/>
-              </w:rPr>
-              <w:t xml:space="preserve">-0.000</w:t>
-            </w:r>
-            <w:r>
-              <w:rPr>
-                <w:rFonts w:ascii="Arial" w:hAnsi="Arial" w:eastAsia="Arial" w:cs="Arial"/>
-                <w:i w:val="false"/>
-                <w:b w:val="false"/>
-                <w:u w:val="none"/>
-                <w:sz w:val="22"/>
-                <w:szCs w:val="22"/>
-                <w:color w:val="000000"/>
-              </w:rPr>
-              <w:br/>
-            </w:r>
-            <w:r>
-              <w:rPr>
-                <w:rFonts w:ascii="Arial" w:hAnsi="Arial" w:eastAsia="Arial" w:cs="Arial"/>
-                <w:i w:val="false"/>
-                <w:b w:val="false"/>
-                <w:u w:val="none"/>
-                <w:sz w:val="22"/>
-                <w:szCs w:val="22"/>
-                <w:color w:val="000000"/>
-              </w:rPr>
-              <w:t xml:space="preserve">(0.001)</w:t>
-            </w:r>
-          </w:p>
-        </w:tc>
-        <w:tc>
-          <w:tcPr>
-            <w:tcBorders>
-              <w:bottom w:val="none" w:sz="0" w:space="0" w:color="000000"/>
-              <w:top w:val="none" w:sz="0" w:space="0" w:color="000000"/>
-              <w:left w:val="none" w:sz="0" w:space="0" w:color="000000"/>
-              <w:right w:val="none" w:sz="0" w:space="0" w:color="000000"/>
-            </w:tcBorders>
-            <w:shd w:val="clear" w:color="auto" w:fill="FFFFFF"/>
-            <w:tcMar>
-              <w:top w:w="0" w:type="dxa"/>
-              <w:bottom w:w="0" w:type="dxa"/>
-              <w:left w:w="0" w:type="dxa"/>
-              <w:right w:w="0" w:type="dxa"/>
-            </w:tcMar>
-            <w:vAlign w:val="top"/>
-          </w:tcPr>
-          <w:p>
-            <w:pPr>
-              <w:pStyle w:val="Normal"/>
               <w:jc w:val="left"/>
               <w:pBdr>
                 <w:bottom w:val="none" w:sz="0" w:space="0" w:color="000000"/>
@@ -3375,7 +3328,6 @@
           </w:tcPr>
           <w:p>
             <w:pPr>
-              <w:pStyle w:val="Normal"/>
               <w:jc w:val="left"/>
               <w:pBdr>
                 <w:bottom w:val="none" w:sz="0" w:space="0" w:color="000000"/>
@@ -3428,7 +3380,6 @@
           </w:tcPr>
           <w:p>
             <w:pPr>
-              <w:pStyle w:val="Normal"/>
               <w:jc w:val="left"/>
               <w:pBdr>
                 <w:bottom w:val="none" w:sz="0" w:space="0" w:color="000000"/>
@@ -3482,60 +3433,59 @@
                 <w:szCs w:val="22"/>
                 <w:color w:val="000000"/>
               </w:rPr>
-              <w:t xml:space="preserve">(0.007)</w:t>
-            </w:r>
-          </w:p>
-        </w:tc>
-        <w:tc>
-          <w:tcPr>
-            <w:tcBorders>
-              <w:bottom w:val="none" w:sz="0" w:space="0" w:color="000000"/>
-              <w:top w:val="none" w:sz="0" w:space="0" w:color="000000"/>
-              <w:left w:val="none" w:sz="0" w:space="0" w:color="000000"/>
-              <w:right w:val="none" w:sz="0" w:space="0" w:color="000000"/>
-            </w:tcBorders>
-            <w:shd w:val="clear" w:color="auto" w:fill="FFFFFF"/>
-            <w:tcMar>
-              <w:top w:w="0" w:type="dxa"/>
-              <w:bottom w:w="0" w:type="dxa"/>
-              <w:left w:w="0" w:type="dxa"/>
-              <w:right w:w="0" w:type="dxa"/>
-            </w:tcMar>
-            <w:vAlign w:val="top"/>
-          </w:tcPr>
-          <w:p>
-            <w:pPr>
-              <w:pStyle w:val="Normal"/>
-              <w:jc w:val="left"/>
-              <w:pBdr>
-                <w:bottom w:val="none" w:sz="0" w:space="0" w:color="000000"/>
-                <w:top w:val="none" w:sz="0" w:space="0" w:color="000000"/>
-                <w:left w:val="none" w:sz="0" w:space="0" w:color="000000"/>
-                <w:right w:val="none" w:sz="0" w:space="0" w:color="000000"/>
-              </w:pBdr>
-              <w:spacing w:after="36" w:before="36" w:line="240"/>
-              <w:ind w:left="36" w:right="36" w:firstLine="0" w:firstLineChars="0"/>
-              <w:rPr>
-                <w:rFonts w:ascii="Arial" w:hAnsi="Arial" w:eastAsia="Arial" w:cs="Arial"/>
-                <w:i w:val="false"/>
-                <w:b w:val="false"/>
-                <w:u w:val="none"/>
-                <w:sz w:val="22"/>
-                <w:szCs w:val="22"/>
-                <w:color w:val="000000"/>
-              </w:rPr>
-            </w:pPr>
-            <w:r>
-              <w:rPr>
-                <w:rFonts w:ascii="Arial" w:hAnsi="Arial" w:eastAsia="Arial" w:cs="Arial"/>
-                <w:i w:val="false"/>
-                <w:b w:val="false"/>
-                <w:u w:val="none"/>
-                <w:sz w:val="22"/>
-                <w:szCs w:val="22"/>
-                <w:color w:val="000000"/>
-              </w:rPr>
-              <w:t xml:space="preserve">-0.465***</w:t>
+              <w:t xml:space="preserve">(0.005)</w:t>
+            </w:r>
+          </w:p>
+        </w:tc>
+        <w:tc>
+          <w:tcPr>
+            <w:tcBorders>
+              <w:bottom w:val="none" w:sz="0" w:space="0" w:color="000000"/>
+              <w:top w:val="none" w:sz="0" w:space="0" w:color="000000"/>
+              <w:left w:val="none" w:sz="0" w:space="0" w:color="000000"/>
+              <w:right w:val="none" w:sz="0" w:space="0" w:color="000000"/>
+            </w:tcBorders>
+            <w:shd w:val="clear" w:color="auto" w:fill="FFFFFF"/>
+            <w:tcMar>
+              <w:top w:w="0" w:type="dxa"/>
+              <w:bottom w:w="0" w:type="dxa"/>
+              <w:left w:w="0" w:type="dxa"/>
+              <w:right w:w="0" w:type="dxa"/>
+            </w:tcMar>
+            <w:vAlign w:val="top"/>
+          </w:tcPr>
+          <w:p>
+            <w:pPr>
+              <w:jc w:val="left"/>
+              <w:pBdr>
+                <w:bottom w:val="none" w:sz="0" w:space="0" w:color="000000"/>
+                <w:top w:val="none" w:sz="0" w:space="0" w:color="000000"/>
+                <w:left w:val="none" w:sz="0" w:space="0" w:color="000000"/>
+                <w:right w:val="none" w:sz="0" w:space="0" w:color="000000"/>
+              </w:pBdr>
+              <w:spacing w:after="36" w:before="36" w:line="240"/>
+              <w:ind w:left="36" w:right="36" w:firstLine="0" w:firstLineChars="0"/>
+              <w:rPr>
+                <w:rFonts w:ascii="Arial" w:hAnsi="Arial" w:eastAsia="Arial" w:cs="Arial"/>
+                <w:i w:val="false"/>
+                <w:b w:val="false"/>
+                <w:u w:val="none"/>
+                <w:sz w:val="22"/>
+                <w:szCs w:val="22"/>
+                <w:color w:val="000000"/>
+              </w:rPr>
+            </w:pPr>
+            <w:r>
+              <w:rPr>
+                <w:rFonts w:ascii="Arial" w:hAnsi="Arial" w:eastAsia="Arial" w:cs="Arial"/>
+                <w:i w:val="false"/>
+                <w:b w:val="false"/>
+                <w:u w:val="none"/>
+                <w:sz w:val="22"/>
+                <w:szCs w:val="22"/>
+                <w:color w:val="000000"/>
+              </w:rPr>
+              <w:t xml:space="preserve">-0.465**</w:t>
             </w:r>
             <w:r>
               <w:rPr>
@@ -3559,30 +3509,29 @@
                 <w:szCs w:val="22"/>
                 <w:color w:val="000000"/>
               </w:rPr>
-              <w:t xml:space="preserve">(0.110)</w:t>
-            </w:r>
-          </w:p>
-        </w:tc>
-        <w:tc>
-          <w:tcPr>
-            <w:tcBorders>
-              <w:bottom w:val="none" w:sz="0" w:space="0" w:color="000000"/>
-              <w:top w:val="none" w:sz="0" w:space="0" w:color="000000"/>
-              <w:left w:val="none" w:sz="0" w:space="0" w:color="000000"/>
-              <w:right w:val="none" w:sz="0" w:space="0" w:color="000000"/>
-            </w:tcBorders>
-            <w:shd w:val="clear" w:color="auto" w:fill="FFFFFF"/>
-            <w:tcMar>
-              <w:top w:w="0" w:type="dxa"/>
-              <w:bottom w:w="0" w:type="dxa"/>
-              <w:left w:w="0" w:type="dxa"/>
-              <w:right w:w="0" w:type="dxa"/>
-            </w:tcMar>
-            <w:vAlign w:val="top"/>
-          </w:tcPr>
-          <w:p>
-            <w:pPr>
-              <w:pStyle w:val="Normal"/>
+              <w:t xml:space="preserve">(0.116)</w:t>
+            </w:r>
+          </w:p>
+        </w:tc>
+        <w:tc>
+          <w:tcPr>
+            <w:tcBorders>
+              <w:bottom w:val="none" w:sz="0" w:space="0" w:color="000000"/>
+              <w:top w:val="none" w:sz="0" w:space="0" w:color="000000"/>
+              <w:left w:val="none" w:sz="0" w:space="0" w:color="000000"/>
+              <w:right w:val="none" w:sz="0" w:space="0" w:color="000000"/>
+            </w:tcBorders>
+            <w:shd w:val="clear" w:color="auto" w:fill="FFFFFF"/>
+            <w:tcMar>
+              <w:top w:w="0" w:type="dxa"/>
+              <w:bottom w:w="0" w:type="dxa"/>
+              <w:left w:w="0" w:type="dxa"/>
+              <w:right w:w="0" w:type="dxa"/>
+            </w:tcMar>
+            <w:vAlign w:val="top"/>
+          </w:tcPr>
+          <w:p>
+            <w:pPr>
               <w:jc w:val="left"/>
               <w:pBdr>
                 <w:bottom w:val="none" w:sz="0" w:space="0" w:color="000000"/>
@@ -3636,30 +3585,29 @@
                 <w:szCs w:val="22"/>
                 <w:color w:val="000000"/>
               </w:rPr>
-              <w:t xml:space="preserve">(0.008)</w:t>
-            </w:r>
-          </w:p>
-        </w:tc>
-        <w:tc>
-          <w:tcPr>
-            <w:tcBorders>
-              <w:bottom w:val="none" w:sz="0" w:space="0" w:color="000000"/>
-              <w:top w:val="none" w:sz="0" w:space="0" w:color="000000"/>
-              <w:left w:val="none" w:sz="0" w:space="0" w:color="000000"/>
-              <w:right w:val="none" w:sz="0" w:space="0" w:color="000000"/>
-            </w:tcBorders>
-            <w:shd w:val="clear" w:color="auto" w:fill="FFFFFF"/>
-            <w:tcMar>
-              <w:top w:w="0" w:type="dxa"/>
-              <w:bottom w:w="0" w:type="dxa"/>
-              <w:left w:w="0" w:type="dxa"/>
-              <w:right w:w="0" w:type="dxa"/>
-            </w:tcMar>
-            <w:vAlign w:val="top"/>
-          </w:tcPr>
-          <w:p>
-            <w:pPr>
-              <w:pStyle w:val="Normal"/>
+              <w:t xml:space="preserve">(0.005)</w:t>
+            </w:r>
+          </w:p>
+        </w:tc>
+        <w:tc>
+          <w:tcPr>
+            <w:tcBorders>
+              <w:bottom w:val="none" w:sz="0" w:space="0" w:color="000000"/>
+              <w:top w:val="none" w:sz="0" w:space="0" w:color="000000"/>
+              <w:left w:val="none" w:sz="0" w:space="0" w:color="000000"/>
+              <w:right w:val="none" w:sz="0" w:space="0" w:color="000000"/>
+            </w:tcBorders>
+            <w:shd w:val="clear" w:color="auto" w:fill="FFFFFF"/>
+            <w:tcMar>
+              <w:top w:w="0" w:type="dxa"/>
+              <w:bottom w:w="0" w:type="dxa"/>
+              <w:left w:w="0" w:type="dxa"/>
+              <w:right w:w="0" w:type="dxa"/>
+            </w:tcMar>
+            <w:vAlign w:val="top"/>
+          </w:tcPr>
+          <w:p>
+            <w:pPr>
               <w:jc w:val="left"/>
               <w:pBdr>
                 <w:bottom w:val="none" w:sz="0" w:space="0" w:color="000000"/>
@@ -3713,60 +3661,59 @@
                 <w:szCs w:val="22"/>
                 <w:color w:val="000000"/>
               </w:rPr>
-              <w:t xml:space="preserve">(0.002)</w:t>
-            </w:r>
-          </w:p>
-        </w:tc>
-        <w:tc>
-          <w:tcPr>
-            <w:tcBorders>
-              <w:bottom w:val="none" w:sz="0" w:space="0" w:color="000000"/>
-              <w:top w:val="none" w:sz="0" w:space="0" w:color="000000"/>
-              <w:left w:val="none" w:sz="0" w:space="0" w:color="000000"/>
-              <w:right w:val="none" w:sz="0" w:space="0" w:color="000000"/>
-            </w:tcBorders>
-            <w:shd w:val="clear" w:color="auto" w:fill="FFFFFF"/>
-            <w:tcMar>
-              <w:top w:w="0" w:type="dxa"/>
-              <w:bottom w:w="0" w:type="dxa"/>
-              <w:left w:w="0" w:type="dxa"/>
-              <w:right w:w="0" w:type="dxa"/>
-            </w:tcMar>
-            <w:vAlign w:val="top"/>
-          </w:tcPr>
-          <w:p>
-            <w:pPr>
-              <w:pStyle w:val="Normal"/>
-              <w:jc w:val="left"/>
-              <w:pBdr>
-                <w:bottom w:val="none" w:sz="0" w:space="0" w:color="000000"/>
-                <w:top w:val="none" w:sz="0" w:space="0" w:color="000000"/>
-                <w:left w:val="none" w:sz="0" w:space="0" w:color="000000"/>
-                <w:right w:val="none" w:sz="0" w:space="0" w:color="000000"/>
-              </w:pBdr>
-              <w:spacing w:after="36" w:before="36" w:line="240"/>
-              <w:ind w:left="36" w:right="36" w:firstLine="0" w:firstLineChars="0"/>
-              <w:rPr>
-                <w:rFonts w:ascii="Arial" w:hAnsi="Arial" w:eastAsia="Arial" w:cs="Arial"/>
-                <w:i w:val="false"/>
-                <w:b w:val="false"/>
-                <w:u w:val="none"/>
-                <w:sz w:val="22"/>
-                <w:szCs w:val="22"/>
-                <w:color w:val="000000"/>
-              </w:rPr>
-            </w:pPr>
-            <w:r>
-              <w:rPr>
-                <w:rFonts w:ascii="Arial" w:hAnsi="Arial" w:eastAsia="Arial" w:cs="Arial"/>
-                <w:i w:val="false"/>
-                <w:b w:val="false"/>
-                <w:u w:val="none"/>
-                <w:sz w:val="22"/>
-                <w:szCs w:val="22"/>
-                <w:color w:val="000000"/>
-              </w:rPr>
-              <w:t xml:space="preserve">-0.005***</w:t>
+              <w:t xml:space="preserve">(0.001)</w:t>
+            </w:r>
+          </w:p>
+        </w:tc>
+        <w:tc>
+          <w:tcPr>
+            <w:tcBorders>
+              <w:bottom w:val="none" w:sz="0" w:space="0" w:color="000000"/>
+              <w:top w:val="none" w:sz="0" w:space="0" w:color="000000"/>
+              <w:left w:val="none" w:sz="0" w:space="0" w:color="000000"/>
+              <w:right w:val="none" w:sz="0" w:space="0" w:color="000000"/>
+            </w:tcBorders>
+            <w:shd w:val="clear" w:color="auto" w:fill="FFFFFF"/>
+            <w:tcMar>
+              <w:top w:w="0" w:type="dxa"/>
+              <w:bottom w:w="0" w:type="dxa"/>
+              <w:left w:w="0" w:type="dxa"/>
+              <w:right w:w="0" w:type="dxa"/>
+            </w:tcMar>
+            <w:vAlign w:val="top"/>
+          </w:tcPr>
+          <w:p>
+            <w:pPr>
+              <w:jc w:val="left"/>
+              <w:pBdr>
+                <w:bottom w:val="none" w:sz="0" w:space="0" w:color="000000"/>
+                <w:top w:val="none" w:sz="0" w:space="0" w:color="000000"/>
+                <w:left w:val="none" w:sz="0" w:space="0" w:color="000000"/>
+                <w:right w:val="none" w:sz="0" w:space="0" w:color="000000"/>
+              </w:pBdr>
+              <w:spacing w:after="36" w:before="36" w:line="240"/>
+              <w:ind w:left="36" w:right="36" w:firstLine="0" w:firstLineChars="0"/>
+              <w:rPr>
+                <w:rFonts w:ascii="Arial" w:hAnsi="Arial" w:eastAsia="Arial" w:cs="Arial"/>
+                <w:i w:val="false"/>
+                <w:b w:val="false"/>
+                <w:u w:val="none"/>
+                <w:sz w:val="22"/>
+                <w:szCs w:val="22"/>
+                <w:color w:val="000000"/>
+              </w:rPr>
+            </w:pPr>
+            <w:r>
+              <w:rPr>
+                <w:rFonts w:ascii="Arial" w:hAnsi="Arial" w:eastAsia="Arial" w:cs="Arial"/>
+                <w:i w:val="false"/>
+                <w:b w:val="false"/>
+                <w:u w:val="none"/>
+                <w:sz w:val="22"/>
+                <w:szCs w:val="22"/>
+                <w:color w:val="000000"/>
+              </w:rPr>
+              <w:t xml:space="preserve">-0.005**</w:t>
             </w:r>
             <w:r>
               <w:rPr>
@@ -3813,7 +3760,6 @@
           </w:tcPr>
           <w:p>
             <w:pPr>
-              <w:pStyle w:val="Normal"/>
               <w:jc w:val="left"/>
               <w:pBdr>
                 <w:bottom w:val="none" w:sz="0" w:space="0" w:color="000000"/>
@@ -3890,7 +3836,6 @@
           </w:tcPr>
           <w:p>
             <w:pPr>
-              <w:pStyle w:val="Normal"/>
               <w:jc w:val="left"/>
               <w:pBdr>
                 <w:bottom w:val="none" w:sz="0" w:space="0" w:color="000000"/>
@@ -3967,7 +3912,6 @@
           </w:tcPr>
           <w:p>
             <w:pPr>
-              <w:pStyle w:val="Normal"/>
               <w:jc w:val="left"/>
               <w:pBdr>
                 <w:bottom w:val="none" w:sz="0" w:space="0" w:color="000000"/>
@@ -4044,7 +3988,6 @@
           </w:tcPr>
           <w:p>
             <w:pPr>
-              <w:pStyle w:val="Normal"/>
               <w:jc w:val="left"/>
               <w:pBdr>
                 <w:bottom w:val="none" w:sz="0" w:space="0" w:color="000000"/>
@@ -4121,7 +4064,6 @@
           </w:tcPr>
           <w:p>
             <w:pPr>
-              <w:pStyle w:val="Normal"/>
               <w:jc w:val="left"/>
               <w:pBdr>
                 <w:bottom w:val="none" w:sz="0" w:space="0" w:color="000000"/>
@@ -4204,7 +4146,6 @@
           </w:tcPr>
           <w:p>
             <w:pPr>
-              <w:pStyle w:val="Normal"/>
               <w:jc w:val="left"/>
               <w:pBdr>
                 <w:bottom w:val="none" w:sz="0" w:space="0" w:color="000000"/>
@@ -4257,7 +4198,6 @@
           </w:tcPr>
           <w:p>
             <w:pPr>
-              <w:pStyle w:val="Normal"/>
               <w:jc w:val="left"/>
               <w:pBdr>
                 <w:bottom w:val="none" w:sz="0" w:space="0" w:color="000000"/>
@@ -4311,30 +4251,29 @@
                 <w:szCs w:val="22"/>
                 <w:color w:val="000000"/>
               </w:rPr>
-              <w:t xml:space="preserve">(0.072)</w:t>
-            </w:r>
-          </w:p>
-        </w:tc>
-        <w:tc>
-          <w:tcPr>
-            <w:tcBorders>
-              <w:bottom w:val="none" w:sz="0" w:space="0" w:color="000000"/>
-              <w:top w:val="none" w:sz="0" w:space="0" w:color="000000"/>
-              <w:left w:val="none" w:sz="0" w:space="0" w:color="000000"/>
-              <w:right w:val="none" w:sz="0" w:space="0" w:color="000000"/>
-            </w:tcBorders>
-            <w:shd w:val="clear" w:color="auto" w:fill="FFFFFF"/>
-            <w:tcMar>
-              <w:top w:w="0" w:type="dxa"/>
-              <w:bottom w:w="0" w:type="dxa"/>
-              <w:left w:w="0" w:type="dxa"/>
-              <w:right w:w="0" w:type="dxa"/>
-            </w:tcMar>
-            <w:vAlign w:val="top"/>
-          </w:tcPr>
-          <w:p>
-            <w:pPr>
-              <w:pStyle w:val="Normal"/>
+              <w:t xml:space="preserve">(0.095)</w:t>
+            </w:r>
+          </w:p>
+        </w:tc>
+        <w:tc>
+          <w:tcPr>
+            <w:tcBorders>
+              <w:bottom w:val="none" w:sz="0" w:space="0" w:color="000000"/>
+              <w:top w:val="none" w:sz="0" w:space="0" w:color="000000"/>
+              <w:left w:val="none" w:sz="0" w:space="0" w:color="000000"/>
+              <w:right w:val="none" w:sz="0" w:space="0" w:color="000000"/>
+            </w:tcBorders>
+            <w:shd w:val="clear" w:color="auto" w:fill="FFFFFF"/>
+            <w:tcMar>
+              <w:top w:w="0" w:type="dxa"/>
+              <w:bottom w:w="0" w:type="dxa"/>
+              <w:left w:w="0" w:type="dxa"/>
+              <w:right w:w="0" w:type="dxa"/>
+            </w:tcMar>
+            <w:vAlign w:val="top"/>
+          </w:tcPr>
+          <w:p>
+            <w:pPr>
               <w:jc w:val="left"/>
               <w:pBdr>
                 <w:bottom w:val="none" w:sz="0" w:space="0" w:color="000000"/>
@@ -4388,30 +4327,29 @@
                 <w:szCs w:val="22"/>
                 <w:color w:val="000000"/>
               </w:rPr>
-              <w:t xml:space="preserve">(0.940)</w:t>
-            </w:r>
-          </w:p>
-        </w:tc>
-        <w:tc>
-          <w:tcPr>
-            <w:tcBorders>
-              <w:bottom w:val="none" w:sz="0" w:space="0" w:color="000000"/>
-              <w:top w:val="none" w:sz="0" w:space="0" w:color="000000"/>
-              <w:left w:val="none" w:sz="0" w:space="0" w:color="000000"/>
-              <w:right w:val="none" w:sz="0" w:space="0" w:color="000000"/>
-            </w:tcBorders>
-            <w:shd w:val="clear" w:color="auto" w:fill="FFFFFF"/>
-            <w:tcMar>
-              <w:top w:w="0" w:type="dxa"/>
-              <w:bottom w:w="0" w:type="dxa"/>
-              <w:left w:w="0" w:type="dxa"/>
-              <w:right w:w="0" w:type="dxa"/>
-            </w:tcMar>
-            <w:vAlign w:val="top"/>
-          </w:tcPr>
-          <w:p>
-            <w:pPr>
-              <w:pStyle w:val="Normal"/>
+              <w:t xml:space="preserve">(0.428)</w:t>
+            </w:r>
+          </w:p>
+        </w:tc>
+        <w:tc>
+          <w:tcPr>
+            <w:tcBorders>
+              <w:bottom w:val="none" w:sz="0" w:space="0" w:color="000000"/>
+              <w:top w:val="none" w:sz="0" w:space="0" w:color="000000"/>
+              <w:left w:val="none" w:sz="0" w:space="0" w:color="000000"/>
+              <w:right w:val="none" w:sz="0" w:space="0" w:color="000000"/>
+            </w:tcBorders>
+            <w:shd w:val="clear" w:color="auto" w:fill="FFFFFF"/>
+            <w:tcMar>
+              <w:top w:w="0" w:type="dxa"/>
+              <w:bottom w:w="0" w:type="dxa"/>
+              <w:left w:w="0" w:type="dxa"/>
+              <w:right w:w="0" w:type="dxa"/>
+            </w:tcMar>
+            <w:vAlign w:val="top"/>
+          </w:tcPr>
+          <w:p>
+            <w:pPr>
               <w:jc w:val="left"/>
               <w:pBdr>
                 <w:bottom w:val="none" w:sz="0" w:space="0" w:color="000000"/>
@@ -4465,60 +4403,59 @@
                 <w:szCs w:val="22"/>
                 <w:color w:val="000000"/>
               </w:rPr>
-              <w:t xml:space="preserve">(0.091)</w:t>
-            </w:r>
-          </w:p>
-        </w:tc>
-        <w:tc>
-          <w:tcPr>
-            <w:tcBorders>
-              <w:bottom w:val="none" w:sz="0" w:space="0" w:color="000000"/>
-              <w:top w:val="none" w:sz="0" w:space="0" w:color="000000"/>
-              <w:left w:val="none" w:sz="0" w:space="0" w:color="000000"/>
-              <w:right w:val="none" w:sz="0" w:space="0" w:color="000000"/>
-            </w:tcBorders>
-            <w:shd w:val="clear" w:color="auto" w:fill="FFFFFF"/>
-            <w:tcMar>
-              <w:top w:w="0" w:type="dxa"/>
-              <w:bottom w:w="0" w:type="dxa"/>
-              <w:left w:w="0" w:type="dxa"/>
-              <w:right w:w="0" w:type="dxa"/>
-            </w:tcMar>
-            <w:vAlign w:val="top"/>
-          </w:tcPr>
-          <w:p>
-            <w:pPr>
-              <w:pStyle w:val="Normal"/>
-              <w:jc w:val="left"/>
-              <w:pBdr>
-                <w:bottom w:val="none" w:sz="0" w:space="0" w:color="000000"/>
-                <w:top w:val="none" w:sz="0" w:space="0" w:color="000000"/>
-                <w:left w:val="none" w:sz="0" w:space="0" w:color="000000"/>
-                <w:right w:val="none" w:sz="0" w:space="0" w:color="000000"/>
-              </w:pBdr>
-              <w:spacing w:after="36" w:before="36" w:line="240"/>
-              <w:ind w:left="36" w:right="36" w:firstLine="0" w:firstLineChars="0"/>
-              <w:rPr>
-                <w:rFonts w:ascii="Arial" w:hAnsi="Arial" w:eastAsia="Arial" w:cs="Arial"/>
-                <w:i w:val="false"/>
-                <w:b w:val="false"/>
-                <w:u w:val="none"/>
-                <w:sz w:val="22"/>
-                <w:szCs w:val="22"/>
-                <w:color w:val="000000"/>
-              </w:rPr>
-            </w:pPr>
-            <w:r>
-              <w:rPr>
-                <w:rFonts w:ascii="Arial" w:hAnsi="Arial" w:eastAsia="Arial" w:cs="Arial"/>
-                <w:i w:val="false"/>
-                <w:b w:val="false"/>
-                <w:u w:val="none"/>
-                <w:sz w:val="22"/>
-                <w:szCs w:val="22"/>
-                <w:color w:val="000000"/>
-              </w:rPr>
-              <w:t xml:space="preserve">-0.035**</w:t>
+              <w:t xml:space="preserve">(0.041)</w:t>
+            </w:r>
+          </w:p>
+        </w:tc>
+        <w:tc>
+          <w:tcPr>
+            <w:tcBorders>
+              <w:bottom w:val="none" w:sz="0" w:space="0" w:color="000000"/>
+              <w:top w:val="none" w:sz="0" w:space="0" w:color="000000"/>
+              <w:left w:val="none" w:sz="0" w:space="0" w:color="000000"/>
+              <w:right w:val="none" w:sz="0" w:space="0" w:color="000000"/>
+            </w:tcBorders>
+            <w:shd w:val="clear" w:color="auto" w:fill="FFFFFF"/>
+            <w:tcMar>
+              <w:top w:w="0" w:type="dxa"/>
+              <w:bottom w:w="0" w:type="dxa"/>
+              <w:left w:w="0" w:type="dxa"/>
+              <w:right w:w="0" w:type="dxa"/>
+            </w:tcMar>
+            <w:vAlign w:val="top"/>
+          </w:tcPr>
+          <w:p>
+            <w:pPr>
+              <w:jc w:val="left"/>
+              <w:pBdr>
+                <w:bottom w:val="none" w:sz="0" w:space="0" w:color="000000"/>
+                <w:top w:val="none" w:sz="0" w:space="0" w:color="000000"/>
+                <w:left w:val="none" w:sz="0" w:space="0" w:color="000000"/>
+                <w:right w:val="none" w:sz="0" w:space="0" w:color="000000"/>
+              </w:pBdr>
+              <w:spacing w:after="36" w:before="36" w:line="240"/>
+              <w:ind w:left="36" w:right="36" w:firstLine="0" w:firstLineChars="0"/>
+              <w:rPr>
+                <w:rFonts w:ascii="Arial" w:hAnsi="Arial" w:eastAsia="Arial" w:cs="Arial"/>
+                <w:i w:val="false"/>
+                <w:b w:val="false"/>
+                <w:u w:val="none"/>
+                <w:sz w:val="22"/>
+                <w:szCs w:val="22"/>
+                <w:color w:val="000000"/>
+              </w:rPr>
+            </w:pPr>
+            <w:r>
+              <w:rPr>
+                <w:rFonts w:ascii="Arial" w:hAnsi="Arial" w:eastAsia="Arial" w:cs="Arial"/>
+                <w:i w:val="false"/>
+                <w:b w:val="false"/>
+                <w:u w:val="none"/>
+                <w:sz w:val="22"/>
+                <w:szCs w:val="22"/>
+                <w:color w:val="000000"/>
+              </w:rPr>
+              <w:t xml:space="preserve">-0.035</w:t>
             </w:r>
             <w:r>
               <w:rPr>
@@ -4542,30 +4479,29 @@
                 <w:szCs w:val="22"/>
                 <w:color w:val="000000"/>
               </w:rPr>
-              <w:t xml:space="preserve">(0.016)</w:t>
-            </w:r>
-          </w:p>
-        </w:tc>
-        <w:tc>
-          <w:tcPr>
-            <w:tcBorders>
-              <w:bottom w:val="none" w:sz="0" w:space="0" w:color="000000"/>
-              <w:top w:val="none" w:sz="0" w:space="0" w:color="000000"/>
-              <w:left w:val="none" w:sz="0" w:space="0" w:color="000000"/>
-              <w:right w:val="none" w:sz="0" w:space="0" w:color="000000"/>
-            </w:tcBorders>
-            <w:shd w:val="clear" w:color="auto" w:fill="FFFFFF"/>
-            <w:tcMar>
-              <w:top w:w="0" w:type="dxa"/>
-              <w:bottom w:w="0" w:type="dxa"/>
-              <w:left w:w="0" w:type="dxa"/>
-              <w:right w:w="0" w:type="dxa"/>
-            </w:tcMar>
-            <w:vAlign w:val="top"/>
-          </w:tcPr>
-          <w:p>
-            <w:pPr>
-              <w:pStyle w:val="Normal"/>
+              <w:t xml:space="preserve">(0.018)</w:t>
+            </w:r>
+          </w:p>
+        </w:tc>
+        <w:tc>
+          <w:tcPr>
+            <w:tcBorders>
+              <w:bottom w:val="none" w:sz="0" w:space="0" w:color="000000"/>
+              <w:top w:val="none" w:sz="0" w:space="0" w:color="000000"/>
+              <w:left w:val="none" w:sz="0" w:space="0" w:color="000000"/>
+              <w:right w:val="none" w:sz="0" w:space="0" w:color="000000"/>
+            </w:tcBorders>
+            <w:shd w:val="clear" w:color="auto" w:fill="FFFFFF"/>
+            <w:tcMar>
+              <w:top w:w="0" w:type="dxa"/>
+              <w:bottom w:w="0" w:type="dxa"/>
+              <w:left w:w="0" w:type="dxa"/>
+              <w:right w:w="0" w:type="dxa"/>
+            </w:tcMar>
+            <w:vAlign w:val="top"/>
+          </w:tcPr>
+          <w:p>
+            <w:pPr>
               <w:jc w:val="left"/>
               <w:pBdr>
                 <w:bottom w:val="none" w:sz="0" w:space="0" w:color="000000"/>
@@ -4619,30 +4555,29 @@
                 <w:szCs w:val="22"/>
                 <w:color w:val="000000"/>
               </w:rPr>
-              <w:t xml:space="preserve">(0.014)</w:t>
-            </w:r>
-          </w:p>
-        </w:tc>
-        <w:tc>
-          <w:tcPr>
-            <w:tcBorders>
-              <w:bottom w:val="none" w:sz="0" w:space="0" w:color="000000"/>
-              <w:top w:val="none" w:sz="0" w:space="0" w:color="000000"/>
-              <w:left w:val="none" w:sz="0" w:space="0" w:color="000000"/>
-              <w:right w:val="none" w:sz="0" w:space="0" w:color="000000"/>
-            </w:tcBorders>
-            <w:shd w:val="clear" w:color="auto" w:fill="FFFFFF"/>
-            <w:tcMar>
-              <w:top w:w="0" w:type="dxa"/>
-              <w:bottom w:w="0" w:type="dxa"/>
-              <w:left w:w="0" w:type="dxa"/>
-              <w:right w:w="0" w:type="dxa"/>
-            </w:tcMar>
-            <w:vAlign w:val="top"/>
-          </w:tcPr>
-          <w:p>
-            <w:pPr>
-              <w:pStyle w:val="Normal"/>
+              <w:t xml:space="preserve">(0.012)</w:t>
+            </w:r>
+          </w:p>
+        </w:tc>
+        <w:tc>
+          <w:tcPr>
+            <w:tcBorders>
+              <w:bottom w:val="none" w:sz="0" w:space="0" w:color="000000"/>
+              <w:top w:val="none" w:sz="0" w:space="0" w:color="000000"/>
+              <w:left w:val="none" w:sz="0" w:space="0" w:color="000000"/>
+              <w:right w:val="none" w:sz="0" w:space="0" w:color="000000"/>
+            </w:tcBorders>
+            <w:shd w:val="clear" w:color="auto" w:fill="FFFFFF"/>
+            <w:tcMar>
+              <w:top w:w="0" w:type="dxa"/>
+              <w:bottom w:w="0" w:type="dxa"/>
+              <w:left w:w="0" w:type="dxa"/>
+              <w:right w:w="0" w:type="dxa"/>
+            </w:tcMar>
+            <w:vAlign w:val="top"/>
+          </w:tcPr>
+          <w:p>
+            <w:pPr>
               <w:jc w:val="left"/>
               <w:pBdr>
                 <w:bottom w:val="none" w:sz="0" w:space="0" w:color="000000"/>
@@ -4719,7 +4654,6 @@
           </w:tcPr>
           <w:p>
             <w:pPr>
-              <w:pStyle w:val="Normal"/>
               <w:jc w:val="left"/>
               <w:pBdr>
                 <w:bottom w:val="none" w:sz="0" w:space="0" w:color="000000"/>
@@ -4796,7 +4730,6 @@
           </w:tcPr>
           <w:p>
             <w:pPr>
-              <w:pStyle w:val="Normal"/>
               <w:jc w:val="left"/>
               <w:pBdr>
                 <w:bottom w:val="none" w:sz="0" w:space="0" w:color="000000"/>
@@ -4873,7 +4806,6 @@
           </w:tcPr>
           <w:p>
             <w:pPr>
-              <w:pStyle w:val="Normal"/>
               <w:jc w:val="left"/>
               <w:pBdr>
                 <w:bottom w:val="none" w:sz="0" w:space="0" w:color="000000"/>
@@ -4950,7 +4882,6 @@
           </w:tcPr>
           <w:p>
             <w:pPr>
-              <w:pStyle w:val="Normal"/>
               <w:jc w:val="left"/>
               <w:pBdr>
                 <w:bottom w:val="none" w:sz="0" w:space="0" w:color="000000"/>
@@ -5033,7 +4964,6 @@
           </w:tcPr>
           <w:p>
             <w:pPr>
-              <w:pStyle w:val="Normal"/>
               <w:jc w:val="left"/>
               <w:pBdr>
                 <w:bottom w:val="none" w:sz="0" w:space="0" w:color="000000"/>
@@ -5086,7 +5016,6 @@
           </w:tcPr>
           <w:p>
             <w:pPr>
-              <w:pStyle w:val="Normal"/>
               <w:jc w:val="left"/>
               <w:pBdr>
                 <w:bottom w:val="none" w:sz="0" w:space="0" w:color="000000"/>
@@ -5140,30 +5069,29 @@
                 <w:szCs w:val="22"/>
                 <w:color w:val="000000"/>
               </w:rPr>
-              <w:t xml:space="preserve">(0.090)</w:t>
-            </w:r>
-          </w:p>
-        </w:tc>
-        <w:tc>
-          <w:tcPr>
-            <w:tcBorders>
-              <w:bottom w:val="none" w:sz="0" w:space="0" w:color="000000"/>
-              <w:top w:val="none" w:sz="0" w:space="0" w:color="000000"/>
-              <w:left w:val="none" w:sz="0" w:space="0" w:color="000000"/>
-              <w:right w:val="none" w:sz="0" w:space="0" w:color="000000"/>
-            </w:tcBorders>
-            <w:shd w:val="clear" w:color="auto" w:fill="FFFFFF"/>
-            <w:tcMar>
-              <w:top w:w="0" w:type="dxa"/>
-              <w:bottom w:w="0" w:type="dxa"/>
-              <w:left w:w="0" w:type="dxa"/>
-              <w:right w:w="0" w:type="dxa"/>
-            </w:tcMar>
-            <w:vAlign w:val="top"/>
-          </w:tcPr>
-          <w:p>
-            <w:pPr>
-              <w:pStyle w:val="Normal"/>
+              <w:t xml:space="preserve">(0.076)</w:t>
+            </w:r>
+          </w:p>
+        </w:tc>
+        <w:tc>
+          <w:tcPr>
+            <w:tcBorders>
+              <w:bottom w:val="none" w:sz="0" w:space="0" w:color="000000"/>
+              <w:top w:val="none" w:sz="0" w:space="0" w:color="000000"/>
+              <w:left w:val="none" w:sz="0" w:space="0" w:color="000000"/>
+              <w:right w:val="none" w:sz="0" w:space="0" w:color="000000"/>
+            </w:tcBorders>
+            <w:shd w:val="clear" w:color="auto" w:fill="FFFFFF"/>
+            <w:tcMar>
+              <w:top w:w="0" w:type="dxa"/>
+              <w:bottom w:w="0" w:type="dxa"/>
+              <w:left w:w="0" w:type="dxa"/>
+              <w:right w:w="0" w:type="dxa"/>
+            </w:tcMar>
+            <w:vAlign w:val="top"/>
+          </w:tcPr>
+          <w:p>
+            <w:pPr>
               <w:jc w:val="left"/>
               <w:pBdr>
                 <w:bottom w:val="none" w:sz="0" w:space="0" w:color="000000"/>
@@ -5217,30 +5145,29 @@
                 <w:szCs w:val="22"/>
                 <w:color w:val="000000"/>
               </w:rPr>
-              <w:t xml:space="preserve">(0.962)</w:t>
-            </w:r>
-          </w:p>
-        </w:tc>
-        <w:tc>
-          <w:tcPr>
-            <w:tcBorders>
-              <w:bottom w:val="none" w:sz="0" w:space="0" w:color="000000"/>
-              <w:top w:val="none" w:sz="0" w:space="0" w:color="000000"/>
-              <w:left w:val="none" w:sz="0" w:space="0" w:color="000000"/>
-              <w:right w:val="none" w:sz="0" w:space="0" w:color="000000"/>
-            </w:tcBorders>
-            <w:shd w:val="clear" w:color="auto" w:fill="FFFFFF"/>
-            <w:tcMar>
-              <w:top w:w="0" w:type="dxa"/>
-              <w:bottom w:w="0" w:type="dxa"/>
-              <w:left w:w="0" w:type="dxa"/>
-              <w:right w:w="0" w:type="dxa"/>
-            </w:tcMar>
-            <w:vAlign w:val="top"/>
-          </w:tcPr>
-          <w:p>
-            <w:pPr>
-              <w:pStyle w:val="Normal"/>
+              <w:t xml:space="preserve">(1.063)</w:t>
+            </w:r>
+          </w:p>
+        </w:tc>
+        <w:tc>
+          <w:tcPr>
+            <w:tcBorders>
+              <w:bottom w:val="none" w:sz="0" w:space="0" w:color="000000"/>
+              <w:top w:val="none" w:sz="0" w:space="0" w:color="000000"/>
+              <w:left w:val="none" w:sz="0" w:space="0" w:color="000000"/>
+              <w:right w:val="none" w:sz="0" w:space="0" w:color="000000"/>
+            </w:tcBorders>
+            <w:shd w:val="clear" w:color="auto" w:fill="FFFFFF"/>
+            <w:tcMar>
+              <w:top w:w="0" w:type="dxa"/>
+              <w:bottom w:w="0" w:type="dxa"/>
+              <w:left w:w="0" w:type="dxa"/>
+              <w:right w:w="0" w:type="dxa"/>
+            </w:tcMar>
+            <w:vAlign w:val="top"/>
+          </w:tcPr>
+          <w:p>
+            <w:pPr>
               <w:jc w:val="left"/>
               <w:pBdr>
                 <w:bottom w:val="none" w:sz="0" w:space="0" w:color="000000"/>
@@ -5294,30 +5221,29 @@
                 <w:szCs w:val="22"/>
                 <w:color w:val="000000"/>
               </w:rPr>
-              <w:t xml:space="preserve">(0.102)</w:t>
-            </w:r>
-          </w:p>
-        </w:tc>
-        <w:tc>
-          <w:tcPr>
-            <w:tcBorders>
-              <w:bottom w:val="none" w:sz="0" w:space="0" w:color="000000"/>
-              <w:top w:val="none" w:sz="0" w:space="0" w:color="000000"/>
-              <w:left w:val="none" w:sz="0" w:space="0" w:color="000000"/>
-              <w:right w:val="none" w:sz="0" w:space="0" w:color="000000"/>
-            </w:tcBorders>
-            <w:shd w:val="clear" w:color="auto" w:fill="FFFFFF"/>
-            <w:tcMar>
-              <w:top w:w="0" w:type="dxa"/>
-              <w:bottom w:w="0" w:type="dxa"/>
-              <w:left w:w="0" w:type="dxa"/>
-              <w:right w:w="0" w:type="dxa"/>
-            </w:tcMar>
-            <w:vAlign w:val="top"/>
-          </w:tcPr>
-          <w:p>
-            <w:pPr>
-              <w:pStyle w:val="Normal"/>
+              <w:t xml:space="preserve">(0.073)</w:t>
+            </w:r>
+          </w:p>
+        </w:tc>
+        <w:tc>
+          <w:tcPr>
+            <w:tcBorders>
+              <w:bottom w:val="none" w:sz="0" w:space="0" w:color="000000"/>
+              <w:top w:val="none" w:sz="0" w:space="0" w:color="000000"/>
+              <w:left w:val="none" w:sz="0" w:space="0" w:color="000000"/>
+              <w:right w:val="none" w:sz="0" w:space="0" w:color="000000"/>
+            </w:tcBorders>
+            <w:shd w:val="clear" w:color="auto" w:fill="FFFFFF"/>
+            <w:tcMar>
+              <w:top w:w="0" w:type="dxa"/>
+              <w:bottom w:w="0" w:type="dxa"/>
+              <w:left w:w="0" w:type="dxa"/>
+              <w:right w:w="0" w:type="dxa"/>
+            </w:tcMar>
+            <w:vAlign w:val="top"/>
+          </w:tcPr>
+          <w:p>
+            <w:pPr>
               <w:jc w:val="left"/>
               <w:pBdr>
                 <w:bottom w:val="none" w:sz="0" w:space="0" w:color="000000"/>
@@ -5371,30 +5297,29 @@
                 <w:szCs w:val="22"/>
                 <w:color w:val="000000"/>
               </w:rPr>
-              <w:t xml:space="preserve">(0.018)</w:t>
-            </w:r>
-          </w:p>
-        </w:tc>
-        <w:tc>
-          <w:tcPr>
-            <w:tcBorders>
-              <w:bottom w:val="none" w:sz="0" w:space="0" w:color="000000"/>
-              <w:top w:val="none" w:sz="0" w:space="0" w:color="000000"/>
-              <w:left w:val="none" w:sz="0" w:space="0" w:color="000000"/>
-              <w:right w:val="none" w:sz="0" w:space="0" w:color="000000"/>
-            </w:tcBorders>
-            <w:shd w:val="clear" w:color="auto" w:fill="FFFFFF"/>
-            <w:tcMar>
-              <w:top w:w="0" w:type="dxa"/>
-              <w:bottom w:w="0" w:type="dxa"/>
-              <w:left w:w="0" w:type="dxa"/>
-              <w:right w:w="0" w:type="dxa"/>
-            </w:tcMar>
-            <w:vAlign w:val="top"/>
-          </w:tcPr>
-          <w:p>
-            <w:pPr>
-              <w:pStyle w:val="Normal"/>
+              <w:t xml:space="preserve">(0.029)</w:t>
+            </w:r>
+          </w:p>
+        </w:tc>
+        <w:tc>
+          <w:tcPr>
+            <w:tcBorders>
+              <w:bottom w:val="none" w:sz="0" w:space="0" w:color="000000"/>
+              <w:top w:val="none" w:sz="0" w:space="0" w:color="000000"/>
+              <w:left w:val="none" w:sz="0" w:space="0" w:color="000000"/>
+              <w:right w:val="none" w:sz="0" w:space="0" w:color="000000"/>
+            </w:tcBorders>
+            <w:shd w:val="clear" w:color="auto" w:fill="FFFFFF"/>
+            <w:tcMar>
+              <w:top w:w="0" w:type="dxa"/>
+              <w:bottom w:w="0" w:type="dxa"/>
+              <w:left w:w="0" w:type="dxa"/>
+              <w:right w:w="0" w:type="dxa"/>
+            </w:tcMar>
+            <w:vAlign w:val="top"/>
+          </w:tcPr>
+          <w:p>
+            <w:pPr>
               <w:jc w:val="left"/>
               <w:pBdr>
                 <w:bottom w:val="none" w:sz="0" w:space="0" w:color="000000"/>
@@ -5448,30 +5373,29 @@
                 <w:szCs w:val="22"/>
                 <w:color w:val="000000"/>
               </w:rPr>
-              <w:t xml:space="preserve">(0.016)</w:t>
-            </w:r>
-          </w:p>
-        </w:tc>
-        <w:tc>
-          <w:tcPr>
-            <w:tcBorders>
-              <w:bottom w:val="none" w:sz="0" w:space="0" w:color="000000"/>
-              <w:top w:val="none" w:sz="0" w:space="0" w:color="000000"/>
-              <w:left w:val="none" w:sz="0" w:space="0" w:color="000000"/>
-              <w:right w:val="none" w:sz="0" w:space="0" w:color="000000"/>
-            </w:tcBorders>
-            <w:shd w:val="clear" w:color="auto" w:fill="FFFFFF"/>
-            <w:tcMar>
-              <w:top w:w="0" w:type="dxa"/>
-              <w:bottom w:w="0" w:type="dxa"/>
-              <w:left w:w="0" w:type="dxa"/>
-              <w:right w:w="0" w:type="dxa"/>
-            </w:tcMar>
-            <w:vAlign w:val="top"/>
-          </w:tcPr>
-          <w:p>
-            <w:pPr>
-              <w:pStyle w:val="Normal"/>
+              <w:t xml:space="preserve">(0.013)</w:t>
+            </w:r>
+          </w:p>
+        </w:tc>
+        <w:tc>
+          <w:tcPr>
+            <w:tcBorders>
+              <w:bottom w:val="none" w:sz="0" w:space="0" w:color="000000"/>
+              <w:top w:val="none" w:sz="0" w:space="0" w:color="000000"/>
+              <w:left w:val="none" w:sz="0" w:space="0" w:color="000000"/>
+              <w:right w:val="none" w:sz="0" w:space="0" w:color="000000"/>
+            </w:tcBorders>
+            <w:shd w:val="clear" w:color="auto" w:fill="FFFFFF"/>
+            <w:tcMar>
+              <w:top w:w="0" w:type="dxa"/>
+              <w:bottom w:w="0" w:type="dxa"/>
+              <w:left w:w="0" w:type="dxa"/>
+              <w:right w:w="0" w:type="dxa"/>
+            </w:tcMar>
+            <w:vAlign w:val="top"/>
+          </w:tcPr>
+          <w:p>
+            <w:pPr>
               <w:jc w:val="left"/>
               <w:pBdr>
                 <w:bottom w:val="none" w:sz="0" w:space="0" w:color="000000"/>
@@ -5548,7 +5472,6 @@
           </w:tcPr>
           <w:p>
             <w:pPr>
-              <w:pStyle w:val="Normal"/>
               <w:jc w:val="left"/>
               <w:pBdr>
                 <w:bottom w:val="none" w:sz="0" w:space="0" w:color="000000"/>
@@ -5625,7 +5548,6 @@
           </w:tcPr>
           <w:p>
             <w:pPr>
-              <w:pStyle w:val="Normal"/>
               <w:jc w:val="left"/>
               <w:pBdr>
                 <w:bottom w:val="none" w:sz="0" w:space="0" w:color="000000"/>
@@ -5702,7 +5624,6 @@
           </w:tcPr>
           <w:p>
             <w:pPr>
-              <w:pStyle w:val="Normal"/>
               <w:jc w:val="left"/>
               <w:pBdr>
                 <w:bottom w:val="none" w:sz="0" w:space="0" w:color="000000"/>
@@ -5779,7 +5700,6 @@
           </w:tcPr>
           <w:p>
             <w:pPr>
-              <w:pStyle w:val="Normal"/>
               <w:jc w:val="left"/>
               <w:pBdr>
                 <w:bottom w:val="none" w:sz="0" w:space="0" w:color="000000"/>
@@ -5862,7 +5782,6 @@
           </w:tcPr>
           <w:p>
             <w:pPr>
-              <w:pStyle w:val="Normal"/>
               <w:jc w:val="left"/>
               <w:pBdr>
                 <w:bottom w:val="none" w:sz="0" w:space="0" w:color="000000"/>
@@ -5915,7 +5834,6 @@
           </w:tcPr>
           <w:p>
             <w:pPr>
-              <w:pStyle w:val="Normal"/>
               <w:jc w:val="left"/>
               <w:pBdr>
                 <w:bottom w:val="none" w:sz="0" w:space="0" w:color="000000"/>
@@ -5969,30 +5887,29 @@
                 <w:szCs w:val="22"/>
                 <w:color w:val="000000"/>
               </w:rPr>
-              <w:t xml:space="preserve">(0.092)</w:t>
-            </w:r>
-          </w:p>
-        </w:tc>
-        <w:tc>
-          <w:tcPr>
-            <w:tcBorders>
-              <w:bottom w:val="none" w:sz="0" w:space="0" w:color="000000"/>
-              <w:top w:val="none" w:sz="0" w:space="0" w:color="000000"/>
-              <w:left w:val="none" w:sz="0" w:space="0" w:color="000000"/>
-              <w:right w:val="none" w:sz="0" w:space="0" w:color="000000"/>
-            </w:tcBorders>
-            <w:shd w:val="clear" w:color="auto" w:fill="FFFFFF"/>
-            <w:tcMar>
-              <w:top w:w="0" w:type="dxa"/>
-              <w:bottom w:w="0" w:type="dxa"/>
-              <w:left w:w="0" w:type="dxa"/>
-              <w:right w:w="0" w:type="dxa"/>
-            </w:tcMar>
-            <w:vAlign w:val="top"/>
-          </w:tcPr>
-          <w:p>
-            <w:pPr>
-              <w:pStyle w:val="Normal"/>
+              <w:t xml:space="preserve">(0.075)</w:t>
+            </w:r>
+          </w:p>
+        </w:tc>
+        <w:tc>
+          <w:tcPr>
+            <w:tcBorders>
+              <w:bottom w:val="none" w:sz="0" w:space="0" w:color="000000"/>
+              <w:top w:val="none" w:sz="0" w:space="0" w:color="000000"/>
+              <w:left w:val="none" w:sz="0" w:space="0" w:color="000000"/>
+              <w:right w:val="none" w:sz="0" w:space="0" w:color="000000"/>
+            </w:tcBorders>
+            <w:shd w:val="clear" w:color="auto" w:fill="FFFFFF"/>
+            <w:tcMar>
+              <w:top w:w="0" w:type="dxa"/>
+              <w:bottom w:w="0" w:type="dxa"/>
+              <w:left w:w="0" w:type="dxa"/>
+              <w:right w:w="0" w:type="dxa"/>
+            </w:tcMar>
+            <w:vAlign w:val="top"/>
+          </w:tcPr>
+          <w:p>
+            <w:pPr>
               <w:jc w:val="left"/>
               <w:pBdr>
                 <w:bottom w:val="none" w:sz="0" w:space="0" w:color="000000"/>
@@ -6046,30 +5963,29 @@
                 <w:szCs w:val="22"/>
                 <w:color w:val="000000"/>
               </w:rPr>
-              <w:t xml:space="preserve">(0.906)</w:t>
-            </w:r>
-          </w:p>
-        </w:tc>
-        <w:tc>
-          <w:tcPr>
-            <w:tcBorders>
-              <w:bottom w:val="none" w:sz="0" w:space="0" w:color="000000"/>
-              <w:top w:val="none" w:sz="0" w:space="0" w:color="000000"/>
-              <w:left w:val="none" w:sz="0" w:space="0" w:color="000000"/>
-              <w:right w:val="none" w:sz="0" w:space="0" w:color="000000"/>
-            </w:tcBorders>
-            <w:shd w:val="clear" w:color="auto" w:fill="FFFFFF"/>
-            <w:tcMar>
-              <w:top w:w="0" w:type="dxa"/>
-              <w:bottom w:w="0" w:type="dxa"/>
-              <w:left w:w="0" w:type="dxa"/>
-              <w:right w:w="0" w:type="dxa"/>
-            </w:tcMar>
-            <w:vAlign w:val="top"/>
-          </w:tcPr>
-          <w:p>
-            <w:pPr>
-              <w:pStyle w:val="Normal"/>
+              <w:t xml:space="preserve">(0.780)</w:t>
+            </w:r>
+          </w:p>
+        </w:tc>
+        <w:tc>
+          <w:tcPr>
+            <w:tcBorders>
+              <w:bottom w:val="none" w:sz="0" w:space="0" w:color="000000"/>
+              <w:top w:val="none" w:sz="0" w:space="0" w:color="000000"/>
+              <w:left w:val="none" w:sz="0" w:space="0" w:color="000000"/>
+              <w:right w:val="none" w:sz="0" w:space="0" w:color="000000"/>
+            </w:tcBorders>
+            <w:shd w:val="clear" w:color="auto" w:fill="FFFFFF"/>
+            <w:tcMar>
+              <w:top w:w="0" w:type="dxa"/>
+              <w:bottom w:w="0" w:type="dxa"/>
+              <w:left w:w="0" w:type="dxa"/>
+              <w:right w:w="0" w:type="dxa"/>
+            </w:tcMar>
+            <w:vAlign w:val="top"/>
+          </w:tcPr>
+          <w:p>
+            <w:pPr>
               <w:jc w:val="left"/>
               <w:pBdr>
                 <w:bottom w:val="none" w:sz="0" w:space="0" w:color="000000"/>
@@ -6123,30 +6039,29 @@
                 <w:szCs w:val="22"/>
                 <w:color w:val="000000"/>
               </w:rPr>
-              <w:t xml:space="preserve">(0.111)</w:t>
-            </w:r>
-          </w:p>
-        </w:tc>
-        <w:tc>
-          <w:tcPr>
-            <w:tcBorders>
-              <w:bottom w:val="none" w:sz="0" w:space="0" w:color="000000"/>
-              <w:top w:val="none" w:sz="0" w:space="0" w:color="000000"/>
-              <w:left w:val="none" w:sz="0" w:space="0" w:color="000000"/>
-              <w:right w:val="none" w:sz="0" w:space="0" w:color="000000"/>
-            </w:tcBorders>
-            <w:shd w:val="clear" w:color="auto" w:fill="FFFFFF"/>
-            <w:tcMar>
-              <w:top w:w="0" w:type="dxa"/>
-              <w:bottom w:w="0" w:type="dxa"/>
-              <w:left w:w="0" w:type="dxa"/>
-              <w:right w:w="0" w:type="dxa"/>
-            </w:tcMar>
-            <w:vAlign w:val="top"/>
-          </w:tcPr>
-          <w:p>
-            <w:pPr>
-              <w:pStyle w:val="Normal"/>
+              <w:t xml:space="preserve">(0.091)</w:t>
+            </w:r>
+          </w:p>
+        </w:tc>
+        <w:tc>
+          <w:tcPr>
+            <w:tcBorders>
+              <w:bottom w:val="none" w:sz="0" w:space="0" w:color="000000"/>
+              <w:top w:val="none" w:sz="0" w:space="0" w:color="000000"/>
+              <w:left w:val="none" w:sz="0" w:space="0" w:color="000000"/>
+              <w:right w:val="none" w:sz="0" w:space="0" w:color="000000"/>
+            </w:tcBorders>
+            <w:shd w:val="clear" w:color="auto" w:fill="FFFFFF"/>
+            <w:tcMar>
+              <w:top w:w="0" w:type="dxa"/>
+              <w:bottom w:w="0" w:type="dxa"/>
+              <w:left w:w="0" w:type="dxa"/>
+              <w:right w:w="0" w:type="dxa"/>
+            </w:tcMar>
+            <w:vAlign w:val="top"/>
+          </w:tcPr>
+          <w:p>
+            <w:pPr>
               <w:jc w:val="left"/>
               <w:pBdr>
                 <w:bottom w:val="none" w:sz="0" w:space="0" w:color="000000"/>
@@ -6200,30 +6115,29 @@
                 <w:szCs w:val="22"/>
                 <w:color w:val="000000"/>
               </w:rPr>
-              <w:t xml:space="preserve">(0.020)</w:t>
-            </w:r>
-          </w:p>
-        </w:tc>
-        <w:tc>
-          <w:tcPr>
-            <w:tcBorders>
-              <w:bottom w:val="none" w:sz="0" w:space="0" w:color="000000"/>
-              <w:top w:val="none" w:sz="0" w:space="0" w:color="000000"/>
-              <w:left w:val="none" w:sz="0" w:space="0" w:color="000000"/>
-              <w:right w:val="none" w:sz="0" w:space="0" w:color="000000"/>
-            </w:tcBorders>
-            <w:shd w:val="clear" w:color="auto" w:fill="FFFFFF"/>
-            <w:tcMar>
-              <w:top w:w="0" w:type="dxa"/>
-              <w:bottom w:w="0" w:type="dxa"/>
-              <w:left w:w="0" w:type="dxa"/>
-              <w:right w:w="0" w:type="dxa"/>
-            </w:tcMar>
-            <w:vAlign w:val="top"/>
-          </w:tcPr>
-          <w:p>
-            <w:pPr>
-              <w:pStyle w:val="Normal"/>
+              <w:t xml:space="preserve">(0.021)</w:t>
+            </w:r>
+          </w:p>
+        </w:tc>
+        <w:tc>
+          <w:tcPr>
+            <w:tcBorders>
+              <w:bottom w:val="none" w:sz="0" w:space="0" w:color="000000"/>
+              <w:top w:val="none" w:sz="0" w:space="0" w:color="000000"/>
+              <w:left w:val="none" w:sz="0" w:space="0" w:color="000000"/>
+              <w:right w:val="none" w:sz="0" w:space="0" w:color="000000"/>
+            </w:tcBorders>
+            <w:shd w:val="clear" w:color="auto" w:fill="FFFFFF"/>
+            <w:tcMar>
+              <w:top w:w="0" w:type="dxa"/>
+              <w:bottom w:w="0" w:type="dxa"/>
+              <w:left w:w="0" w:type="dxa"/>
+              <w:right w:w="0" w:type="dxa"/>
+            </w:tcMar>
+            <w:vAlign w:val="top"/>
+          </w:tcPr>
+          <w:p>
+            <w:pPr>
               <w:jc w:val="left"/>
               <w:pBdr>
                 <w:bottom w:val="none" w:sz="0" w:space="0" w:color="000000"/>
@@ -6277,30 +6191,29 @@
                 <w:szCs w:val="22"/>
                 <w:color w:val="000000"/>
               </w:rPr>
-              <w:t xml:space="preserve">(0.017)</w:t>
-            </w:r>
-          </w:p>
-        </w:tc>
-        <w:tc>
-          <w:tcPr>
-            <w:tcBorders>
-              <w:bottom w:val="none" w:sz="0" w:space="0" w:color="000000"/>
-              <w:top w:val="none" w:sz="0" w:space="0" w:color="000000"/>
-              <w:left w:val="none" w:sz="0" w:space="0" w:color="000000"/>
-              <w:right w:val="none" w:sz="0" w:space="0" w:color="000000"/>
-            </w:tcBorders>
-            <w:shd w:val="clear" w:color="auto" w:fill="FFFFFF"/>
-            <w:tcMar>
-              <w:top w:w="0" w:type="dxa"/>
-              <w:bottom w:w="0" w:type="dxa"/>
-              <w:left w:w="0" w:type="dxa"/>
-              <w:right w:w="0" w:type="dxa"/>
-            </w:tcMar>
-            <w:vAlign w:val="top"/>
-          </w:tcPr>
-          <w:p>
-            <w:pPr>
-              <w:pStyle w:val="Normal"/>
+              <w:t xml:space="preserve">(0.024)</w:t>
+            </w:r>
+          </w:p>
+        </w:tc>
+        <w:tc>
+          <w:tcPr>
+            <w:tcBorders>
+              <w:bottom w:val="none" w:sz="0" w:space="0" w:color="000000"/>
+              <w:top w:val="none" w:sz="0" w:space="0" w:color="000000"/>
+              <w:left w:val="none" w:sz="0" w:space="0" w:color="000000"/>
+              <w:right w:val="none" w:sz="0" w:space="0" w:color="000000"/>
+            </w:tcBorders>
+            <w:shd w:val="clear" w:color="auto" w:fill="FFFFFF"/>
+            <w:tcMar>
+              <w:top w:w="0" w:type="dxa"/>
+              <w:bottom w:w="0" w:type="dxa"/>
+              <w:left w:w="0" w:type="dxa"/>
+              <w:right w:w="0" w:type="dxa"/>
+            </w:tcMar>
+            <w:vAlign w:val="top"/>
+          </w:tcPr>
+          <w:p>
+            <w:pPr>
               <w:jc w:val="left"/>
               <w:pBdr>
                 <w:bottom w:val="none" w:sz="0" w:space="0" w:color="000000"/>
@@ -6377,7 +6290,6 @@
           </w:tcPr>
           <w:p>
             <w:pPr>
-              <w:pStyle w:val="Normal"/>
               <w:jc w:val="left"/>
               <w:pBdr>
                 <w:bottom w:val="none" w:sz="0" w:space="0" w:color="000000"/>
@@ -6454,7 +6366,6 @@
           </w:tcPr>
           <w:p>
             <w:pPr>
-              <w:pStyle w:val="Normal"/>
               <w:jc w:val="left"/>
               <w:pBdr>
                 <w:bottom w:val="none" w:sz="0" w:space="0" w:color="000000"/>
@@ -6531,7 +6442,6 @@
           </w:tcPr>
           <w:p>
             <w:pPr>
-              <w:pStyle w:val="Normal"/>
               <w:jc w:val="left"/>
               <w:pBdr>
                 <w:bottom w:val="none" w:sz="0" w:space="0" w:color="000000"/>
@@ -6608,7 +6518,6 @@
           </w:tcPr>
           <w:p>
             <w:pPr>
-              <w:pStyle w:val="Normal"/>
               <w:jc w:val="left"/>
               <w:pBdr>
                 <w:bottom w:val="none" w:sz="0" w:space="0" w:color="000000"/>
@@ -6691,7 +6600,6 @@
           </w:tcPr>
           <w:p>
             <w:pPr>
-              <w:pStyle w:val="Normal"/>
               <w:jc w:val="left"/>
               <w:pBdr>
                 <w:bottom w:val="none" w:sz="0" w:space="0" w:color="000000"/>
@@ -6744,7 +6652,6 @@
           </w:tcPr>
           <w:p>
             <w:pPr>
-              <w:pStyle w:val="Normal"/>
               <w:jc w:val="left"/>
               <w:pBdr>
                 <w:bottom w:val="none" w:sz="0" w:space="0" w:color="000000"/>
@@ -6798,30 +6705,29 @@
                 <w:szCs w:val="22"/>
                 <w:color w:val="000000"/>
               </w:rPr>
-              <w:t xml:space="preserve">(0.081)</w:t>
-            </w:r>
-          </w:p>
-        </w:tc>
-        <w:tc>
-          <w:tcPr>
-            <w:tcBorders>
-              <w:bottom w:val="none" w:sz="0" w:space="0" w:color="000000"/>
-              <w:top w:val="none" w:sz="0" w:space="0" w:color="000000"/>
-              <w:left w:val="none" w:sz="0" w:space="0" w:color="000000"/>
-              <w:right w:val="none" w:sz="0" w:space="0" w:color="000000"/>
-            </w:tcBorders>
-            <w:shd w:val="clear" w:color="auto" w:fill="FFFFFF"/>
-            <w:tcMar>
-              <w:top w:w="0" w:type="dxa"/>
-              <w:bottom w:w="0" w:type="dxa"/>
-              <w:left w:w="0" w:type="dxa"/>
-              <w:right w:w="0" w:type="dxa"/>
-            </w:tcMar>
-            <w:vAlign w:val="top"/>
-          </w:tcPr>
-          <w:p>
-            <w:pPr>
-              <w:pStyle w:val="Normal"/>
+              <w:t xml:space="preserve">(0.067)</w:t>
+            </w:r>
+          </w:p>
+        </w:tc>
+        <w:tc>
+          <w:tcPr>
+            <w:tcBorders>
+              <w:bottom w:val="none" w:sz="0" w:space="0" w:color="000000"/>
+              <w:top w:val="none" w:sz="0" w:space="0" w:color="000000"/>
+              <w:left w:val="none" w:sz="0" w:space="0" w:color="000000"/>
+              <w:right w:val="none" w:sz="0" w:space="0" w:color="000000"/>
+            </w:tcBorders>
+            <w:shd w:val="clear" w:color="auto" w:fill="FFFFFF"/>
+            <w:tcMar>
+              <w:top w:w="0" w:type="dxa"/>
+              <w:bottom w:w="0" w:type="dxa"/>
+              <w:left w:w="0" w:type="dxa"/>
+              <w:right w:w="0" w:type="dxa"/>
+            </w:tcMar>
+            <w:vAlign w:val="top"/>
+          </w:tcPr>
+          <w:p>
+            <w:pPr>
               <w:jc w:val="left"/>
               <w:pBdr>
                 <w:bottom w:val="none" w:sz="0" w:space="0" w:color="000000"/>
@@ -6875,30 +6781,29 @@
                 <w:szCs w:val="22"/>
                 <w:color w:val="000000"/>
               </w:rPr>
-              <w:t xml:space="preserve">(0.792)</w:t>
-            </w:r>
-          </w:p>
-        </w:tc>
-        <w:tc>
-          <w:tcPr>
-            <w:tcBorders>
-              <w:bottom w:val="none" w:sz="0" w:space="0" w:color="000000"/>
-              <w:top w:val="none" w:sz="0" w:space="0" w:color="000000"/>
-              <w:left w:val="none" w:sz="0" w:space="0" w:color="000000"/>
-              <w:right w:val="none" w:sz="0" w:space="0" w:color="000000"/>
-            </w:tcBorders>
-            <w:shd w:val="clear" w:color="auto" w:fill="FFFFFF"/>
-            <w:tcMar>
-              <w:top w:w="0" w:type="dxa"/>
-              <w:bottom w:w="0" w:type="dxa"/>
-              <w:left w:w="0" w:type="dxa"/>
-              <w:right w:w="0" w:type="dxa"/>
-            </w:tcMar>
-            <w:vAlign w:val="top"/>
-          </w:tcPr>
-          <w:p>
-            <w:pPr>
-              <w:pStyle w:val="Normal"/>
+              <w:t xml:space="preserve">(0.574)</w:t>
+            </w:r>
+          </w:p>
+        </w:tc>
+        <w:tc>
+          <w:tcPr>
+            <w:tcBorders>
+              <w:bottom w:val="none" w:sz="0" w:space="0" w:color="000000"/>
+              <w:top w:val="none" w:sz="0" w:space="0" w:color="000000"/>
+              <w:left w:val="none" w:sz="0" w:space="0" w:color="000000"/>
+              <w:right w:val="none" w:sz="0" w:space="0" w:color="000000"/>
+            </w:tcBorders>
+            <w:shd w:val="clear" w:color="auto" w:fill="FFFFFF"/>
+            <w:tcMar>
+              <w:top w:w="0" w:type="dxa"/>
+              <w:bottom w:w="0" w:type="dxa"/>
+              <w:left w:w="0" w:type="dxa"/>
+              <w:right w:w="0" w:type="dxa"/>
+            </w:tcMar>
+            <w:vAlign w:val="top"/>
+          </w:tcPr>
+          <w:p>
+            <w:pPr>
               <w:jc w:val="left"/>
               <w:pBdr>
                 <w:bottom w:val="none" w:sz="0" w:space="0" w:color="000000"/>
@@ -6952,30 +6857,29 @@
                 <w:szCs w:val="22"/>
                 <w:color w:val="000000"/>
               </w:rPr>
-              <w:t xml:space="preserve">(0.090)</w:t>
-            </w:r>
-          </w:p>
-        </w:tc>
-        <w:tc>
-          <w:tcPr>
-            <w:tcBorders>
-              <w:bottom w:val="none" w:sz="0" w:space="0" w:color="000000"/>
-              <w:top w:val="none" w:sz="0" w:space="0" w:color="000000"/>
-              <w:left w:val="none" w:sz="0" w:space="0" w:color="000000"/>
-              <w:right w:val="none" w:sz="0" w:space="0" w:color="000000"/>
-            </w:tcBorders>
-            <w:shd w:val="clear" w:color="auto" w:fill="FFFFFF"/>
-            <w:tcMar>
-              <w:top w:w="0" w:type="dxa"/>
-              <w:bottom w:w="0" w:type="dxa"/>
-              <w:left w:w="0" w:type="dxa"/>
-              <w:right w:w="0" w:type="dxa"/>
-            </w:tcMar>
-            <w:vAlign w:val="top"/>
-          </w:tcPr>
-          <w:p>
-            <w:pPr>
-              <w:pStyle w:val="Normal"/>
+              <w:t xml:space="preserve">(0.141)</w:t>
+            </w:r>
+          </w:p>
+        </w:tc>
+        <w:tc>
+          <w:tcPr>
+            <w:tcBorders>
+              <w:bottom w:val="none" w:sz="0" w:space="0" w:color="000000"/>
+              <w:top w:val="none" w:sz="0" w:space="0" w:color="000000"/>
+              <w:left w:val="none" w:sz="0" w:space="0" w:color="000000"/>
+              <w:right w:val="none" w:sz="0" w:space="0" w:color="000000"/>
+            </w:tcBorders>
+            <w:shd w:val="clear" w:color="auto" w:fill="FFFFFF"/>
+            <w:tcMar>
+              <w:top w:w="0" w:type="dxa"/>
+              <w:bottom w:w="0" w:type="dxa"/>
+              <w:left w:w="0" w:type="dxa"/>
+              <w:right w:w="0" w:type="dxa"/>
+            </w:tcMar>
+            <w:vAlign w:val="top"/>
+          </w:tcPr>
+          <w:p>
+            <w:pPr>
               <w:jc w:val="left"/>
               <w:pBdr>
                 <w:bottom w:val="none" w:sz="0" w:space="0" w:color="000000"/>
@@ -7029,30 +6933,29 @@
                 <w:szCs w:val="22"/>
                 <w:color w:val="000000"/>
               </w:rPr>
-              <w:t xml:space="preserve">(0.017)</w:t>
-            </w:r>
-          </w:p>
-        </w:tc>
-        <w:tc>
-          <w:tcPr>
-            <w:tcBorders>
-              <w:bottom w:val="none" w:sz="0" w:space="0" w:color="000000"/>
-              <w:top w:val="none" w:sz="0" w:space="0" w:color="000000"/>
-              <w:left w:val="none" w:sz="0" w:space="0" w:color="000000"/>
-              <w:right w:val="none" w:sz="0" w:space="0" w:color="000000"/>
-            </w:tcBorders>
-            <w:shd w:val="clear" w:color="auto" w:fill="FFFFFF"/>
-            <w:tcMar>
-              <w:top w:w="0" w:type="dxa"/>
-              <w:bottom w:w="0" w:type="dxa"/>
-              <w:left w:w="0" w:type="dxa"/>
-              <w:right w:w="0" w:type="dxa"/>
-            </w:tcMar>
-            <w:vAlign w:val="top"/>
-          </w:tcPr>
-          <w:p>
-            <w:pPr>
-              <w:pStyle w:val="Normal"/>
+              <w:t xml:space="preserve">(0.011)</w:t>
+            </w:r>
+          </w:p>
+        </w:tc>
+        <w:tc>
+          <w:tcPr>
+            <w:tcBorders>
+              <w:bottom w:val="none" w:sz="0" w:space="0" w:color="000000"/>
+              <w:top w:val="none" w:sz="0" w:space="0" w:color="000000"/>
+              <w:left w:val="none" w:sz="0" w:space="0" w:color="000000"/>
+              <w:right w:val="none" w:sz="0" w:space="0" w:color="000000"/>
+            </w:tcBorders>
+            <w:shd w:val="clear" w:color="auto" w:fill="FFFFFF"/>
+            <w:tcMar>
+              <w:top w:w="0" w:type="dxa"/>
+              <w:bottom w:w="0" w:type="dxa"/>
+              <w:left w:w="0" w:type="dxa"/>
+              <w:right w:w="0" w:type="dxa"/>
+            </w:tcMar>
+            <w:vAlign w:val="top"/>
+          </w:tcPr>
+          <w:p>
+            <w:pPr>
               <w:jc w:val="left"/>
               <w:pBdr>
                 <w:bottom w:val="none" w:sz="0" w:space="0" w:color="000000"/>
@@ -7106,30 +7009,29 @@
                 <w:szCs w:val="22"/>
                 <w:color w:val="000000"/>
               </w:rPr>
-              <w:t xml:space="preserve">(0.014)</w:t>
-            </w:r>
-          </w:p>
-        </w:tc>
-        <w:tc>
-          <w:tcPr>
-            <w:tcBorders>
-              <w:bottom w:val="none" w:sz="0" w:space="0" w:color="000000"/>
-              <w:top w:val="none" w:sz="0" w:space="0" w:color="000000"/>
-              <w:left w:val="none" w:sz="0" w:space="0" w:color="000000"/>
-              <w:right w:val="none" w:sz="0" w:space="0" w:color="000000"/>
-            </w:tcBorders>
-            <w:shd w:val="clear" w:color="auto" w:fill="FFFFFF"/>
-            <w:tcMar>
-              <w:top w:w="0" w:type="dxa"/>
-              <w:bottom w:w="0" w:type="dxa"/>
-              <w:left w:w="0" w:type="dxa"/>
-              <w:right w:w="0" w:type="dxa"/>
-            </w:tcMar>
-            <w:vAlign w:val="top"/>
-          </w:tcPr>
-          <w:p>
-            <w:pPr>
-              <w:pStyle w:val="Normal"/>
+              <w:t xml:space="preserve">(0.009)</w:t>
+            </w:r>
+          </w:p>
+        </w:tc>
+        <w:tc>
+          <w:tcPr>
+            <w:tcBorders>
+              <w:bottom w:val="none" w:sz="0" w:space="0" w:color="000000"/>
+              <w:top w:val="none" w:sz="0" w:space="0" w:color="000000"/>
+              <w:left w:val="none" w:sz="0" w:space="0" w:color="000000"/>
+              <w:right w:val="none" w:sz="0" w:space="0" w:color="000000"/>
+            </w:tcBorders>
+            <w:shd w:val="clear" w:color="auto" w:fill="FFFFFF"/>
+            <w:tcMar>
+              <w:top w:w="0" w:type="dxa"/>
+              <w:bottom w:w="0" w:type="dxa"/>
+              <w:left w:w="0" w:type="dxa"/>
+              <w:right w:w="0" w:type="dxa"/>
+            </w:tcMar>
+            <w:vAlign w:val="top"/>
+          </w:tcPr>
+          <w:p>
+            <w:pPr>
               <w:jc w:val="left"/>
               <w:pBdr>
                 <w:bottom w:val="none" w:sz="0" w:space="0" w:color="000000"/>
@@ -7206,7 +7108,6 @@
           </w:tcPr>
           <w:p>
             <w:pPr>
-              <w:pStyle w:val="Normal"/>
               <w:jc w:val="left"/>
               <w:pBdr>
                 <w:bottom w:val="none" w:sz="0" w:space="0" w:color="000000"/>
@@ -7283,7 +7184,6 @@
           </w:tcPr>
           <w:p>
             <w:pPr>
-              <w:pStyle w:val="Normal"/>
               <w:jc w:val="left"/>
               <w:pBdr>
                 <w:bottom w:val="none" w:sz="0" w:space="0" w:color="000000"/>
@@ -7360,7 +7260,6 @@
           </w:tcPr>
           <w:p>
             <w:pPr>
-              <w:pStyle w:val="Normal"/>
               <w:jc w:val="left"/>
               <w:pBdr>
                 <w:bottom w:val="none" w:sz="0" w:space="0" w:color="000000"/>
@@ -7437,7 +7336,6 @@
           </w:tcPr>
           <w:p>
             <w:pPr>
-              <w:pStyle w:val="Normal"/>
               <w:jc w:val="left"/>
               <w:pBdr>
                 <w:bottom w:val="none" w:sz="0" w:space="0" w:color="000000"/>
@@ -7520,7 +7418,6 @@
           </w:tcPr>
           <w:p>
             <w:pPr>
-              <w:pStyle w:val="Normal"/>
               <w:jc w:val="left"/>
               <w:pBdr>
                 <w:bottom w:val="none" w:sz="0" w:space="0" w:color="000000"/>
@@ -7573,7 +7470,6 @@
           </w:tcPr>
           <w:p>
             <w:pPr>
-              <w:pStyle w:val="Normal"/>
               <w:jc w:val="left"/>
               <w:pBdr>
                 <w:bottom w:val="none" w:sz="0" w:space="0" w:color="000000"/>
@@ -7627,60 +7523,59 @@
                 <w:szCs w:val="22"/>
                 <w:color w:val="000000"/>
               </w:rPr>
-              <w:t xml:space="preserve">(0.111)</w:t>
-            </w:r>
-          </w:p>
-        </w:tc>
-        <w:tc>
-          <w:tcPr>
-            <w:tcBorders>
-              <w:bottom w:val="none" w:sz="0" w:space="0" w:color="000000"/>
-              <w:top w:val="none" w:sz="0" w:space="0" w:color="000000"/>
-              <w:left w:val="none" w:sz="0" w:space="0" w:color="000000"/>
-              <w:right w:val="none" w:sz="0" w:space="0" w:color="000000"/>
-            </w:tcBorders>
-            <w:shd w:val="clear" w:color="auto" w:fill="FFFFFF"/>
-            <w:tcMar>
-              <w:top w:w="0" w:type="dxa"/>
-              <w:bottom w:w="0" w:type="dxa"/>
-              <w:left w:w="0" w:type="dxa"/>
-              <w:right w:w="0" w:type="dxa"/>
-            </w:tcMar>
-            <w:vAlign w:val="top"/>
-          </w:tcPr>
-          <w:p>
-            <w:pPr>
-              <w:pStyle w:val="Normal"/>
-              <w:jc w:val="left"/>
-              <w:pBdr>
-                <w:bottom w:val="none" w:sz="0" w:space="0" w:color="000000"/>
-                <w:top w:val="none" w:sz="0" w:space="0" w:color="000000"/>
-                <w:left w:val="none" w:sz="0" w:space="0" w:color="000000"/>
-                <w:right w:val="none" w:sz="0" w:space="0" w:color="000000"/>
-              </w:pBdr>
-              <w:spacing w:after="36" w:before="36" w:line="240"/>
-              <w:ind w:left="36" w:right="36" w:firstLine="0" w:firstLineChars="0"/>
-              <w:rPr>
-                <w:rFonts w:ascii="Arial" w:hAnsi="Arial" w:eastAsia="Arial" w:cs="Arial"/>
-                <w:i w:val="false"/>
-                <w:b w:val="false"/>
-                <w:u w:val="none"/>
-                <w:sz w:val="22"/>
-                <w:szCs w:val="22"/>
-                <w:color w:val="000000"/>
-              </w:rPr>
-            </w:pPr>
-            <w:r>
-              <w:rPr>
-                <w:rFonts w:ascii="Arial" w:hAnsi="Arial" w:eastAsia="Arial" w:cs="Arial"/>
-                <w:i w:val="false"/>
-                <w:b w:val="false"/>
-                <w:u w:val="none"/>
-                <w:sz w:val="22"/>
-                <w:szCs w:val="22"/>
-                <w:color w:val="000000"/>
-              </w:rPr>
-              <w:t xml:space="preserve">3.286**</w:t>
+              <w:t xml:space="preserve">(0.026)</w:t>
+            </w:r>
+          </w:p>
+        </w:tc>
+        <w:tc>
+          <w:tcPr>
+            <w:tcBorders>
+              <w:bottom w:val="none" w:sz="0" w:space="0" w:color="000000"/>
+              <w:top w:val="none" w:sz="0" w:space="0" w:color="000000"/>
+              <w:left w:val="none" w:sz="0" w:space="0" w:color="000000"/>
+              <w:right w:val="none" w:sz="0" w:space="0" w:color="000000"/>
+            </w:tcBorders>
+            <w:shd w:val="clear" w:color="auto" w:fill="FFFFFF"/>
+            <w:tcMar>
+              <w:top w:w="0" w:type="dxa"/>
+              <w:bottom w:w="0" w:type="dxa"/>
+              <w:left w:w="0" w:type="dxa"/>
+              <w:right w:w="0" w:type="dxa"/>
+            </w:tcMar>
+            <w:vAlign w:val="top"/>
+          </w:tcPr>
+          <w:p>
+            <w:pPr>
+              <w:jc w:val="left"/>
+              <w:pBdr>
+                <w:bottom w:val="none" w:sz="0" w:space="0" w:color="000000"/>
+                <w:top w:val="none" w:sz="0" w:space="0" w:color="000000"/>
+                <w:left w:val="none" w:sz="0" w:space="0" w:color="000000"/>
+                <w:right w:val="none" w:sz="0" w:space="0" w:color="000000"/>
+              </w:pBdr>
+              <w:spacing w:after="36" w:before="36" w:line="240"/>
+              <w:ind w:left="36" w:right="36" w:firstLine="0" w:firstLineChars="0"/>
+              <w:rPr>
+                <w:rFonts w:ascii="Arial" w:hAnsi="Arial" w:eastAsia="Arial" w:cs="Arial"/>
+                <w:i w:val="false"/>
+                <w:b w:val="false"/>
+                <w:u w:val="none"/>
+                <w:sz w:val="22"/>
+                <w:szCs w:val="22"/>
+                <w:color w:val="000000"/>
+              </w:rPr>
+            </w:pPr>
+            <w:r>
+              <w:rPr>
+                <w:rFonts w:ascii="Arial" w:hAnsi="Arial" w:eastAsia="Arial" w:cs="Arial"/>
+                <w:i w:val="false"/>
+                <w:b w:val="false"/>
+                <w:u w:val="none"/>
+                <w:sz w:val="22"/>
+                <w:szCs w:val="22"/>
+                <w:color w:val="000000"/>
+              </w:rPr>
+              <w:t xml:space="preserve">3.286***</w:t>
             </w:r>
             <w:r>
               <w:rPr>
@@ -7704,60 +7599,59 @@
                 <w:szCs w:val="22"/>
                 <w:color w:val="000000"/>
               </w:rPr>
-              <w:t xml:space="preserve">(1.449)</w:t>
-            </w:r>
-          </w:p>
-        </w:tc>
-        <w:tc>
-          <w:tcPr>
-            <w:tcBorders>
-              <w:bottom w:val="none" w:sz="0" w:space="0" w:color="000000"/>
-              <w:top w:val="none" w:sz="0" w:space="0" w:color="000000"/>
-              <w:left w:val="none" w:sz="0" w:space="0" w:color="000000"/>
-              <w:right w:val="none" w:sz="0" w:space="0" w:color="000000"/>
-            </w:tcBorders>
-            <w:shd w:val="clear" w:color="auto" w:fill="FFFFFF"/>
-            <w:tcMar>
-              <w:top w:w="0" w:type="dxa"/>
-              <w:bottom w:w="0" w:type="dxa"/>
-              <w:left w:w="0" w:type="dxa"/>
-              <w:right w:w="0" w:type="dxa"/>
-            </w:tcMar>
-            <w:vAlign w:val="top"/>
-          </w:tcPr>
-          <w:p>
-            <w:pPr>
-              <w:pStyle w:val="Normal"/>
-              <w:jc w:val="left"/>
-              <w:pBdr>
-                <w:bottom w:val="none" w:sz="0" w:space="0" w:color="000000"/>
-                <w:top w:val="none" w:sz="0" w:space="0" w:color="000000"/>
-                <w:left w:val="none" w:sz="0" w:space="0" w:color="000000"/>
-                <w:right w:val="none" w:sz="0" w:space="0" w:color="000000"/>
-              </w:pBdr>
-              <w:spacing w:after="36" w:before="36" w:line="240"/>
-              <w:ind w:left="36" w:right="36" w:firstLine="0" w:firstLineChars="0"/>
-              <w:rPr>
-                <w:rFonts w:ascii="Arial" w:hAnsi="Arial" w:eastAsia="Arial" w:cs="Arial"/>
-                <w:i w:val="false"/>
-                <w:b w:val="false"/>
-                <w:u w:val="none"/>
-                <w:sz w:val="22"/>
-                <w:szCs w:val="22"/>
-                <w:color w:val="000000"/>
-              </w:rPr>
-            </w:pPr>
-            <w:r>
-              <w:rPr>
-                <w:rFonts w:ascii="Arial" w:hAnsi="Arial" w:eastAsia="Arial" w:cs="Arial"/>
-                <w:i w:val="false"/>
-                <w:b w:val="false"/>
-                <w:u w:val="none"/>
-                <w:sz w:val="22"/>
-                <w:szCs w:val="22"/>
-                <w:color w:val="000000"/>
-              </w:rPr>
-              <w:t xml:space="preserve">0.225**</w:t>
+              <w:t xml:space="preserve">(0.478)</w:t>
+            </w:r>
+          </w:p>
+        </w:tc>
+        <w:tc>
+          <w:tcPr>
+            <w:tcBorders>
+              <w:bottom w:val="none" w:sz="0" w:space="0" w:color="000000"/>
+              <w:top w:val="none" w:sz="0" w:space="0" w:color="000000"/>
+              <w:left w:val="none" w:sz="0" w:space="0" w:color="000000"/>
+              <w:right w:val="none" w:sz="0" w:space="0" w:color="000000"/>
+            </w:tcBorders>
+            <w:shd w:val="clear" w:color="auto" w:fill="FFFFFF"/>
+            <w:tcMar>
+              <w:top w:w="0" w:type="dxa"/>
+              <w:bottom w:w="0" w:type="dxa"/>
+              <w:left w:w="0" w:type="dxa"/>
+              <w:right w:w="0" w:type="dxa"/>
+            </w:tcMar>
+            <w:vAlign w:val="top"/>
+          </w:tcPr>
+          <w:p>
+            <w:pPr>
+              <w:jc w:val="left"/>
+              <w:pBdr>
+                <w:bottom w:val="none" w:sz="0" w:space="0" w:color="000000"/>
+                <w:top w:val="none" w:sz="0" w:space="0" w:color="000000"/>
+                <w:left w:val="none" w:sz="0" w:space="0" w:color="000000"/>
+                <w:right w:val="none" w:sz="0" w:space="0" w:color="000000"/>
+              </w:pBdr>
+              <w:spacing w:after="36" w:before="36" w:line="240"/>
+              <w:ind w:left="36" w:right="36" w:firstLine="0" w:firstLineChars="0"/>
+              <w:rPr>
+                <w:rFonts w:ascii="Arial" w:hAnsi="Arial" w:eastAsia="Arial" w:cs="Arial"/>
+                <w:i w:val="false"/>
+                <w:b w:val="false"/>
+                <w:u w:val="none"/>
+                <w:sz w:val="22"/>
+                <w:szCs w:val="22"/>
+                <w:color w:val="000000"/>
+              </w:rPr>
+            </w:pPr>
+            <w:r>
+              <w:rPr>
+                <w:rFonts w:ascii="Arial" w:hAnsi="Arial" w:eastAsia="Arial" w:cs="Arial"/>
+                <w:i w:val="false"/>
+                <w:b w:val="false"/>
+                <w:u w:val="none"/>
+                <w:sz w:val="22"/>
+                <w:szCs w:val="22"/>
+                <w:color w:val="000000"/>
+              </w:rPr>
+              <w:t xml:space="preserve">0.225***</w:t>
             </w:r>
             <w:r>
               <w:rPr>
@@ -7781,60 +7675,59 @@
                 <w:szCs w:val="22"/>
                 <w:color w:val="000000"/>
               </w:rPr>
-              <w:t xml:space="preserve">(0.105)</w:t>
-            </w:r>
-          </w:p>
-        </w:tc>
-        <w:tc>
-          <w:tcPr>
-            <w:tcBorders>
-              <w:bottom w:val="none" w:sz="0" w:space="0" w:color="000000"/>
-              <w:top w:val="none" w:sz="0" w:space="0" w:color="000000"/>
-              <w:left w:val="none" w:sz="0" w:space="0" w:color="000000"/>
-              <w:right w:val="none" w:sz="0" w:space="0" w:color="000000"/>
-            </w:tcBorders>
-            <w:shd w:val="clear" w:color="auto" w:fill="FFFFFF"/>
-            <w:tcMar>
-              <w:top w:w="0" w:type="dxa"/>
-              <w:bottom w:w="0" w:type="dxa"/>
-              <w:left w:w="0" w:type="dxa"/>
-              <w:right w:w="0" w:type="dxa"/>
-            </w:tcMar>
-            <w:vAlign w:val="top"/>
-          </w:tcPr>
-          <w:p>
-            <w:pPr>
-              <w:pStyle w:val="Normal"/>
-              <w:jc w:val="left"/>
-              <w:pBdr>
-                <w:bottom w:val="none" w:sz="0" w:space="0" w:color="000000"/>
-                <w:top w:val="none" w:sz="0" w:space="0" w:color="000000"/>
-                <w:left w:val="none" w:sz="0" w:space="0" w:color="000000"/>
-                <w:right w:val="none" w:sz="0" w:space="0" w:color="000000"/>
-              </w:pBdr>
-              <w:spacing w:after="36" w:before="36" w:line="240"/>
-              <w:ind w:left="36" w:right="36" w:firstLine="0" w:firstLineChars="0"/>
-              <w:rPr>
-                <w:rFonts w:ascii="Arial" w:hAnsi="Arial" w:eastAsia="Arial" w:cs="Arial"/>
-                <w:i w:val="false"/>
-                <w:b w:val="false"/>
-                <w:u w:val="none"/>
-                <w:sz w:val="22"/>
-                <w:szCs w:val="22"/>
-                <w:color w:val="000000"/>
-              </w:rPr>
-            </w:pPr>
-            <w:r>
-              <w:rPr>
-                <w:rFonts w:ascii="Arial" w:hAnsi="Arial" w:eastAsia="Arial" w:cs="Arial"/>
-                <w:i w:val="false"/>
-                <w:b w:val="false"/>
-                <w:u w:val="none"/>
-                <w:sz w:val="22"/>
-                <w:szCs w:val="22"/>
-                <w:color w:val="000000"/>
-              </w:rPr>
-              <w:t xml:space="preserve">-0.044*</w:t>
+              <w:t xml:space="preserve">(0.022)</w:t>
+            </w:r>
+          </w:p>
+        </w:tc>
+        <w:tc>
+          <w:tcPr>
+            <w:tcBorders>
+              <w:bottom w:val="none" w:sz="0" w:space="0" w:color="000000"/>
+              <w:top w:val="none" w:sz="0" w:space="0" w:color="000000"/>
+              <w:left w:val="none" w:sz="0" w:space="0" w:color="000000"/>
+              <w:right w:val="none" w:sz="0" w:space="0" w:color="000000"/>
+            </w:tcBorders>
+            <w:shd w:val="clear" w:color="auto" w:fill="FFFFFF"/>
+            <w:tcMar>
+              <w:top w:w="0" w:type="dxa"/>
+              <w:bottom w:w="0" w:type="dxa"/>
+              <w:left w:w="0" w:type="dxa"/>
+              <w:right w:w="0" w:type="dxa"/>
+            </w:tcMar>
+            <w:vAlign w:val="top"/>
+          </w:tcPr>
+          <w:p>
+            <w:pPr>
+              <w:jc w:val="left"/>
+              <w:pBdr>
+                <w:bottom w:val="none" w:sz="0" w:space="0" w:color="000000"/>
+                <w:top w:val="none" w:sz="0" w:space="0" w:color="000000"/>
+                <w:left w:val="none" w:sz="0" w:space="0" w:color="000000"/>
+                <w:right w:val="none" w:sz="0" w:space="0" w:color="000000"/>
+              </w:pBdr>
+              <w:spacing w:after="36" w:before="36" w:line="240"/>
+              <w:ind w:left="36" w:right="36" w:firstLine="0" w:firstLineChars="0"/>
+              <w:rPr>
+                <w:rFonts w:ascii="Arial" w:hAnsi="Arial" w:eastAsia="Arial" w:cs="Arial"/>
+                <w:i w:val="false"/>
+                <w:b w:val="false"/>
+                <w:u w:val="none"/>
+                <w:sz w:val="22"/>
+                <w:szCs w:val="22"/>
+                <w:color w:val="000000"/>
+              </w:rPr>
+            </w:pPr>
+            <w:r>
+              <w:rPr>
+                <w:rFonts w:ascii="Arial" w:hAnsi="Arial" w:eastAsia="Arial" w:cs="Arial"/>
+                <w:i w:val="false"/>
+                <w:b w:val="false"/>
+                <w:u w:val="none"/>
+                <w:sz w:val="22"/>
+                <w:szCs w:val="22"/>
+                <w:color w:val="000000"/>
+              </w:rPr>
+              <w:t xml:space="preserve">-0.044***</w:t>
             </w:r>
             <w:r>
               <w:rPr>
@@ -7858,60 +7751,59 @@
                 <w:szCs w:val="22"/>
                 <w:color w:val="000000"/>
               </w:rPr>
-              <w:t xml:space="preserve">(0.025)</w:t>
-            </w:r>
-          </w:p>
-        </w:tc>
-        <w:tc>
-          <w:tcPr>
-            <w:tcBorders>
-              <w:bottom w:val="none" w:sz="0" w:space="0" w:color="000000"/>
-              <w:top w:val="none" w:sz="0" w:space="0" w:color="000000"/>
-              <w:left w:val="none" w:sz="0" w:space="0" w:color="000000"/>
-              <w:right w:val="none" w:sz="0" w:space="0" w:color="000000"/>
-            </w:tcBorders>
-            <w:shd w:val="clear" w:color="auto" w:fill="FFFFFF"/>
-            <w:tcMar>
-              <w:top w:w="0" w:type="dxa"/>
-              <w:bottom w:w="0" w:type="dxa"/>
-              <w:left w:w="0" w:type="dxa"/>
-              <w:right w:w="0" w:type="dxa"/>
-            </w:tcMar>
-            <w:vAlign w:val="top"/>
-          </w:tcPr>
-          <w:p>
-            <w:pPr>
-              <w:pStyle w:val="Normal"/>
-              <w:jc w:val="left"/>
-              <w:pBdr>
-                <w:bottom w:val="none" w:sz="0" w:space="0" w:color="000000"/>
-                <w:top w:val="none" w:sz="0" w:space="0" w:color="000000"/>
-                <w:left w:val="none" w:sz="0" w:space="0" w:color="000000"/>
-                <w:right w:val="none" w:sz="0" w:space="0" w:color="000000"/>
-              </w:pBdr>
-              <w:spacing w:after="36" w:before="36" w:line="240"/>
-              <w:ind w:left="36" w:right="36" w:firstLine="0" w:firstLineChars="0"/>
-              <w:rPr>
-                <w:rFonts w:ascii="Arial" w:hAnsi="Arial" w:eastAsia="Arial" w:cs="Arial"/>
-                <w:i w:val="false"/>
-                <w:b w:val="false"/>
-                <w:u w:val="none"/>
-                <w:sz w:val="22"/>
-                <w:szCs w:val="22"/>
-                <w:color w:val="000000"/>
-              </w:rPr>
-            </w:pPr>
-            <w:r>
-              <w:rPr>
-                <w:rFonts w:ascii="Arial" w:hAnsi="Arial" w:eastAsia="Arial" w:cs="Arial"/>
-                <w:i w:val="false"/>
-                <w:b w:val="false"/>
-                <w:u w:val="none"/>
-                <w:sz w:val="22"/>
-                <w:szCs w:val="22"/>
-                <w:color w:val="000000"/>
-              </w:rPr>
-              <w:t xml:space="preserve">0.030</w:t>
+              <w:t xml:space="preserve">(0.003)</w:t>
+            </w:r>
+          </w:p>
+        </w:tc>
+        <w:tc>
+          <w:tcPr>
+            <w:tcBorders>
+              <w:bottom w:val="none" w:sz="0" w:space="0" w:color="000000"/>
+              <w:top w:val="none" w:sz="0" w:space="0" w:color="000000"/>
+              <w:left w:val="none" w:sz="0" w:space="0" w:color="000000"/>
+              <w:right w:val="none" w:sz="0" w:space="0" w:color="000000"/>
+            </w:tcBorders>
+            <w:shd w:val="clear" w:color="auto" w:fill="FFFFFF"/>
+            <w:tcMar>
+              <w:top w:w="0" w:type="dxa"/>
+              <w:bottom w:w="0" w:type="dxa"/>
+              <w:left w:w="0" w:type="dxa"/>
+              <w:right w:w="0" w:type="dxa"/>
+            </w:tcMar>
+            <w:vAlign w:val="top"/>
+          </w:tcPr>
+          <w:p>
+            <w:pPr>
+              <w:jc w:val="left"/>
+              <w:pBdr>
+                <w:bottom w:val="none" w:sz="0" w:space="0" w:color="000000"/>
+                <w:top w:val="none" w:sz="0" w:space="0" w:color="000000"/>
+                <w:left w:val="none" w:sz="0" w:space="0" w:color="000000"/>
+                <w:right w:val="none" w:sz="0" w:space="0" w:color="000000"/>
+              </w:pBdr>
+              <w:spacing w:after="36" w:before="36" w:line="240"/>
+              <w:ind w:left="36" w:right="36" w:firstLine="0" w:firstLineChars="0"/>
+              <w:rPr>
+                <w:rFonts w:ascii="Arial" w:hAnsi="Arial" w:eastAsia="Arial" w:cs="Arial"/>
+                <w:i w:val="false"/>
+                <w:b w:val="false"/>
+                <w:u w:val="none"/>
+                <w:sz w:val="22"/>
+                <w:szCs w:val="22"/>
+                <w:color w:val="000000"/>
+              </w:rPr>
+            </w:pPr>
+            <w:r>
+              <w:rPr>
+                <w:rFonts w:ascii="Arial" w:hAnsi="Arial" w:eastAsia="Arial" w:cs="Arial"/>
+                <w:i w:val="false"/>
+                <w:b w:val="false"/>
+                <w:u w:val="none"/>
+                <w:sz w:val="22"/>
+                <w:szCs w:val="22"/>
+                <w:color w:val="000000"/>
+              </w:rPr>
+              <w:t xml:space="preserve">0.030**</w:t>
             </w:r>
             <w:r>
               <w:rPr>
@@ -7935,30 +7827,29 @@
                 <w:szCs w:val="22"/>
                 <w:color w:val="000000"/>
               </w:rPr>
-              <w:t xml:space="preserve">(0.023)</w:t>
-            </w:r>
-          </w:p>
-        </w:tc>
-        <w:tc>
-          <w:tcPr>
-            <w:tcBorders>
-              <w:bottom w:val="none" w:sz="0" w:space="0" w:color="000000"/>
-              <w:top w:val="none" w:sz="0" w:space="0" w:color="000000"/>
-              <w:left w:val="none" w:sz="0" w:space="0" w:color="000000"/>
-              <w:right w:val="none" w:sz="0" w:space="0" w:color="000000"/>
-            </w:tcBorders>
-            <w:shd w:val="clear" w:color="auto" w:fill="FFFFFF"/>
-            <w:tcMar>
-              <w:top w:w="0" w:type="dxa"/>
-              <w:bottom w:w="0" w:type="dxa"/>
-              <w:left w:w="0" w:type="dxa"/>
-              <w:right w:w="0" w:type="dxa"/>
-            </w:tcMar>
-            <w:vAlign w:val="top"/>
-          </w:tcPr>
-          <w:p>
-            <w:pPr>
-              <w:pStyle w:val="Normal"/>
+              <w:t xml:space="preserve">(0.007)</w:t>
+            </w:r>
+          </w:p>
+        </w:tc>
+        <w:tc>
+          <w:tcPr>
+            <w:tcBorders>
+              <w:bottom w:val="none" w:sz="0" w:space="0" w:color="000000"/>
+              <w:top w:val="none" w:sz="0" w:space="0" w:color="000000"/>
+              <w:left w:val="none" w:sz="0" w:space="0" w:color="000000"/>
+              <w:right w:val="none" w:sz="0" w:space="0" w:color="000000"/>
+            </w:tcBorders>
+            <w:shd w:val="clear" w:color="auto" w:fill="FFFFFF"/>
+            <w:tcMar>
+              <w:top w:w="0" w:type="dxa"/>
+              <w:bottom w:w="0" w:type="dxa"/>
+              <w:left w:w="0" w:type="dxa"/>
+              <w:right w:w="0" w:type="dxa"/>
+            </w:tcMar>
+            <w:vAlign w:val="top"/>
+          </w:tcPr>
+          <w:p>
+            <w:pPr>
               <w:jc w:val="left"/>
               <w:pBdr>
                 <w:bottom w:val="none" w:sz="0" w:space="0" w:color="000000"/>
@@ -8011,7 +7902,6 @@
           </w:tcPr>
           <w:p>
             <w:pPr>
-              <w:pStyle w:val="Normal"/>
               <w:jc w:val="left"/>
               <w:pBdr>
                 <w:bottom w:val="none" w:sz="0" w:space="0" w:color="000000"/>
@@ -8064,7 +7954,6 @@
           </w:tcPr>
           <w:p>
             <w:pPr>
-              <w:pStyle w:val="Normal"/>
               <w:jc w:val="left"/>
               <w:pBdr>
                 <w:bottom w:val="none" w:sz="0" w:space="0" w:color="000000"/>
@@ -8117,7 +8006,6 @@
           </w:tcPr>
           <w:p>
             <w:pPr>
-              <w:pStyle w:val="Normal"/>
               <w:jc w:val="left"/>
               <w:pBdr>
                 <w:bottom w:val="none" w:sz="0" w:space="0" w:color="000000"/>
@@ -8170,7 +8058,6 @@
           </w:tcPr>
           <w:p>
             <w:pPr>
-              <w:pStyle w:val="Normal"/>
               <w:jc w:val="left"/>
               <w:pBdr>
                 <w:bottom w:val="none" w:sz="0" w:space="0" w:color="000000"/>
@@ -8229,7 +8116,6 @@
           </w:tcPr>
           <w:p>
             <w:pPr>
-              <w:pStyle w:val="Normal"/>
               <w:jc w:val="left"/>
               <w:pBdr>
                 <w:bottom w:val="none" w:sz="0" w:space="0" w:color="000000"/>
@@ -8282,37 +8168,36 @@
           </w:tcPr>
           <w:p>
             <w:pPr>
-              <w:pStyle w:val="Normal"/>
-              <w:jc w:val="left"/>
-              <w:pBdr>
-                <w:bottom w:val="none" w:sz="0" w:space="0" w:color="000000"/>
-                <w:top w:val="none" w:sz="0" w:space="0" w:color="000000"/>
-                <w:left w:val="none" w:sz="0" w:space="0" w:color="000000"/>
-                <w:right w:val="none" w:sz="0" w:space="0" w:color="000000"/>
-              </w:pBdr>
-              <w:spacing w:after="36" w:before="36" w:line="240"/>
-              <w:ind w:left="36" w:right="36" w:firstLine="0" w:firstLineChars="0"/>
-              <w:rPr>
-                <w:rFonts w:ascii="Arial" w:hAnsi="Arial" w:eastAsia="Arial" w:cs="Arial"/>
-                <w:i w:val="false"/>
-                <w:b w:val="false"/>
-                <w:u w:val="none"/>
-                <w:sz w:val="22"/>
-                <w:szCs w:val="22"/>
-                <w:color w:val="000000"/>
-              </w:rPr>
-            </w:pPr>
-            <w:r>
-              <w:rPr>
-                <w:rFonts w:ascii="Arial" w:hAnsi="Arial" w:eastAsia="Arial" w:cs="Arial"/>
-                <w:i w:val="false"/>
-                <w:b w:val="false"/>
-                <w:u w:val="none"/>
-                <w:sz w:val="22"/>
-                <w:szCs w:val="22"/>
-                <w:color w:val="000000"/>
-              </w:rPr>
-              <w:t xml:space="preserve">0.136</w:t>
+              <w:jc w:val="left"/>
+              <w:pBdr>
+                <w:bottom w:val="none" w:sz="0" w:space="0" w:color="000000"/>
+                <w:top w:val="none" w:sz="0" w:space="0" w:color="000000"/>
+                <w:left w:val="none" w:sz="0" w:space="0" w:color="000000"/>
+                <w:right w:val="none" w:sz="0" w:space="0" w:color="000000"/>
+              </w:pBdr>
+              <w:spacing w:after="36" w:before="36" w:line="240"/>
+              <w:ind w:left="36" w:right="36" w:firstLine="0" w:firstLineChars="0"/>
+              <w:rPr>
+                <w:rFonts w:ascii="Arial" w:hAnsi="Arial" w:eastAsia="Arial" w:cs="Arial"/>
+                <w:i w:val="false"/>
+                <w:b w:val="false"/>
+                <w:u w:val="none"/>
+                <w:sz w:val="22"/>
+                <w:szCs w:val="22"/>
+                <w:color w:val="000000"/>
+              </w:rPr>
+            </w:pPr>
+            <w:r>
+              <w:rPr>
+                <w:rFonts w:ascii="Arial" w:hAnsi="Arial" w:eastAsia="Arial" w:cs="Arial"/>
+                <w:i w:val="false"/>
+                <w:b w:val="false"/>
+                <w:u w:val="none"/>
+                <w:sz w:val="22"/>
+                <w:szCs w:val="22"/>
+                <w:color w:val="000000"/>
+              </w:rPr>
+              <w:t xml:space="preserve">0.136**</w:t>
             </w:r>
             <w:r>
               <w:rPr>
@@ -8336,30 +8221,29 @@
                 <w:szCs w:val="22"/>
                 <w:color w:val="000000"/>
               </w:rPr>
-              <w:t xml:space="preserve">(0.110)</w:t>
-            </w:r>
-          </w:p>
-        </w:tc>
-        <w:tc>
-          <w:tcPr>
-            <w:tcBorders>
-              <w:bottom w:val="none" w:sz="0" w:space="0" w:color="000000"/>
-              <w:top w:val="none" w:sz="0" w:space="0" w:color="000000"/>
-              <w:left w:val="none" w:sz="0" w:space="0" w:color="000000"/>
-              <w:right w:val="none" w:sz="0" w:space="0" w:color="000000"/>
-            </w:tcBorders>
-            <w:shd w:val="clear" w:color="auto" w:fill="FFFFFF"/>
-            <w:tcMar>
-              <w:top w:w="0" w:type="dxa"/>
-              <w:bottom w:w="0" w:type="dxa"/>
-              <w:left w:w="0" w:type="dxa"/>
-              <w:right w:w="0" w:type="dxa"/>
-            </w:tcMar>
-            <w:vAlign w:val="top"/>
-          </w:tcPr>
-          <w:p>
-            <w:pPr>
-              <w:pStyle w:val="Normal"/>
+              <w:t xml:space="preserve">(0.032)</w:t>
+            </w:r>
+          </w:p>
+        </w:tc>
+        <w:tc>
+          <w:tcPr>
+            <w:tcBorders>
+              <w:bottom w:val="none" w:sz="0" w:space="0" w:color="000000"/>
+              <w:top w:val="none" w:sz="0" w:space="0" w:color="000000"/>
+              <w:left w:val="none" w:sz="0" w:space="0" w:color="000000"/>
+              <w:right w:val="none" w:sz="0" w:space="0" w:color="000000"/>
+            </w:tcBorders>
+            <w:shd w:val="clear" w:color="auto" w:fill="FFFFFF"/>
+            <w:tcMar>
+              <w:top w:w="0" w:type="dxa"/>
+              <w:bottom w:w="0" w:type="dxa"/>
+              <w:left w:w="0" w:type="dxa"/>
+              <w:right w:w="0" w:type="dxa"/>
+            </w:tcMar>
+            <w:vAlign w:val="top"/>
+          </w:tcPr>
+          <w:p>
+            <w:pPr>
               <w:jc w:val="left"/>
               <w:pBdr>
                 <w:bottom w:val="none" w:sz="0" w:space="0" w:color="000000"/>
@@ -8413,30 +8297,29 @@
                 <w:szCs w:val="22"/>
                 <w:color w:val="000000"/>
               </w:rPr>
-              <w:t xml:space="preserve">(1.349)</w:t>
-            </w:r>
-          </w:p>
-        </w:tc>
-        <w:tc>
-          <w:tcPr>
-            <w:tcBorders>
-              <w:bottom w:val="none" w:sz="0" w:space="0" w:color="000000"/>
-              <w:top w:val="none" w:sz="0" w:space="0" w:color="000000"/>
-              <w:left w:val="none" w:sz="0" w:space="0" w:color="000000"/>
-              <w:right w:val="none" w:sz="0" w:space="0" w:color="000000"/>
-            </w:tcBorders>
-            <w:shd w:val="clear" w:color="auto" w:fill="FFFFFF"/>
-            <w:tcMar>
-              <w:top w:w="0" w:type="dxa"/>
-              <w:bottom w:w="0" w:type="dxa"/>
-              <w:left w:w="0" w:type="dxa"/>
-              <w:right w:w="0" w:type="dxa"/>
-            </w:tcMar>
-            <w:vAlign w:val="top"/>
-          </w:tcPr>
-          <w:p>
-            <w:pPr>
-              <w:pStyle w:val="Normal"/>
+              <w:t xml:space="preserve">(0.109)</w:t>
+            </w:r>
+          </w:p>
+        </w:tc>
+        <w:tc>
+          <w:tcPr>
+            <w:tcBorders>
+              <w:bottom w:val="none" w:sz="0" w:space="0" w:color="000000"/>
+              <w:top w:val="none" w:sz="0" w:space="0" w:color="000000"/>
+              <w:left w:val="none" w:sz="0" w:space="0" w:color="000000"/>
+              <w:right w:val="none" w:sz="0" w:space="0" w:color="000000"/>
+            </w:tcBorders>
+            <w:shd w:val="clear" w:color="auto" w:fill="FFFFFF"/>
+            <w:tcMar>
+              <w:top w:w="0" w:type="dxa"/>
+              <w:bottom w:w="0" w:type="dxa"/>
+              <w:left w:w="0" w:type="dxa"/>
+              <w:right w:w="0" w:type="dxa"/>
+            </w:tcMar>
+            <w:vAlign w:val="top"/>
+          </w:tcPr>
+          <w:p>
+            <w:pPr>
               <w:jc w:val="left"/>
               <w:pBdr>
                 <w:bottom w:val="none" w:sz="0" w:space="0" w:color="000000"/>
@@ -8490,60 +8373,59 @@
                 <w:szCs w:val="22"/>
                 <w:color w:val="000000"/>
               </w:rPr>
-              <w:t xml:space="preserve">(0.154)</w:t>
-            </w:r>
-          </w:p>
-        </w:tc>
-        <w:tc>
-          <w:tcPr>
-            <w:tcBorders>
-              <w:bottom w:val="none" w:sz="0" w:space="0" w:color="000000"/>
-              <w:top w:val="none" w:sz="0" w:space="0" w:color="000000"/>
-              <w:left w:val="none" w:sz="0" w:space="0" w:color="000000"/>
-              <w:right w:val="none" w:sz="0" w:space="0" w:color="000000"/>
-            </w:tcBorders>
-            <w:shd w:val="clear" w:color="auto" w:fill="FFFFFF"/>
-            <w:tcMar>
-              <w:top w:w="0" w:type="dxa"/>
-              <w:bottom w:w="0" w:type="dxa"/>
-              <w:left w:w="0" w:type="dxa"/>
-              <w:right w:w="0" w:type="dxa"/>
-            </w:tcMar>
-            <w:vAlign w:val="top"/>
-          </w:tcPr>
-          <w:p>
-            <w:pPr>
-              <w:pStyle w:val="Normal"/>
-              <w:jc w:val="left"/>
-              <w:pBdr>
-                <w:bottom w:val="none" w:sz="0" w:space="0" w:color="000000"/>
-                <w:top w:val="none" w:sz="0" w:space="0" w:color="000000"/>
-                <w:left w:val="none" w:sz="0" w:space="0" w:color="000000"/>
-                <w:right w:val="none" w:sz="0" w:space="0" w:color="000000"/>
-              </w:pBdr>
-              <w:spacing w:after="36" w:before="36" w:line="240"/>
-              <w:ind w:left="36" w:right="36" w:firstLine="0" w:firstLineChars="0"/>
-              <w:rPr>
-                <w:rFonts w:ascii="Arial" w:hAnsi="Arial" w:eastAsia="Arial" w:cs="Arial"/>
-                <w:i w:val="false"/>
-                <w:b w:val="false"/>
-                <w:u w:val="none"/>
-                <w:sz w:val="22"/>
-                <w:szCs w:val="22"/>
-                <w:color w:val="000000"/>
-              </w:rPr>
-            </w:pPr>
-            <w:r>
-              <w:rPr>
-                <w:rFonts w:ascii="Arial" w:hAnsi="Arial" w:eastAsia="Arial" w:cs="Arial"/>
-                <w:i w:val="false"/>
-                <w:b w:val="false"/>
-                <w:u w:val="none"/>
-                <w:sz w:val="22"/>
-                <w:szCs w:val="22"/>
-                <w:color w:val="000000"/>
-              </w:rPr>
-              <w:t xml:space="preserve">-0.048*</w:t>
+              <w:t xml:space="preserve">(0.025)</w:t>
+            </w:r>
+          </w:p>
+        </w:tc>
+        <w:tc>
+          <w:tcPr>
+            <w:tcBorders>
+              <w:bottom w:val="none" w:sz="0" w:space="0" w:color="000000"/>
+              <w:top w:val="none" w:sz="0" w:space="0" w:color="000000"/>
+              <w:left w:val="none" w:sz="0" w:space="0" w:color="000000"/>
+              <w:right w:val="none" w:sz="0" w:space="0" w:color="000000"/>
+            </w:tcBorders>
+            <w:shd w:val="clear" w:color="auto" w:fill="FFFFFF"/>
+            <w:tcMar>
+              <w:top w:w="0" w:type="dxa"/>
+              <w:bottom w:w="0" w:type="dxa"/>
+              <w:left w:w="0" w:type="dxa"/>
+              <w:right w:w="0" w:type="dxa"/>
+            </w:tcMar>
+            <w:vAlign w:val="top"/>
+          </w:tcPr>
+          <w:p>
+            <w:pPr>
+              <w:jc w:val="left"/>
+              <w:pBdr>
+                <w:bottom w:val="none" w:sz="0" w:space="0" w:color="000000"/>
+                <w:top w:val="none" w:sz="0" w:space="0" w:color="000000"/>
+                <w:left w:val="none" w:sz="0" w:space="0" w:color="000000"/>
+                <w:right w:val="none" w:sz="0" w:space="0" w:color="000000"/>
+              </w:pBdr>
+              <w:spacing w:after="36" w:before="36" w:line="240"/>
+              <w:ind w:left="36" w:right="36" w:firstLine="0" w:firstLineChars="0"/>
+              <w:rPr>
+                <w:rFonts w:ascii="Arial" w:hAnsi="Arial" w:eastAsia="Arial" w:cs="Arial"/>
+                <w:i w:val="false"/>
+                <w:b w:val="false"/>
+                <w:u w:val="none"/>
+                <w:sz w:val="22"/>
+                <w:szCs w:val="22"/>
+                <w:color w:val="000000"/>
+              </w:rPr>
+            </w:pPr>
+            <w:r>
+              <w:rPr>
+                <w:rFonts w:ascii="Arial" w:hAnsi="Arial" w:eastAsia="Arial" w:cs="Arial"/>
+                <w:i w:val="false"/>
+                <w:b w:val="false"/>
+                <w:u w:val="none"/>
+                <w:sz w:val="22"/>
+                <w:szCs w:val="22"/>
+                <w:color w:val="000000"/>
+              </w:rPr>
+              <w:t xml:space="preserve">-0.048***</w:t>
             </w:r>
             <w:r>
               <w:rPr>
@@ -8567,30 +8449,29 @@
                 <w:szCs w:val="22"/>
                 <w:color w:val="000000"/>
               </w:rPr>
-              <w:t xml:space="preserve">(0.026)</w:t>
-            </w:r>
-          </w:p>
-        </w:tc>
-        <w:tc>
-          <w:tcPr>
-            <w:tcBorders>
-              <w:bottom w:val="none" w:sz="0" w:space="0" w:color="000000"/>
-              <w:top w:val="none" w:sz="0" w:space="0" w:color="000000"/>
-              <w:left w:val="none" w:sz="0" w:space="0" w:color="000000"/>
-              <w:right w:val="none" w:sz="0" w:space="0" w:color="000000"/>
-            </w:tcBorders>
-            <w:shd w:val="clear" w:color="auto" w:fill="FFFFFF"/>
-            <w:tcMar>
-              <w:top w:w="0" w:type="dxa"/>
-              <w:bottom w:w="0" w:type="dxa"/>
-              <w:left w:w="0" w:type="dxa"/>
-              <w:right w:w="0" w:type="dxa"/>
-            </w:tcMar>
-            <w:vAlign w:val="top"/>
-          </w:tcPr>
-          <w:p>
-            <w:pPr>
-              <w:pStyle w:val="Normal"/>
+              <w:t xml:space="preserve">(0.005)</w:t>
+            </w:r>
+          </w:p>
+        </w:tc>
+        <w:tc>
+          <w:tcPr>
+            <w:tcBorders>
+              <w:bottom w:val="none" w:sz="0" w:space="0" w:color="000000"/>
+              <w:top w:val="none" w:sz="0" w:space="0" w:color="000000"/>
+              <w:left w:val="none" w:sz="0" w:space="0" w:color="000000"/>
+              <w:right w:val="none" w:sz="0" w:space="0" w:color="000000"/>
+            </w:tcBorders>
+            <w:shd w:val="clear" w:color="auto" w:fill="FFFFFF"/>
+            <w:tcMar>
+              <w:top w:w="0" w:type="dxa"/>
+              <w:bottom w:w="0" w:type="dxa"/>
+              <w:left w:w="0" w:type="dxa"/>
+              <w:right w:w="0" w:type="dxa"/>
+            </w:tcMar>
+            <w:vAlign w:val="top"/>
+          </w:tcPr>
+          <w:p>
+            <w:pPr>
               <w:jc w:val="left"/>
               <w:pBdr>
                 <w:bottom w:val="none" w:sz="0" w:space="0" w:color="000000"/>
@@ -8644,30 +8525,29 @@
                 <w:szCs w:val="22"/>
                 <w:color w:val="000000"/>
               </w:rPr>
-              <w:t xml:space="preserve">(0.020)</w:t>
-            </w:r>
-          </w:p>
-        </w:tc>
-        <w:tc>
-          <w:tcPr>
-            <w:tcBorders>
-              <w:bottom w:val="none" w:sz="0" w:space="0" w:color="000000"/>
-              <w:top w:val="none" w:sz="0" w:space="0" w:color="000000"/>
-              <w:left w:val="none" w:sz="0" w:space="0" w:color="000000"/>
-              <w:right w:val="none" w:sz="0" w:space="0" w:color="000000"/>
-            </w:tcBorders>
-            <w:shd w:val="clear" w:color="auto" w:fill="FFFFFF"/>
-            <w:tcMar>
-              <w:top w:w="0" w:type="dxa"/>
-              <w:bottom w:w="0" w:type="dxa"/>
-              <w:left w:w="0" w:type="dxa"/>
-              <w:right w:w="0" w:type="dxa"/>
-            </w:tcMar>
-            <w:vAlign w:val="top"/>
-          </w:tcPr>
-          <w:p>
-            <w:pPr>
-              <w:pStyle w:val="Normal"/>
+              <w:t xml:space="preserve">(0.006)</w:t>
+            </w:r>
+          </w:p>
+        </w:tc>
+        <w:tc>
+          <w:tcPr>
+            <w:tcBorders>
+              <w:bottom w:val="none" w:sz="0" w:space="0" w:color="000000"/>
+              <w:top w:val="none" w:sz="0" w:space="0" w:color="000000"/>
+              <w:left w:val="none" w:sz="0" w:space="0" w:color="000000"/>
+              <w:right w:val="none" w:sz="0" w:space="0" w:color="000000"/>
+            </w:tcBorders>
+            <w:shd w:val="clear" w:color="auto" w:fill="FFFFFF"/>
+            <w:tcMar>
+              <w:top w:w="0" w:type="dxa"/>
+              <w:bottom w:w="0" w:type="dxa"/>
+              <w:left w:w="0" w:type="dxa"/>
+              <w:right w:w="0" w:type="dxa"/>
+            </w:tcMar>
+            <w:vAlign w:val="top"/>
+          </w:tcPr>
+          <w:p>
+            <w:pPr>
               <w:jc w:val="left"/>
               <w:pBdr>
                 <w:bottom w:val="none" w:sz="0" w:space="0" w:color="000000"/>
@@ -8720,7 +8600,6 @@
           </w:tcPr>
           <w:p>
             <w:pPr>
-              <w:pStyle w:val="Normal"/>
               <w:jc w:val="left"/>
               <w:pBdr>
                 <w:bottom w:val="none" w:sz="0" w:space="0" w:color="000000"/>
@@ -8773,7 +8652,6 @@
           </w:tcPr>
           <w:p>
             <w:pPr>
-              <w:pStyle w:val="Normal"/>
               <w:jc w:val="left"/>
               <w:pBdr>
                 <w:bottom w:val="none" w:sz="0" w:space="0" w:color="000000"/>
@@ -8826,7 +8704,6 @@
           </w:tcPr>
           <w:p>
             <w:pPr>
-              <w:pStyle w:val="Normal"/>
               <w:jc w:val="left"/>
               <w:pBdr>
                 <w:bottom w:val="none" w:sz="0" w:space="0" w:color="000000"/>
@@ -8879,7 +8756,6 @@
           </w:tcPr>
           <w:p>
             <w:pPr>
-              <w:pStyle w:val="Normal"/>
               <w:jc w:val="left"/>
               <w:pBdr>
                 <w:bottom w:val="none" w:sz="0" w:space="0" w:color="000000"/>
@@ -8938,7 +8814,6 @@
           </w:tcPr>
           <w:p>
             <w:pPr>
-              <w:pStyle w:val="Normal"/>
               <w:jc w:val="left"/>
               <w:pBdr>
                 <w:bottom w:val="none" w:sz="0" w:space="0" w:color="000000"/>
@@ -8991,7 +8866,6 @@
           </w:tcPr>
           <w:p>
             <w:pPr>
-              <w:pStyle w:val="Normal"/>
               <w:jc w:val="left"/>
               <w:pBdr>
                 <w:bottom w:val="none" w:sz="0" w:space="0" w:color="000000"/>
@@ -9045,60 +8919,59 @@
                 <w:szCs w:val="22"/>
                 <w:color w:val="000000"/>
               </w:rPr>
-              <w:t xml:space="preserve">(0.140)</w:t>
-            </w:r>
-          </w:p>
-        </w:tc>
-        <w:tc>
-          <w:tcPr>
-            <w:tcBorders>
-              <w:bottom w:val="none" w:sz="0" w:space="0" w:color="000000"/>
-              <w:top w:val="none" w:sz="0" w:space="0" w:color="000000"/>
-              <w:left w:val="none" w:sz="0" w:space="0" w:color="000000"/>
-              <w:right w:val="none" w:sz="0" w:space="0" w:color="000000"/>
-            </w:tcBorders>
-            <w:shd w:val="clear" w:color="auto" w:fill="FFFFFF"/>
-            <w:tcMar>
-              <w:top w:w="0" w:type="dxa"/>
-              <w:bottom w:w="0" w:type="dxa"/>
-              <w:left w:w="0" w:type="dxa"/>
-              <w:right w:w="0" w:type="dxa"/>
-            </w:tcMar>
-            <w:vAlign w:val="top"/>
-          </w:tcPr>
-          <w:p>
-            <w:pPr>
-              <w:pStyle w:val="Normal"/>
-              <w:jc w:val="left"/>
-              <w:pBdr>
-                <w:bottom w:val="none" w:sz="0" w:space="0" w:color="000000"/>
-                <w:top w:val="none" w:sz="0" w:space="0" w:color="000000"/>
-                <w:left w:val="none" w:sz="0" w:space="0" w:color="000000"/>
-                <w:right w:val="none" w:sz="0" w:space="0" w:color="000000"/>
-              </w:pBdr>
-              <w:spacing w:after="36" w:before="36" w:line="240"/>
-              <w:ind w:left="36" w:right="36" w:firstLine="0" w:firstLineChars="0"/>
-              <w:rPr>
-                <w:rFonts w:ascii="Arial" w:hAnsi="Arial" w:eastAsia="Arial" w:cs="Arial"/>
-                <w:i w:val="false"/>
-                <w:b w:val="false"/>
-                <w:u w:val="none"/>
-                <w:sz w:val="22"/>
-                <w:szCs w:val="22"/>
-                <w:color w:val="000000"/>
-              </w:rPr>
-            </w:pPr>
-            <w:r>
-              <w:rPr>
-                <w:rFonts w:ascii="Arial" w:hAnsi="Arial" w:eastAsia="Arial" w:cs="Arial"/>
-                <w:i w:val="false"/>
-                <w:b w:val="false"/>
-                <w:u w:val="none"/>
-                <w:sz w:val="22"/>
-                <w:szCs w:val="22"/>
-                <w:color w:val="000000"/>
-              </w:rPr>
-              <w:t xml:space="preserve">-1.903</w:t>
+              <w:t xml:space="preserve">(0.031)</w:t>
+            </w:r>
+          </w:p>
+        </w:tc>
+        <w:tc>
+          <w:tcPr>
+            <w:tcBorders>
+              <w:bottom w:val="none" w:sz="0" w:space="0" w:color="000000"/>
+              <w:top w:val="none" w:sz="0" w:space="0" w:color="000000"/>
+              <w:left w:val="none" w:sz="0" w:space="0" w:color="000000"/>
+              <w:right w:val="none" w:sz="0" w:space="0" w:color="000000"/>
+            </w:tcBorders>
+            <w:shd w:val="clear" w:color="auto" w:fill="FFFFFF"/>
+            <w:tcMar>
+              <w:top w:w="0" w:type="dxa"/>
+              <w:bottom w:w="0" w:type="dxa"/>
+              <w:left w:w="0" w:type="dxa"/>
+              <w:right w:w="0" w:type="dxa"/>
+            </w:tcMar>
+            <w:vAlign w:val="top"/>
+          </w:tcPr>
+          <w:p>
+            <w:pPr>
+              <w:jc w:val="left"/>
+              <w:pBdr>
+                <w:bottom w:val="none" w:sz="0" w:space="0" w:color="000000"/>
+                <w:top w:val="none" w:sz="0" w:space="0" w:color="000000"/>
+                <w:left w:val="none" w:sz="0" w:space="0" w:color="000000"/>
+                <w:right w:val="none" w:sz="0" w:space="0" w:color="000000"/>
+              </w:pBdr>
+              <w:spacing w:after="36" w:before="36" w:line="240"/>
+              <w:ind w:left="36" w:right="36" w:firstLine="0" w:firstLineChars="0"/>
+              <w:rPr>
+                <w:rFonts w:ascii="Arial" w:hAnsi="Arial" w:eastAsia="Arial" w:cs="Arial"/>
+                <w:i w:val="false"/>
+                <w:b w:val="false"/>
+                <w:u w:val="none"/>
+                <w:sz w:val="22"/>
+                <w:szCs w:val="22"/>
+                <w:color w:val="000000"/>
+              </w:rPr>
+            </w:pPr>
+            <w:r>
+              <w:rPr>
+                <w:rFonts w:ascii="Arial" w:hAnsi="Arial" w:eastAsia="Arial" w:cs="Arial"/>
+                <w:i w:val="false"/>
+                <w:b w:val="false"/>
+                <w:u w:val="none"/>
+                <w:sz w:val="22"/>
+                <w:szCs w:val="22"/>
+                <w:color w:val="000000"/>
+              </w:rPr>
+              <w:t xml:space="preserve">-1.903***</w:t>
             </w:r>
             <w:r>
               <w:rPr>
@@ -9122,60 +8995,59 @@
                 <w:szCs w:val="22"/>
                 <w:color w:val="000000"/>
               </w:rPr>
-              <w:t xml:space="preserve">(1.377)</w:t>
-            </w:r>
-          </w:p>
-        </w:tc>
-        <w:tc>
-          <w:tcPr>
-            <w:tcBorders>
-              <w:bottom w:val="none" w:sz="0" w:space="0" w:color="000000"/>
-              <w:top w:val="none" w:sz="0" w:space="0" w:color="000000"/>
-              <w:left w:val="none" w:sz="0" w:space="0" w:color="000000"/>
-              <w:right w:val="none" w:sz="0" w:space="0" w:color="000000"/>
-            </w:tcBorders>
-            <w:shd w:val="clear" w:color="auto" w:fill="FFFFFF"/>
-            <w:tcMar>
-              <w:top w:w="0" w:type="dxa"/>
-              <w:bottom w:w="0" w:type="dxa"/>
-              <w:left w:w="0" w:type="dxa"/>
-              <w:right w:w="0" w:type="dxa"/>
-            </w:tcMar>
-            <w:vAlign w:val="top"/>
-          </w:tcPr>
-          <w:p>
-            <w:pPr>
-              <w:pStyle w:val="Normal"/>
-              <w:jc w:val="left"/>
-              <w:pBdr>
-                <w:bottom w:val="none" w:sz="0" w:space="0" w:color="000000"/>
-                <w:top w:val="none" w:sz="0" w:space="0" w:color="000000"/>
-                <w:left w:val="none" w:sz="0" w:space="0" w:color="000000"/>
-                <w:right w:val="none" w:sz="0" w:space="0" w:color="000000"/>
-              </w:pBdr>
-              <w:spacing w:after="36" w:before="36" w:line="240"/>
-              <w:ind w:left="36" w:right="36" w:firstLine="0" w:firstLineChars="0"/>
-              <w:rPr>
-                <w:rFonts w:ascii="Arial" w:hAnsi="Arial" w:eastAsia="Arial" w:cs="Arial"/>
-                <w:i w:val="false"/>
-                <w:b w:val="false"/>
-                <w:u w:val="none"/>
-                <w:sz w:val="22"/>
-                <w:szCs w:val="22"/>
-                <w:color w:val="000000"/>
-              </w:rPr>
-            </w:pPr>
-            <w:r>
-              <w:rPr>
-                <w:rFonts w:ascii="Arial" w:hAnsi="Arial" w:eastAsia="Arial" w:cs="Arial"/>
-                <w:i w:val="false"/>
-                <w:b w:val="false"/>
-                <w:u w:val="none"/>
-                <w:sz w:val="22"/>
-                <w:szCs w:val="22"/>
-                <w:color w:val="000000"/>
-              </w:rPr>
-              <w:t xml:space="preserve">-0.140</w:t>
+              <w:t xml:space="preserve">(0.342)</w:t>
+            </w:r>
+          </w:p>
+        </w:tc>
+        <w:tc>
+          <w:tcPr>
+            <w:tcBorders>
+              <w:bottom w:val="none" w:sz="0" w:space="0" w:color="000000"/>
+              <w:top w:val="none" w:sz="0" w:space="0" w:color="000000"/>
+              <w:left w:val="none" w:sz="0" w:space="0" w:color="000000"/>
+              <w:right w:val="none" w:sz="0" w:space="0" w:color="000000"/>
+            </w:tcBorders>
+            <w:shd w:val="clear" w:color="auto" w:fill="FFFFFF"/>
+            <w:tcMar>
+              <w:top w:w="0" w:type="dxa"/>
+              <w:bottom w:w="0" w:type="dxa"/>
+              <w:left w:w="0" w:type="dxa"/>
+              <w:right w:w="0" w:type="dxa"/>
+            </w:tcMar>
+            <w:vAlign w:val="top"/>
+          </w:tcPr>
+          <w:p>
+            <w:pPr>
+              <w:jc w:val="left"/>
+              <w:pBdr>
+                <w:bottom w:val="none" w:sz="0" w:space="0" w:color="000000"/>
+                <w:top w:val="none" w:sz="0" w:space="0" w:color="000000"/>
+                <w:left w:val="none" w:sz="0" w:space="0" w:color="000000"/>
+                <w:right w:val="none" w:sz="0" w:space="0" w:color="000000"/>
+              </w:pBdr>
+              <w:spacing w:after="36" w:before="36" w:line="240"/>
+              <w:ind w:left="36" w:right="36" w:firstLine="0" w:firstLineChars="0"/>
+              <w:rPr>
+                <w:rFonts w:ascii="Arial" w:hAnsi="Arial" w:eastAsia="Arial" w:cs="Arial"/>
+                <w:i w:val="false"/>
+                <w:b w:val="false"/>
+                <w:u w:val="none"/>
+                <w:sz w:val="22"/>
+                <w:szCs w:val="22"/>
+                <w:color w:val="000000"/>
+              </w:rPr>
+            </w:pPr>
+            <w:r>
+              <w:rPr>
+                <w:rFonts w:ascii="Arial" w:hAnsi="Arial" w:eastAsia="Arial" w:cs="Arial"/>
+                <w:i w:val="false"/>
+                <w:b w:val="false"/>
+                <w:u w:val="none"/>
+                <w:sz w:val="22"/>
+                <w:szCs w:val="22"/>
+                <w:color w:val="000000"/>
+              </w:rPr>
+              <w:t xml:space="preserve">-0.140**</w:t>
             </w:r>
             <w:r>
               <w:rPr>
@@ -9199,60 +9071,59 @@
                 <w:szCs w:val="22"/>
                 <w:color w:val="000000"/>
               </w:rPr>
-              <w:t xml:space="preserve">(0.129)</w:t>
-            </w:r>
-          </w:p>
-        </w:tc>
-        <w:tc>
-          <w:tcPr>
-            <w:tcBorders>
-              <w:bottom w:val="none" w:sz="0" w:space="0" w:color="000000"/>
-              <w:top w:val="none" w:sz="0" w:space="0" w:color="000000"/>
-              <w:left w:val="none" w:sz="0" w:space="0" w:color="000000"/>
-              <w:right w:val="none" w:sz="0" w:space="0" w:color="000000"/>
-            </w:tcBorders>
-            <w:shd w:val="clear" w:color="auto" w:fill="FFFFFF"/>
-            <w:tcMar>
-              <w:top w:w="0" w:type="dxa"/>
-              <w:bottom w:w="0" w:type="dxa"/>
-              <w:left w:w="0" w:type="dxa"/>
-              <w:right w:w="0" w:type="dxa"/>
-            </w:tcMar>
-            <w:vAlign w:val="top"/>
-          </w:tcPr>
-          <w:p>
-            <w:pPr>
-              <w:pStyle w:val="Normal"/>
-              <w:jc w:val="left"/>
-              <w:pBdr>
-                <w:bottom w:val="none" w:sz="0" w:space="0" w:color="000000"/>
-                <w:top w:val="none" w:sz="0" w:space="0" w:color="000000"/>
-                <w:left w:val="none" w:sz="0" w:space="0" w:color="000000"/>
-                <w:right w:val="none" w:sz="0" w:space="0" w:color="000000"/>
-              </w:pBdr>
-              <w:spacing w:after="36" w:before="36" w:line="240"/>
-              <w:ind w:left="36" w:right="36" w:firstLine="0" w:firstLineChars="0"/>
-              <w:rPr>
-                <w:rFonts w:ascii="Arial" w:hAnsi="Arial" w:eastAsia="Arial" w:cs="Arial"/>
-                <w:i w:val="false"/>
-                <w:b w:val="false"/>
-                <w:u w:val="none"/>
-                <w:sz w:val="22"/>
-                <w:szCs w:val="22"/>
-                <w:color w:val="000000"/>
-              </w:rPr>
-            </w:pPr>
-            <w:r>
-              <w:rPr>
-                <w:rFonts w:ascii="Arial" w:hAnsi="Arial" w:eastAsia="Arial" w:cs="Arial"/>
-                <w:i w:val="false"/>
-                <w:b w:val="false"/>
-                <w:u w:val="none"/>
-                <w:sz w:val="22"/>
-                <w:szCs w:val="22"/>
-                <w:color w:val="000000"/>
-              </w:rPr>
-              <w:t xml:space="preserve">-0.067**</w:t>
+              <w:t xml:space="preserve">(0.040)</w:t>
+            </w:r>
+          </w:p>
+        </w:tc>
+        <w:tc>
+          <w:tcPr>
+            <w:tcBorders>
+              <w:bottom w:val="none" w:sz="0" w:space="0" w:color="000000"/>
+              <w:top w:val="none" w:sz="0" w:space="0" w:color="000000"/>
+              <w:left w:val="none" w:sz="0" w:space="0" w:color="000000"/>
+              <w:right w:val="none" w:sz="0" w:space="0" w:color="000000"/>
+            </w:tcBorders>
+            <w:shd w:val="clear" w:color="auto" w:fill="FFFFFF"/>
+            <w:tcMar>
+              <w:top w:w="0" w:type="dxa"/>
+              <w:bottom w:w="0" w:type="dxa"/>
+              <w:left w:w="0" w:type="dxa"/>
+              <w:right w:w="0" w:type="dxa"/>
+            </w:tcMar>
+            <w:vAlign w:val="top"/>
+          </w:tcPr>
+          <w:p>
+            <w:pPr>
+              <w:jc w:val="left"/>
+              <w:pBdr>
+                <w:bottom w:val="none" w:sz="0" w:space="0" w:color="000000"/>
+                <w:top w:val="none" w:sz="0" w:space="0" w:color="000000"/>
+                <w:left w:val="none" w:sz="0" w:space="0" w:color="000000"/>
+                <w:right w:val="none" w:sz="0" w:space="0" w:color="000000"/>
+              </w:pBdr>
+              <w:spacing w:after="36" w:before="36" w:line="240"/>
+              <w:ind w:left="36" w:right="36" w:firstLine="0" w:firstLineChars="0"/>
+              <w:rPr>
+                <w:rFonts w:ascii="Arial" w:hAnsi="Arial" w:eastAsia="Arial" w:cs="Arial"/>
+                <w:i w:val="false"/>
+                <w:b w:val="false"/>
+                <w:u w:val="none"/>
+                <w:sz w:val="22"/>
+                <w:szCs w:val="22"/>
+                <w:color w:val="000000"/>
+              </w:rPr>
+            </w:pPr>
+            <w:r>
+              <w:rPr>
+                <w:rFonts w:ascii="Arial" w:hAnsi="Arial" w:eastAsia="Arial" w:cs="Arial"/>
+                <w:i w:val="false"/>
+                <w:b w:val="false"/>
+                <w:u w:val="none"/>
+                <w:sz w:val="22"/>
+                <w:szCs w:val="22"/>
+                <w:color w:val="000000"/>
+              </w:rPr>
+              <w:t xml:space="preserve">-0.067***</w:t>
             </w:r>
             <w:r>
               <w:rPr>
@@ -9276,60 +9147,59 @@
                 <w:szCs w:val="22"/>
                 <w:color w:val="000000"/>
               </w:rPr>
-              <w:t xml:space="preserve">(0.027)</w:t>
-            </w:r>
-          </w:p>
-        </w:tc>
-        <w:tc>
-          <w:tcPr>
-            <w:tcBorders>
-              <w:bottom w:val="none" w:sz="0" w:space="0" w:color="000000"/>
-              <w:top w:val="none" w:sz="0" w:space="0" w:color="000000"/>
-              <w:left w:val="none" w:sz="0" w:space="0" w:color="000000"/>
-              <w:right w:val="none" w:sz="0" w:space="0" w:color="000000"/>
-            </w:tcBorders>
-            <w:shd w:val="clear" w:color="auto" w:fill="FFFFFF"/>
-            <w:tcMar>
-              <w:top w:w="0" w:type="dxa"/>
-              <w:bottom w:w="0" w:type="dxa"/>
-              <w:left w:w="0" w:type="dxa"/>
-              <w:right w:w="0" w:type="dxa"/>
-            </w:tcMar>
-            <w:vAlign w:val="top"/>
-          </w:tcPr>
-          <w:p>
-            <w:pPr>
-              <w:pStyle w:val="Normal"/>
-              <w:jc w:val="left"/>
-              <w:pBdr>
-                <w:bottom w:val="none" w:sz="0" w:space="0" w:color="000000"/>
-                <w:top w:val="none" w:sz="0" w:space="0" w:color="000000"/>
-                <w:left w:val="none" w:sz="0" w:space="0" w:color="000000"/>
-                <w:right w:val="none" w:sz="0" w:space="0" w:color="000000"/>
-              </w:pBdr>
-              <w:spacing w:after="36" w:before="36" w:line="240"/>
-              <w:ind w:left="36" w:right="36" w:firstLine="0" w:firstLineChars="0"/>
-              <w:rPr>
-                <w:rFonts w:ascii="Arial" w:hAnsi="Arial" w:eastAsia="Arial" w:cs="Arial"/>
-                <w:i w:val="false"/>
-                <w:b w:val="false"/>
-                <w:u w:val="none"/>
-                <w:sz w:val="22"/>
-                <w:szCs w:val="22"/>
-                <w:color w:val="000000"/>
-              </w:rPr>
-            </w:pPr>
-            <w:r>
-              <w:rPr>
-                <w:rFonts w:ascii="Arial" w:hAnsi="Arial" w:eastAsia="Arial" w:cs="Arial"/>
-                <w:i w:val="false"/>
-                <w:b w:val="false"/>
-                <w:u w:val="none"/>
-                <w:sz w:val="22"/>
-                <w:szCs w:val="22"/>
-                <w:color w:val="000000"/>
-              </w:rPr>
-              <w:t xml:space="preserve">-0.049**</w:t>
+              <w:t xml:space="preserve">(0.011)</w:t>
+            </w:r>
+          </w:p>
+        </w:tc>
+        <w:tc>
+          <w:tcPr>
+            <w:tcBorders>
+              <w:bottom w:val="none" w:sz="0" w:space="0" w:color="000000"/>
+              <w:top w:val="none" w:sz="0" w:space="0" w:color="000000"/>
+              <w:left w:val="none" w:sz="0" w:space="0" w:color="000000"/>
+              <w:right w:val="none" w:sz="0" w:space="0" w:color="000000"/>
+            </w:tcBorders>
+            <w:shd w:val="clear" w:color="auto" w:fill="FFFFFF"/>
+            <w:tcMar>
+              <w:top w:w="0" w:type="dxa"/>
+              <w:bottom w:w="0" w:type="dxa"/>
+              <w:left w:w="0" w:type="dxa"/>
+              <w:right w:w="0" w:type="dxa"/>
+            </w:tcMar>
+            <w:vAlign w:val="top"/>
+          </w:tcPr>
+          <w:p>
+            <w:pPr>
+              <w:jc w:val="left"/>
+              <w:pBdr>
+                <w:bottom w:val="none" w:sz="0" w:space="0" w:color="000000"/>
+                <w:top w:val="none" w:sz="0" w:space="0" w:color="000000"/>
+                <w:left w:val="none" w:sz="0" w:space="0" w:color="000000"/>
+                <w:right w:val="none" w:sz="0" w:space="0" w:color="000000"/>
+              </w:pBdr>
+              <w:spacing w:after="36" w:before="36" w:line="240"/>
+              <w:ind w:left="36" w:right="36" w:firstLine="0" w:firstLineChars="0"/>
+              <w:rPr>
+                <w:rFonts w:ascii="Arial" w:hAnsi="Arial" w:eastAsia="Arial" w:cs="Arial"/>
+                <w:i w:val="false"/>
+                <w:b w:val="false"/>
+                <w:u w:val="none"/>
+                <w:sz w:val="22"/>
+                <w:szCs w:val="22"/>
+                <w:color w:val="000000"/>
+              </w:rPr>
+            </w:pPr>
+            <w:r>
+              <w:rPr>
+                <w:rFonts w:ascii="Arial" w:hAnsi="Arial" w:eastAsia="Arial" w:cs="Arial"/>
+                <w:i w:val="false"/>
+                <w:b w:val="false"/>
+                <w:u w:val="none"/>
+                <w:sz w:val="22"/>
+                <w:szCs w:val="22"/>
+                <w:color w:val="000000"/>
+              </w:rPr>
+              <w:t xml:space="preserve">-0.049***</w:t>
             </w:r>
             <w:r>
               <w:rPr>
@@ -9353,30 +9223,29 @@
                 <w:szCs w:val="22"/>
                 <w:color w:val="000000"/>
               </w:rPr>
-              <w:t xml:space="preserve">(0.024)</w:t>
-            </w:r>
-          </w:p>
-        </w:tc>
-        <w:tc>
-          <w:tcPr>
-            <w:tcBorders>
-              <w:bottom w:val="none" w:sz="0" w:space="0" w:color="000000"/>
-              <w:top w:val="none" w:sz="0" w:space="0" w:color="000000"/>
-              <w:left w:val="none" w:sz="0" w:space="0" w:color="000000"/>
-              <w:right w:val="none" w:sz="0" w:space="0" w:color="000000"/>
-            </w:tcBorders>
-            <w:shd w:val="clear" w:color="auto" w:fill="FFFFFF"/>
-            <w:tcMar>
-              <w:top w:w="0" w:type="dxa"/>
-              <w:bottom w:w="0" w:type="dxa"/>
-              <w:left w:w="0" w:type="dxa"/>
-              <w:right w:w="0" w:type="dxa"/>
-            </w:tcMar>
-            <w:vAlign w:val="top"/>
-          </w:tcPr>
-          <w:p>
-            <w:pPr>
-              <w:pStyle w:val="Normal"/>
+              <w:t xml:space="preserve">(0.010)</w:t>
+            </w:r>
+          </w:p>
+        </w:tc>
+        <w:tc>
+          <w:tcPr>
+            <w:tcBorders>
+              <w:bottom w:val="none" w:sz="0" w:space="0" w:color="000000"/>
+              <w:top w:val="none" w:sz="0" w:space="0" w:color="000000"/>
+              <w:left w:val="none" w:sz="0" w:space="0" w:color="000000"/>
+              <w:right w:val="none" w:sz="0" w:space="0" w:color="000000"/>
+            </w:tcBorders>
+            <w:shd w:val="clear" w:color="auto" w:fill="FFFFFF"/>
+            <w:tcMar>
+              <w:top w:w="0" w:type="dxa"/>
+              <w:bottom w:w="0" w:type="dxa"/>
+              <w:left w:w="0" w:type="dxa"/>
+              <w:right w:w="0" w:type="dxa"/>
+            </w:tcMar>
+            <w:vAlign w:val="top"/>
+          </w:tcPr>
+          <w:p>
+            <w:pPr>
               <w:jc w:val="left"/>
               <w:pBdr>
                 <w:bottom w:val="none" w:sz="0" w:space="0" w:color="000000"/>
@@ -9429,7 +9298,6 @@
           </w:tcPr>
           <w:p>
             <w:pPr>
-              <w:pStyle w:val="Normal"/>
               <w:jc w:val="left"/>
               <w:pBdr>
                 <w:bottom w:val="none" w:sz="0" w:space="0" w:color="000000"/>
@@ -9482,7 +9350,6 @@
           </w:tcPr>
           <w:p>
             <w:pPr>
-              <w:pStyle w:val="Normal"/>
               <w:jc w:val="left"/>
               <w:pBdr>
                 <w:bottom w:val="none" w:sz="0" w:space="0" w:color="000000"/>
@@ -9535,7 +9402,6 @@
           </w:tcPr>
           <w:p>
             <w:pPr>
-              <w:pStyle w:val="Normal"/>
               <w:jc w:val="left"/>
               <w:pBdr>
                 <w:bottom w:val="none" w:sz="0" w:space="0" w:color="000000"/>
@@ -9588,7 +9454,6 @@
           </w:tcPr>
           <w:p>
             <w:pPr>
-              <w:pStyle w:val="Normal"/>
               <w:jc w:val="left"/>
               <w:pBdr>
                 <w:bottom w:val="none" w:sz="0" w:space="0" w:color="000000"/>
@@ -9647,7 +9512,6 @@
           </w:tcPr>
           <w:p>
             <w:pPr>
-              <w:pStyle w:val="Normal"/>
               <w:jc w:val="left"/>
               <w:pBdr>
                 <w:bottom w:val="none" w:sz="0" w:space="0" w:color="000000"/>
@@ -9700,37 +9564,36 @@
           </w:tcPr>
           <w:p>
             <w:pPr>
-              <w:pStyle w:val="Normal"/>
-              <w:jc w:val="left"/>
-              <w:pBdr>
-                <w:bottom w:val="none" w:sz="0" w:space="0" w:color="000000"/>
-                <w:top w:val="none" w:sz="0" w:space="0" w:color="000000"/>
-                <w:left w:val="none" w:sz="0" w:space="0" w:color="000000"/>
-                <w:right w:val="none" w:sz="0" w:space="0" w:color="000000"/>
-              </w:pBdr>
-              <w:spacing w:after="36" w:before="36" w:line="240"/>
-              <w:ind w:left="36" w:right="36" w:firstLine="0" w:firstLineChars="0"/>
-              <w:rPr>
-                <w:rFonts w:ascii="Arial" w:hAnsi="Arial" w:eastAsia="Arial" w:cs="Arial"/>
-                <w:i w:val="false"/>
-                <w:b w:val="false"/>
-                <w:u w:val="none"/>
-                <w:sz w:val="22"/>
-                <w:szCs w:val="22"/>
-                <w:color w:val="000000"/>
-              </w:rPr>
-            </w:pPr>
-            <w:r>
-              <w:rPr>
-                <w:rFonts w:ascii="Arial" w:hAnsi="Arial" w:eastAsia="Arial" w:cs="Arial"/>
-                <w:i w:val="false"/>
-                <w:b w:val="false"/>
-                <w:u w:val="none"/>
-                <w:sz w:val="22"/>
-                <w:szCs w:val="22"/>
-                <w:color w:val="000000"/>
-              </w:rPr>
-              <w:t xml:space="preserve">0.265*</w:t>
+              <w:jc w:val="left"/>
+              <w:pBdr>
+                <w:bottom w:val="none" w:sz="0" w:space="0" w:color="000000"/>
+                <w:top w:val="none" w:sz="0" w:space="0" w:color="000000"/>
+                <w:left w:val="none" w:sz="0" w:space="0" w:color="000000"/>
+                <w:right w:val="none" w:sz="0" w:space="0" w:color="000000"/>
+              </w:pBdr>
+              <w:spacing w:after="36" w:before="36" w:line="240"/>
+              <w:ind w:left="36" w:right="36" w:firstLine="0" w:firstLineChars="0"/>
+              <w:rPr>
+                <w:rFonts w:ascii="Arial" w:hAnsi="Arial" w:eastAsia="Arial" w:cs="Arial"/>
+                <w:i w:val="false"/>
+                <w:b w:val="false"/>
+                <w:u w:val="none"/>
+                <w:sz w:val="22"/>
+                <w:szCs w:val="22"/>
+                <w:color w:val="000000"/>
+              </w:rPr>
+            </w:pPr>
+            <w:r>
+              <w:rPr>
+                <w:rFonts w:ascii="Arial" w:hAnsi="Arial" w:eastAsia="Arial" w:cs="Arial"/>
+                <w:i w:val="false"/>
+                <w:b w:val="false"/>
+                <w:u w:val="none"/>
+                <w:sz w:val="22"/>
+                <w:szCs w:val="22"/>
+                <w:color w:val="000000"/>
+              </w:rPr>
+              <w:t xml:space="preserve">0.265***</w:t>
             </w:r>
             <w:r>
               <w:rPr>
@@ -9754,60 +9617,59 @@
                 <w:szCs w:val="22"/>
                 <w:color w:val="000000"/>
               </w:rPr>
-              <w:t xml:space="preserve">(0.139)</w:t>
-            </w:r>
-          </w:p>
-        </w:tc>
-        <w:tc>
-          <w:tcPr>
-            <w:tcBorders>
-              <w:bottom w:val="none" w:sz="0" w:space="0" w:color="000000"/>
-              <w:top w:val="none" w:sz="0" w:space="0" w:color="000000"/>
-              <w:left w:val="none" w:sz="0" w:space="0" w:color="000000"/>
-              <w:right w:val="none" w:sz="0" w:space="0" w:color="000000"/>
-            </w:tcBorders>
-            <w:shd w:val="clear" w:color="auto" w:fill="FFFFFF"/>
-            <w:tcMar>
-              <w:top w:w="0" w:type="dxa"/>
-              <w:bottom w:w="0" w:type="dxa"/>
-              <w:left w:w="0" w:type="dxa"/>
-              <w:right w:w="0" w:type="dxa"/>
-            </w:tcMar>
-            <w:vAlign w:val="top"/>
-          </w:tcPr>
-          <w:p>
-            <w:pPr>
-              <w:pStyle w:val="Normal"/>
-              <w:jc w:val="left"/>
-              <w:pBdr>
-                <w:bottom w:val="none" w:sz="0" w:space="0" w:color="000000"/>
-                <w:top w:val="none" w:sz="0" w:space="0" w:color="000000"/>
-                <w:left w:val="none" w:sz="0" w:space="0" w:color="000000"/>
-                <w:right w:val="none" w:sz="0" w:space="0" w:color="000000"/>
-              </w:pBdr>
-              <w:spacing w:after="36" w:before="36" w:line="240"/>
-              <w:ind w:left="36" w:right="36" w:firstLine="0" w:firstLineChars="0"/>
-              <w:rPr>
-                <w:rFonts w:ascii="Arial" w:hAnsi="Arial" w:eastAsia="Arial" w:cs="Arial"/>
-                <w:i w:val="false"/>
-                <w:b w:val="false"/>
-                <w:u w:val="none"/>
-                <w:sz w:val="22"/>
-                <w:szCs w:val="22"/>
-                <w:color w:val="000000"/>
-              </w:rPr>
-            </w:pPr>
-            <w:r>
-              <w:rPr>
-                <w:rFonts w:ascii="Arial" w:hAnsi="Arial" w:eastAsia="Arial" w:cs="Arial"/>
-                <w:i w:val="false"/>
-                <w:b w:val="false"/>
-                <w:u w:val="none"/>
-                <w:sz w:val="22"/>
-                <w:szCs w:val="22"/>
-                <w:color w:val="000000"/>
-              </w:rPr>
-              <w:t xml:space="preserve">-3.065*</w:t>
+              <w:t xml:space="preserve">(0.037)</w:t>
+            </w:r>
+          </w:p>
+        </w:tc>
+        <w:tc>
+          <w:tcPr>
+            <w:tcBorders>
+              <w:bottom w:val="none" w:sz="0" w:space="0" w:color="000000"/>
+              <w:top w:val="none" w:sz="0" w:space="0" w:color="000000"/>
+              <w:left w:val="none" w:sz="0" w:space="0" w:color="000000"/>
+              <w:right w:val="none" w:sz="0" w:space="0" w:color="000000"/>
+            </w:tcBorders>
+            <w:shd w:val="clear" w:color="auto" w:fill="FFFFFF"/>
+            <w:tcMar>
+              <w:top w:w="0" w:type="dxa"/>
+              <w:bottom w:w="0" w:type="dxa"/>
+              <w:left w:w="0" w:type="dxa"/>
+              <w:right w:w="0" w:type="dxa"/>
+            </w:tcMar>
+            <w:vAlign w:val="top"/>
+          </w:tcPr>
+          <w:p>
+            <w:pPr>
+              <w:jc w:val="left"/>
+              <w:pBdr>
+                <w:bottom w:val="none" w:sz="0" w:space="0" w:color="000000"/>
+                <w:top w:val="none" w:sz="0" w:space="0" w:color="000000"/>
+                <w:left w:val="none" w:sz="0" w:space="0" w:color="000000"/>
+                <w:right w:val="none" w:sz="0" w:space="0" w:color="000000"/>
+              </w:pBdr>
+              <w:spacing w:after="36" w:before="36" w:line="240"/>
+              <w:ind w:left="36" w:right="36" w:firstLine="0" w:firstLineChars="0"/>
+              <w:rPr>
+                <w:rFonts w:ascii="Arial" w:hAnsi="Arial" w:eastAsia="Arial" w:cs="Arial"/>
+                <w:i w:val="false"/>
+                <w:b w:val="false"/>
+                <w:u w:val="none"/>
+                <w:sz w:val="22"/>
+                <w:szCs w:val="22"/>
+                <w:color w:val="000000"/>
+              </w:rPr>
+            </w:pPr>
+            <w:r>
+              <w:rPr>
+                <w:rFonts w:ascii="Arial" w:hAnsi="Arial" w:eastAsia="Arial" w:cs="Arial"/>
+                <w:i w:val="false"/>
+                <w:b w:val="false"/>
+                <w:u w:val="none"/>
+                <w:sz w:val="22"/>
+                <w:szCs w:val="22"/>
+                <w:color w:val="000000"/>
+              </w:rPr>
+              <w:t xml:space="preserve">-3.065***</w:t>
             </w:r>
             <w:r>
               <w:rPr>
@@ -9831,60 +9693,59 @@
                 <w:szCs w:val="22"/>
                 <w:color w:val="000000"/>
               </w:rPr>
-              <w:t xml:space="preserve">(1.571)</w:t>
-            </w:r>
-          </w:p>
-        </w:tc>
-        <w:tc>
-          <w:tcPr>
-            <w:tcBorders>
-              <w:bottom w:val="none" w:sz="0" w:space="0" w:color="000000"/>
-              <w:top w:val="none" w:sz="0" w:space="0" w:color="000000"/>
-              <w:left w:val="none" w:sz="0" w:space="0" w:color="000000"/>
-              <w:right w:val="none" w:sz="0" w:space="0" w:color="000000"/>
-            </w:tcBorders>
-            <w:shd w:val="clear" w:color="auto" w:fill="FFFFFF"/>
-            <w:tcMar>
-              <w:top w:w="0" w:type="dxa"/>
-              <w:bottom w:w="0" w:type="dxa"/>
-              <w:left w:w="0" w:type="dxa"/>
-              <w:right w:w="0" w:type="dxa"/>
-            </w:tcMar>
-            <w:vAlign w:val="top"/>
-          </w:tcPr>
-          <w:p>
-            <w:pPr>
-              <w:pStyle w:val="Normal"/>
-              <w:jc w:val="left"/>
-              <w:pBdr>
-                <w:bottom w:val="none" w:sz="0" w:space="0" w:color="000000"/>
-                <w:top w:val="none" w:sz="0" w:space="0" w:color="000000"/>
-                <w:left w:val="none" w:sz="0" w:space="0" w:color="000000"/>
-                <w:right w:val="none" w:sz="0" w:space="0" w:color="000000"/>
-              </w:pBdr>
-              <w:spacing w:after="36" w:before="36" w:line="240"/>
-              <w:ind w:left="36" w:right="36" w:firstLine="0" w:firstLineChars="0"/>
-              <w:rPr>
-                <w:rFonts w:ascii="Arial" w:hAnsi="Arial" w:eastAsia="Arial" w:cs="Arial"/>
-                <w:i w:val="false"/>
-                <w:b w:val="false"/>
-                <w:u w:val="none"/>
-                <w:sz w:val="22"/>
-                <w:szCs w:val="22"/>
-                <w:color w:val="000000"/>
-              </w:rPr>
-            </w:pPr>
-            <w:r>
-              <w:rPr>
-                <w:rFonts w:ascii="Arial" w:hAnsi="Arial" w:eastAsia="Arial" w:cs="Arial"/>
-                <w:i w:val="false"/>
-                <w:b w:val="false"/>
-                <w:u w:val="none"/>
-                <w:sz w:val="22"/>
-                <w:szCs w:val="22"/>
-                <w:color w:val="000000"/>
-              </w:rPr>
-              <w:t xml:space="preserve">0.179</w:t>
+              <w:t xml:space="preserve">(0.392)</w:t>
+            </w:r>
+          </w:p>
+        </w:tc>
+        <w:tc>
+          <w:tcPr>
+            <w:tcBorders>
+              <w:bottom w:val="none" w:sz="0" w:space="0" w:color="000000"/>
+              <w:top w:val="none" w:sz="0" w:space="0" w:color="000000"/>
+              <w:left w:val="none" w:sz="0" w:space="0" w:color="000000"/>
+              <w:right w:val="none" w:sz="0" w:space="0" w:color="000000"/>
+            </w:tcBorders>
+            <w:shd w:val="clear" w:color="auto" w:fill="FFFFFF"/>
+            <w:tcMar>
+              <w:top w:w="0" w:type="dxa"/>
+              <w:bottom w:w="0" w:type="dxa"/>
+              <w:left w:w="0" w:type="dxa"/>
+              <w:right w:w="0" w:type="dxa"/>
+            </w:tcMar>
+            <w:vAlign w:val="top"/>
+          </w:tcPr>
+          <w:p>
+            <w:pPr>
+              <w:jc w:val="left"/>
+              <w:pBdr>
+                <w:bottom w:val="none" w:sz="0" w:space="0" w:color="000000"/>
+                <w:top w:val="none" w:sz="0" w:space="0" w:color="000000"/>
+                <w:left w:val="none" w:sz="0" w:space="0" w:color="000000"/>
+                <w:right w:val="none" w:sz="0" w:space="0" w:color="000000"/>
+              </w:pBdr>
+              <w:spacing w:after="36" w:before="36" w:line="240"/>
+              <w:ind w:left="36" w:right="36" w:firstLine="0" w:firstLineChars="0"/>
+              <w:rPr>
+                <w:rFonts w:ascii="Arial" w:hAnsi="Arial" w:eastAsia="Arial" w:cs="Arial"/>
+                <w:i w:val="false"/>
+                <w:b w:val="false"/>
+                <w:u w:val="none"/>
+                <w:sz w:val="22"/>
+                <w:szCs w:val="22"/>
+                <w:color w:val="000000"/>
+              </w:rPr>
+            </w:pPr>
+            <w:r>
+              <w:rPr>
+                <w:rFonts w:ascii="Arial" w:hAnsi="Arial" w:eastAsia="Arial" w:cs="Arial"/>
+                <w:i w:val="false"/>
+                <w:b w:val="false"/>
+                <w:u w:val="none"/>
+                <w:sz w:val="22"/>
+                <w:szCs w:val="22"/>
+                <w:color w:val="000000"/>
+              </w:rPr>
+              <w:t xml:space="preserve">0.179***</w:t>
             </w:r>
             <w:r>
               <w:rPr>
@@ -9908,30 +9769,29 @@
                 <w:szCs w:val="22"/>
                 <w:color w:val="000000"/>
               </w:rPr>
-              <w:t xml:space="preserve">(0.138)</w:t>
-            </w:r>
-          </w:p>
-        </w:tc>
-        <w:tc>
-          <w:tcPr>
-            <w:tcBorders>
-              <w:bottom w:val="none" w:sz="0" w:space="0" w:color="000000"/>
-              <w:top w:val="none" w:sz="0" w:space="0" w:color="000000"/>
-              <w:left w:val="none" w:sz="0" w:space="0" w:color="000000"/>
-              <w:right w:val="none" w:sz="0" w:space="0" w:color="000000"/>
-            </w:tcBorders>
-            <w:shd w:val="clear" w:color="auto" w:fill="FFFFFF"/>
-            <w:tcMar>
-              <w:top w:w="0" w:type="dxa"/>
-              <w:bottom w:w="0" w:type="dxa"/>
-              <w:left w:w="0" w:type="dxa"/>
-              <w:right w:w="0" w:type="dxa"/>
-            </w:tcMar>
-            <w:vAlign w:val="top"/>
-          </w:tcPr>
-          <w:p>
-            <w:pPr>
-              <w:pStyle w:val="Normal"/>
+              <w:t xml:space="preserve">(0.038)</w:t>
+            </w:r>
+          </w:p>
+        </w:tc>
+        <w:tc>
+          <w:tcPr>
+            <w:tcBorders>
+              <w:bottom w:val="none" w:sz="0" w:space="0" w:color="000000"/>
+              <w:top w:val="none" w:sz="0" w:space="0" w:color="000000"/>
+              <w:left w:val="none" w:sz="0" w:space="0" w:color="000000"/>
+              <w:right w:val="none" w:sz="0" w:space="0" w:color="000000"/>
+            </w:tcBorders>
+            <w:shd w:val="clear" w:color="auto" w:fill="FFFFFF"/>
+            <w:tcMar>
+              <w:top w:w="0" w:type="dxa"/>
+              <w:bottom w:w="0" w:type="dxa"/>
+              <w:left w:w="0" w:type="dxa"/>
+              <w:right w:w="0" w:type="dxa"/>
+            </w:tcMar>
+            <w:vAlign w:val="top"/>
+          </w:tcPr>
+          <w:p>
+            <w:pPr>
               <w:jc w:val="left"/>
               <w:pBdr>
                 <w:bottom w:val="none" w:sz="0" w:space="0" w:color="000000"/>
@@ -9985,30 +9845,29 @@
                 <w:szCs w:val="22"/>
                 <w:color w:val="000000"/>
               </w:rPr>
-              <w:t xml:space="preserve">(0.029)</w:t>
-            </w:r>
-          </w:p>
-        </w:tc>
-        <w:tc>
-          <w:tcPr>
-            <w:tcBorders>
-              <w:bottom w:val="none" w:sz="0" w:space="0" w:color="000000"/>
-              <w:top w:val="none" w:sz="0" w:space="0" w:color="000000"/>
-              <w:left w:val="none" w:sz="0" w:space="0" w:color="000000"/>
-              <w:right w:val="none" w:sz="0" w:space="0" w:color="000000"/>
-            </w:tcBorders>
-            <w:shd w:val="clear" w:color="auto" w:fill="FFFFFF"/>
-            <w:tcMar>
-              <w:top w:w="0" w:type="dxa"/>
-              <w:bottom w:w="0" w:type="dxa"/>
-              <w:left w:w="0" w:type="dxa"/>
-              <w:right w:w="0" w:type="dxa"/>
-            </w:tcMar>
-            <w:vAlign w:val="top"/>
-          </w:tcPr>
-          <w:p>
-            <w:pPr>
-              <w:pStyle w:val="Normal"/>
+              <w:t xml:space="preserve">(0.010)</w:t>
+            </w:r>
+          </w:p>
+        </w:tc>
+        <w:tc>
+          <w:tcPr>
+            <w:tcBorders>
+              <w:bottom w:val="none" w:sz="0" w:space="0" w:color="000000"/>
+              <w:top w:val="none" w:sz="0" w:space="0" w:color="000000"/>
+              <w:left w:val="none" w:sz="0" w:space="0" w:color="000000"/>
+              <w:right w:val="none" w:sz="0" w:space="0" w:color="000000"/>
+            </w:tcBorders>
+            <w:shd w:val="clear" w:color="auto" w:fill="FFFFFF"/>
+            <w:tcMar>
+              <w:top w:w="0" w:type="dxa"/>
+              <w:bottom w:w="0" w:type="dxa"/>
+              <w:left w:w="0" w:type="dxa"/>
+              <w:right w:w="0" w:type="dxa"/>
+            </w:tcMar>
+            <w:vAlign w:val="top"/>
+          </w:tcPr>
+          <w:p>
+            <w:pPr>
               <w:jc w:val="left"/>
               <w:pBdr>
                 <w:bottom w:val="none" w:sz="0" w:space="0" w:color="000000"/>
@@ -10062,30 +9921,29 @@
                 <w:szCs w:val="22"/>
                 <w:color w:val="000000"/>
               </w:rPr>
-              <w:t xml:space="preserve">(0.026)</w:t>
-            </w:r>
-          </w:p>
-        </w:tc>
-        <w:tc>
-          <w:tcPr>
-            <w:tcBorders>
-              <w:bottom w:val="none" w:sz="0" w:space="0" w:color="000000"/>
-              <w:top w:val="none" w:sz="0" w:space="0" w:color="000000"/>
-              <w:left w:val="none" w:sz="0" w:space="0" w:color="000000"/>
-              <w:right w:val="none" w:sz="0" w:space="0" w:color="000000"/>
-            </w:tcBorders>
-            <w:shd w:val="clear" w:color="auto" w:fill="FFFFFF"/>
-            <w:tcMar>
-              <w:top w:w="0" w:type="dxa"/>
-              <w:bottom w:w="0" w:type="dxa"/>
-              <w:left w:w="0" w:type="dxa"/>
-              <w:right w:w="0" w:type="dxa"/>
-            </w:tcMar>
-            <w:vAlign w:val="top"/>
-          </w:tcPr>
-          <w:p>
-            <w:pPr>
-              <w:pStyle w:val="Normal"/>
+              <w:t xml:space="preserve">(0.018)</w:t>
+            </w:r>
+          </w:p>
+        </w:tc>
+        <w:tc>
+          <w:tcPr>
+            <w:tcBorders>
+              <w:bottom w:val="none" w:sz="0" w:space="0" w:color="000000"/>
+              <w:top w:val="none" w:sz="0" w:space="0" w:color="000000"/>
+              <w:left w:val="none" w:sz="0" w:space="0" w:color="000000"/>
+              <w:right w:val="none" w:sz="0" w:space="0" w:color="000000"/>
+            </w:tcBorders>
+            <w:shd w:val="clear" w:color="auto" w:fill="FFFFFF"/>
+            <w:tcMar>
+              <w:top w:w="0" w:type="dxa"/>
+              <w:bottom w:w="0" w:type="dxa"/>
+              <w:left w:w="0" w:type="dxa"/>
+              <w:right w:w="0" w:type="dxa"/>
+            </w:tcMar>
+            <w:vAlign w:val="top"/>
+          </w:tcPr>
+          <w:p>
+            <w:pPr>
               <w:jc w:val="left"/>
               <w:pBdr>
                 <w:bottom w:val="none" w:sz="0" w:space="0" w:color="000000"/>
@@ -10138,7 +9996,6 @@
           </w:tcPr>
           <w:p>
             <w:pPr>
-              <w:pStyle w:val="Normal"/>
               <w:jc w:val="left"/>
               <w:pBdr>
                 <w:bottom w:val="none" w:sz="0" w:space="0" w:color="000000"/>
@@ -10191,7 +10048,6 @@
           </w:tcPr>
           <w:p>
             <w:pPr>
-              <w:pStyle w:val="Normal"/>
               <w:jc w:val="left"/>
               <w:pBdr>
                 <w:bottom w:val="none" w:sz="0" w:space="0" w:color="000000"/>
@@ -10244,7 +10100,6 @@
           </w:tcPr>
           <w:p>
             <w:pPr>
-              <w:pStyle w:val="Normal"/>
               <w:jc w:val="left"/>
               <w:pBdr>
                 <w:bottom w:val="none" w:sz="0" w:space="0" w:color="000000"/>
@@ -10297,7 +10152,6 @@
           </w:tcPr>
           <w:p>
             <w:pPr>
-              <w:pStyle w:val="Normal"/>
               <w:jc w:val="left"/>
               <w:pBdr>
                 <w:bottom w:val="none" w:sz="0" w:space="0" w:color="000000"/>
@@ -10356,7 +10210,6 @@
           </w:tcPr>
           <w:p>
             <w:pPr>
-              <w:pStyle w:val="Normal"/>
               <w:jc w:val="left"/>
               <w:pBdr>
                 <w:bottom w:val="none" w:sz="0" w:space="0" w:color="000000"/>
@@ -10409,37 +10262,36 @@
           </w:tcPr>
           <w:p>
             <w:pPr>
-              <w:pStyle w:val="Normal"/>
-              <w:jc w:val="left"/>
-              <w:pBdr>
-                <w:bottom w:val="none" w:sz="0" w:space="0" w:color="000000"/>
-                <w:top w:val="none" w:sz="0" w:space="0" w:color="000000"/>
-                <w:left w:val="none" w:sz="0" w:space="0" w:color="000000"/>
-                <w:right w:val="none" w:sz="0" w:space="0" w:color="000000"/>
-              </w:pBdr>
-              <w:spacing w:after="36" w:before="36" w:line="240"/>
-              <w:ind w:left="36" w:right="36" w:firstLine="0" w:firstLineChars="0"/>
-              <w:rPr>
-                <w:rFonts w:ascii="Arial" w:hAnsi="Arial" w:eastAsia="Arial" w:cs="Arial"/>
-                <w:i w:val="false"/>
-                <w:b w:val="false"/>
-                <w:u w:val="none"/>
-                <w:sz w:val="22"/>
-                <w:szCs w:val="22"/>
-                <w:color w:val="000000"/>
-              </w:rPr>
-            </w:pPr>
-            <w:r>
-              <w:rPr>
-                <w:rFonts w:ascii="Arial" w:hAnsi="Arial" w:eastAsia="Arial" w:cs="Arial"/>
-                <w:i w:val="false"/>
-                <w:b w:val="false"/>
-                <w:u w:val="none"/>
-                <w:sz w:val="22"/>
-                <w:szCs w:val="22"/>
-                <w:color w:val="000000"/>
-              </w:rPr>
-              <w:t xml:space="preserve">-1.136***</w:t>
+              <w:jc w:val="left"/>
+              <w:pBdr>
+                <w:bottom w:val="none" w:sz="0" w:space="0" w:color="000000"/>
+                <w:top w:val="none" w:sz="0" w:space="0" w:color="000000"/>
+                <w:left w:val="none" w:sz="0" w:space="0" w:color="000000"/>
+                <w:right w:val="none" w:sz="0" w:space="0" w:color="000000"/>
+              </w:pBdr>
+              <w:spacing w:after="36" w:before="36" w:line="240"/>
+              <w:ind w:left="36" w:right="36" w:firstLine="0" w:firstLineChars="0"/>
+              <w:rPr>
+                <w:rFonts w:ascii="Arial" w:hAnsi="Arial" w:eastAsia="Arial" w:cs="Arial"/>
+                <w:i w:val="false"/>
+                <w:b w:val="false"/>
+                <w:u w:val="none"/>
+                <w:sz w:val="22"/>
+                <w:szCs w:val="22"/>
+                <w:color w:val="000000"/>
+              </w:rPr>
+            </w:pPr>
+            <w:r>
+              <w:rPr>
+                <w:rFonts w:ascii="Arial" w:hAnsi="Arial" w:eastAsia="Arial" w:cs="Arial"/>
+                <w:i w:val="false"/>
+                <w:b w:val="false"/>
+                <w:u w:val="none"/>
+                <w:sz w:val="22"/>
+                <w:szCs w:val="22"/>
+                <w:color w:val="000000"/>
+              </w:rPr>
+              <w:t xml:space="preserve">-1.136**</w:t>
             </w:r>
             <w:r>
               <w:rPr>
@@ -10463,7 +10315,7 @@
                 <w:szCs w:val="22"/>
                 <w:color w:val="000000"/>
               </w:rPr>
-              <w:t xml:space="preserve">(0.211)</w:t>
+              <w:t xml:space="preserve">(0.296)</w:t>
             </w:r>
           </w:p>
         </w:tc>
@@ -10486,7 +10338,6 @@
           </w:tcPr>
           <w:p>
             <w:pPr>
-              <w:pStyle w:val="Normal"/>
               <w:jc w:val="left"/>
               <w:pBdr>
                 <w:bottom w:val="none" w:sz="0" w:space="0" w:color="000000"/>
@@ -10540,7 +10391,7 @@
                 <w:szCs w:val="22"/>
                 <w:color w:val="000000"/>
               </w:rPr>
-              <w:t xml:space="preserve">(2.195)</w:t>
+              <w:t xml:space="preserve">(1.896)</w:t>
             </w:r>
           </w:p>
         </w:tc>
@@ -10563,37 +10414,36 @@
           </w:tcPr>
           <w:p>
             <w:pPr>
-              <w:pStyle w:val="Normal"/>
-              <w:jc w:val="left"/>
-              <w:pBdr>
-                <w:bottom w:val="none" w:sz="0" w:space="0" w:color="000000"/>
-                <w:top w:val="none" w:sz="0" w:space="0" w:color="000000"/>
-                <w:left w:val="none" w:sz="0" w:space="0" w:color="000000"/>
-                <w:right w:val="none" w:sz="0" w:space="0" w:color="000000"/>
-              </w:pBdr>
-              <w:spacing w:after="36" w:before="36" w:line="240"/>
-              <w:ind w:left="36" w:right="36" w:firstLine="0" w:firstLineChars="0"/>
-              <w:rPr>
-                <w:rFonts w:ascii="Arial" w:hAnsi="Arial" w:eastAsia="Arial" w:cs="Arial"/>
-                <w:i w:val="false"/>
-                <w:b w:val="false"/>
-                <w:u w:val="none"/>
-                <w:sz w:val="22"/>
-                <w:szCs w:val="22"/>
-                <w:color w:val="000000"/>
-              </w:rPr>
-            </w:pPr>
-            <w:r>
-              <w:rPr>
-                <w:rFonts w:ascii="Arial" w:hAnsi="Arial" w:eastAsia="Arial" w:cs="Arial"/>
-                <w:i w:val="false"/>
-                <w:b w:val="false"/>
-                <w:u w:val="none"/>
-                <w:sz w:val="22"/>
-                <w:szCs w:val="22"/>
-                <w:color w:val="000000"/>
-              </w:rPr>
-              <w:t xml:space="preserve">-0.327*</w:t>
+              <w:jc w:val="left"/>
+              <w:pBdr>
+                <w:bottom w:val="none" w:sz="0" w:space="0" w:color="000000"/>
+                <w:top w:val="none" w:sz="0" w:space="0" w:color="000000"/>
+                <w:left w:val="none" w:sz="0" w:space="0" w:color="000000"/>
+                <w:right w:val="none" w:sz="0" w:space="0" w:color="000000"/>
+              </w:pBdr>
+              <w:spacing w:after="36" w:before="36" w:line="240"/>
+              <w:ind w:left="36" w:right="36" w:firstLine="0" w:firstLineChars="0"/>
+              <w:rPr>
+                <w:rFonts w:ascii="Arial" w:hAnsi="Arial" w:eastAsia="Arial" w:cs="Arial"/>
+                <w:i w:val="false"/>
+                <w:b w:val="false"/>
+                <w:u w:val="none"/>
+                <w:sz w:val="22"/>
+                <w:szCs w:val="22"/>
+                <w:color w:val="000000"/>
+              </w:rPr>
+            </w:pPr>
+            <w:r>
+              <w:rPr>
+                <w:rFonts w:ascii="Arial" w:hAnsi="Arial" w:eastAsia="Arial" w:cs="Arial"/>
+                <w:i w:val="false"/>
+                <w:b w:val="false"/>
+                <w:u w:val="none"/>
+                <w:sz w:val="22"/>
+                <w:szCs w:val="22"/>
+                <w:color w:val="000000"/>
+              </w:rPr>
+              <w:t xml:space="preserve">-0.327</w:t>
             </w:r>
             <w:r>
               <w:rPr>
@@ -10617,7 +10467,7 @@
                 <w:szCs w:val="22"/>
                 <w:color w:val="000000"/>
               </w:rPr>
-              <w:t xml:space="preserve">(0.184)</w:t>
+              <w:t xml:space="preserve">(0.175)</w:t>
             </w:r>
           </w:p>
         </w:tc>
@@ -10640,7 +10490,6 @@
           </w:tcPr>
           <w:p>
             <w:pPr>
-              <w:pStyle w:val="Normal"/>
               <w:jc w:val="left"/>
               <w:pBdr>
                 <w:bottom w:val="none" w:sz="0" w:space="0" w:color="000000"/>
@@ -10694,7 +10543,7 @@
                 <w:szCs w:val="22"/>
                 <w:color w:val="000000"/>
               </w:rPr>
-              <w:t xml:space="preserve">(0.040)</w:t>
+              <w:t xml:space="preserve">(0.013)</w:t>
             </w:r>
           </w:p>
         </w:tc>
@@ -10717,7 +10566,6 @@
           </w:tcPr>
           <w:p>
             <w:pPr>
-              <w:pStyle w:val="Normal"/>
               <w:jc w:val="left"/>
               <w:pBdr>
                 <w:bottom w:val="none" w:sz="0" w:space="0" w:color="000000"/>
@@ -10771,7 +10619,7 @@
                 <w:szCs w:val="22"/>
                 <w:color w:val="000000"/>
               </w:rPr>
-              <w:t xml:space="preserve">(0.037)</w:t>
+              <w:t xml:space="preserve">(0.011)</w:t>
             </w:r>
           </w:p>
         </w:tc>
@@ -10794,7 +10642,6 @@
           </w:tcPr>
           <w:p>
             <w:pPr>
-              <w:pStyle w:val="Normal"/>
               <w:jc w:val="left"/>
               <w:pBdr>
                 <w:bottom w:val="none" w:sz="0" w:space="0" w:color="000000"/>
@@ -10871,7 +10718,6 @@
           </w:tcPr>
           <w:p>
             <w:pPr>
-              <w:pStyle w:val="Normal"/>
               <w:jc w:val="left"/>
               <w:pBdr>
                 <w:bottom w:val="none" w:sz="0" w:space="0" w:color="000000"/>
@@ -10948,7 +10794,6 @@
           </w:tcPr>
           <w:p>
             <w:pPr>
-              <w:pStyle w:val="Normal"/>
               <w:jc w:val="left"/>
               <w:pBdr>
                 <w:bottom w:val="none" w:sz="0" w:space="0" w:color="000000"/>
@@ -11025,7 +10870,6 @@
           </w:tcPr>
           <w:p>
             <w:pPr>
-              <w:pStyle w:val="Normal"/>
               <w:jc w:val="left"/>
               <w:pBdr>
                 <w:bottom w:val="none" w:sz="0" w:space="0" w:color="000000"/>
@@ -11102,7 +10946,6 @@
           </w:tcPr>
           <w:p>
             <w:pPr>
-              <w:pStyle w:val="Normal"/>
               <w:jc w:val="left"/>
               <w:pBdr>
                 <w:bottom w:val="none" w:sz="0" w:space="0" w:color="000000"/>
@@ -11185,7 +11028,6 @@
           </w:tcPr>
           <w:p>
             <w:pPr>
-              <w:pStyle w:val="Normal"/>
               <w:jc w:val="left"/>
               <w:pBdr>
                 <w:bottom w:val="none" w:sz="0" w:space="0" w:color="000000"/>
@@ -11238,7 +11080,6 @@
           </w:tcPr>
           <w:p>
             <w:pPr>
-              <w:pStyle w:val="Normal"/>
               <w:jc w:val="left"/>
               <w:pBdr>
                 <w:bottom w:val="none" w:sz="0" w:space="0" w:color="000000"/>
@@ -11291,7 +11132,6 @@
           </w:tcPr>
           <w:p>
             <w:pPr>
-              <w:pStyle w:val="Normal"/>
               <w:jc w:val="left"/>
               <w:pBdr>
                 <w:bottom w:val="none" w:sz="0" w:space="0" w:color="000000"/>
@@ -11344,7 +11184,6 @@
           </w:tcPr>
           <w:p>
             <w:pPr>
-              <w:pStyle w:val="Normal"/>
               <w:jc w:val="left"/>
               <w:pBdr>
                 <w:bottom w:val="none" w:sz="0" w:space="0" w:color="000000"/>
@@ -11397,7 +11236,6 @@
           </w:tcPr>
           <w:p>
             <w:pPr>
-              <w:pStyle w:val="Normal"/>
               <w:jc w:val="left"/>
               <w:pBdr>
                 <w:bottom w:val="none" w:sz="0" w:space="0" w:color="000000"/>
@@ -11450,7 +11288,6 @@
           </w:tcPr>
           <w:p>
             <w:pPr>
-              <w:pStyle w:val="Normal"/>
               <w:jc w:val="left"/>
               <w:pBdr>
                 <w:bottom w:val="none" w:sz="0" w:space="0" w:color="000000"/>
@@ -11503,7 +11340,6 @@
           </w:tcPr>
           <w:p>
             <w:pPr>
-              <w:pStyle w:val="Normal"/>
               <w:jc w:val="left"/>
               <w:pBdr>
                 <w:bottom w:val="none" w:sz="0" w:space="0" w:color="000000"/>
@@ -11556,7 +11392,6 @@
           </w:tcPr>
           <w:p>
             <w:pPr>
-              <w:pStyle w:val="Normal"/>
               <w:jc w:val="left"/>
               <w:pBdr>
                 <w:bottom w:val="none" w:sz="0" w:space="0" w:color="000000"/>
@@ -11609,7 +11444,6 @@
           </w:tcPr>
           <w:p>
             <w:pPr>
-              <w:pStyle w:val="Normal"/>
               <w:jc w:val="left"/>
               <w:pBdr>
                 <w:bottom w:val="none" w:sz="0" w:space="0" w:color="000000"/>
@@ -11662,7 +11496,6 @@
           </w:tcPr>
           <w:p>
             <w:pPr>
-              <w:pStyle w:val="Normal"/>
               <w:jc w:val="left"/>
               <w:pBdr>
                 <w:bottom w:val="none" w:sz="0" w:space="0" w:color="000000"/>
@@ -11715,7 +11548,6 @@
           </w:tcPr>
           <w:p>
             <w:pPr>
-              <w:pStyle w:val="Normal"/>
               <w:jc w:val="left"/>
               <w:pBdr>
                 <w:bottom w:val="none" w:sz="0" w:space="0" w:color="000000"/>
@@ -11775,7 +11607,6 @@
           </w:tcPr>
           <w:p>
             <w:pPr>
-              <w:pStyle w:val="Normal"/>
               <w:jc w:val="left"/>
               <w:pBdr>
                 <w:bottom w:val="none" w:sz="0" w:space="0" w:color="000000"/>
@@ -11947,7 +11778,6 @@
           </w:tcPr>
           <w:p>
             <w:pPr>
-              <w:pStyle w:val="Normal"/>
               <w:jc w:val="left"/>
               <w:pBdr>
                 <w:bottom w:val="none" w:sz="0" w:space="0" w:color="000000"/>
@@ -12001,7 +11831,6 @@
           </w:tcPr>
           <w:p>
             <w:pPr>
-              <w:pStyle w:val="Normal"/>
               <w:jc w:val="left"/>
               <w:pBdr>
                 <w:bottom w:val="none" w:sz="0" w:space="0" w:color="000000"/>
@@ -12055,7 +11884,6 @@
           </w:tcPr>
           <w:p>
             <w:pPr>
-              <w:pStyle w:val="Normal"/>
               <w:jc w:val="left"/>
               <w:pBdr>
                 <w:bottom w:val="none" w:sz="0" w:space="0" w:color="000000"/>
@@ -12114,7 +11942,6 @@
           </w:tcPr>
           <w:p>
             <w:pPr>
-              <w:pStyle w:val="Normal"/>
               <w:jc w:val="left"/>
               <w:pBdr>
                 <w:bottom w:val="none" w:sz="0" w:space="0" w:color="000000"/>
@@ -12167,7 +11994,6 @@
           </w:tcPr>
           <w:p>
             <w:pPr>
-              <w:pStyle w:val="Normal"/>
               <w:jc w:val="left"/>
               <w:pBdr>
                 <w:bottom w:val="none" w:sz="0" w:space="0" w:color="000000"/>
@@ -12220,7 +12046,6 @@
           </w:tcPr>
           <w:p>
             <w:pPr>
-              <w:pStyle w:val="Normal"/>
               <w:jc w:val="left"/>
               <w:pBdr>
                 <w:bottom w:val="none" w:sz="0" w:space="0" w:color="000000"/>
@@ -12273,7 +12098,6 @@
           </w:tcPr>
           <w:p>
             <w:pPr>
-              <w:pStyle w:val="Normal"/>
               <w:jc w:val="left"/>
               <w:pBdr>
                 <w:bottom w:val="none" w:sz="0" w:space="0" w:color="000000"/>
@@ -12326,7 +12150,6 @@
           </w:tcPr>
           <w:p>
             <w:pPr>
-              <w:pStyle w:val="Normal"/>
               <w:jc w:val="left"/>
               <w:pBdr>
                 <w:bottom w:val="none" w:sz="0" w:space="0" w:color="000000"/>
@@ -12379,7 +12202,6 @@
           </w:tcPr>
           <w:p>
             <w:pPr>
-              <w:pStyle w:val="Normal"/>
               <w:jc w:val="left"/>
               <w:pBdr>
                 <w:bottom w:val="none" w:sz="0" w:space="0" w:color="000000"/>
@@ -12432,7 +12254,6 @@
           </w:tcPr>
           <w:p>
             <w:pPr>
-              <w:pStyle w:val="Normal"/>
               <w:jc w:val="left"/>
               <w:pBdr>
                 <w:bottom w:val="none" w:sz="0" w:space="0" w:color="000000"/>
@@ -12485,7 +12306,6 @@
           </w:tcPr>
           <w:p>
             <w:pPr>
-              <w:pStyle w:val="Normal"/>
               <w:jc w:val="left"/>
               <w:pBdr>
                 <w:bottom w:val="none" w:sz="0" w:space="0" w:color="000000"/>
@@ -12538,7 +12358,6 @@
           </w:tcPr>
           <w:p>
             <w:pPr>
-              <w:pStyle w:val="Normal"/>
               <w:jc w:val="left"/>
               <w:pBdr>
                 <w:bottom w:val="none" w:sz="0" w:space="0" w:color="000000"/>
@@ -12591,7 +12410,6 @@
           </w:tcPr>
           <w:p>
             <w:pPr>
-              <w:pStyle w:val="Normal"/>
               <w:jc w:val="left"/>
               <w:pBdr>
                 <w:bottom w:val="none" w:sz="0" w:space="0" w:color="000000"/>
@@ -12644,7 +12462,6 @@
           </w:tcPr>
           <w:p>
             <w:pPr>
-              <w:pStyle w:val="Normal"/>
               <w:jc w:val="left"/>
               <w:pBdr>
                 <w:bottom w:val="none" w:sz="0" w:space="0" w:color="000000"/>
@@ -12703,7 +12520,6 @@
           </w:tcPr>
           <w:p>
             <w:pPr>
-              <w:pStyle w:val="Normal"/>
               <w:jc w:val="left"/>
               <w:pBdr>
                 <w:bottom w:val="none" w:sz="0" w:space="0" w:color="000000"/>
@@ -12756,7 +12572,6 @@
           </w:tcPr>
           <w:p>
             <w:pPr>
-              <w:pStyle w:val="Normal"/>
               <w:jc w:val="left"/>
               <w:pBdr>
                 <w:bottom w:val="none" w:sz="0" w:space="0" w:color="000000"/>
@@ -12833,7 +12648,6 @@
           </w:tcPr>
           <w:p>
             <w:pPr>
-              <w:pStyle w:val="Normal"/>
               <w:jc w:val="left"/>
               <w:pBdr>
                 <w:bottom w:val="none" w:sz="0" w:space="0" w:color="000000"/>
@@ -12910,7 +12724,6 @@
           </w:tcPr>
           <w:p>
             <w:pPr>
-              <w:pStyle w:val="Normal"/>
               <w:jc w:val="left"/>
               <w:pBdr>
                 <w:bottom w:val="none" w:sz="0" w:space="0" w:color="000000"/>
@@ -12987,7 +12800,6 @@
           </w:tcPr>
           <w:p>
             <w:pPr>
-              <w:pStyle w:val="Normal"/>
               <w:jc w:val="left"/>
               <w:pBdr>
                 <w:bottom w:val="none" w:sz="0" w:space="0" w:color="000000"/>
@@ -13064,7 +12876,6 @@
           </w:tcPr>
           <w:p>
             <w:pPr>
-              <w:pStyle w:val="Normal"/>
               <w:jc w:val="left"/>
               <w:pBdr>
                 <w:bottom w:val="none" w:sz="0" w:space="0" w:color="000000"/>
@@ -13141,7 +12952,6 @@
           </w:tcPr>
           <w:p>
             <w:pPr>
-              <w:pStyle w:val="Normal"/>
               <w:jc w:val="left"/>
               <w:pBdr>
                 <w:bottom w:val="none" w:sz="0" w:space="0" w:color="000000"/>
@@ -13218,7 +13028,6 @@
           </w:tcPr>
           <w:p>
             <w:pPr>
-              <w:pStyle w:val="Normal"/>
               <w:jc w:val="left"/>
               <w:pBdr>
                 <w:bottom w:val="none" w:sz="0" w:space="0" w:color="000000"/>
@@ -13295,7 +13104,6 @@
           </w:tcPr>
           <w:p>
             <w:pPr>
-              <w:pStyle w:val="Normal"/>
               <w:jc w:val="left"/>
               <w:pBdr>
                 <w:bottom w:val="none" w:sz="0" w:space="0" w:color="000000"/>
@@ -13372,7 +13180,6 @@
           </w:tcPr>
           <w:p>
             <w:pPr>
-              <w:pStyle w:val="Normal"/>
               <w:jc w:val="left"/>
               <w:pBdr>
                 <w:bottom w:val="none" w:sz="0" w:space="0" w:color="000000"/>
@@ -13449,7 +13256,6 @@
           </w:tcPr>
           <w:p>
             <w:pPr>
-              <w:pStyle w:val="Normal"/>
               <w:jc w:val="left"/>
               <w:pBdr>
                 <w:bottom w:val="none" w:sz="0" w:space="0" w:color="000000"/>
@@ -13532,7 +13338,6 @@
           </w:tcPr>
           <w:p>
             <w:pPr>
-              <w:pStyle w:val="Normal"/>
               <w:jc w:val="left"/>
               <w:pBdr>
                 <w:bottom w:val="none" w:sz="0" w:space="0" w:color="000000"/>
@@ -13585,7 +13390,6 @@
           </w:tcPr>
           <w:p>
             <w:pPr>
-              <w:pStyle w:val="Normal"/>
               <w:jc w:val="left"/>
               <w:pBdr>
                 <w:bottom w:val="none" w:sz="0" w:space="0" w:color="000000"/>
@@ -13662,7 +13466,6 @@
           </w:tcPr>
           <w:p>
             <w:pPr>
-              <w:pStyle w:val="Normal"/>
               <w:jc w:val="left"/>
               <w:pBdr>
                 <w:bottom w:val="none" w:sz="0" w:space="0" w:color="000000"/>
@@ -13739,7 +13542,6 @@
           </w:tcPr>
           <w:p>
             <w:pPr>
-              <w:pStyle w:val="Normal"/>
               <w:jc w:val="left"/>
               <w:pBdr>
                 <w:bottom w:val="none" w:sz="0" w:space="0" w:color="000000"/>
@@ -13816,7 +13618,6 @@
           </w:tcPr>
           <w:p>
             <w:pPr>
-              <w:pStyle w:val="Normal"/>
               <w:jc w:val="left"/>
               <w:pBdr>
                 <w:bottom w:val="none" w:sz="0" w:space="0" w:color="000000"/>
@@ -13893,7 +13694,6 @@
           </w:tcPr>
           <w:p>
             <w:pPr>
-              <w:pStyle w:val="Normal"/>
               <w:jc w:val="left"/>
               <w:pBdr>
                 <w:bottom w:val="none" w:sz="0" w:space="0" w:color="000000"/>
@@ -13970,7 +13770,6 @@
           </w:tcPr>
           <w:p>
             <w:pPr>
-              <w:pStyle w:val="Normal"/>
               <w:jc w:val="left"/>
               <w:pBdr>
                 <w:bottom w:val="none" w:sz="0" w:space="0" w:color="000000"/>
@@ -14047,7 +13846,6 @@
           </w:tcPr>
           <w:p>
             <w:pPr>
-              <w:pStyle w:val="Normal"/>
               <w:jc w:val="left"/>
               <w:pBdr>
                 <w:bottom w:val="none" w:sz="0" w:space="0" w:color="000000"/>
@@ -14124,7 +13922,6 @@
           </w:tcPr>
           <w:p>
             <w:pPr>
-              <w:pStyle w:val="Normal"/>
               <w:jc w:val="left"/>
               <w:pBdr>
                 <w:bottom w:val="none" w:sz="0" w:space="0" w:color="000000"/>
@@ -14201,7 +13998,6 @@
           </w:tcPr>
           <w:p>
             <w:pPr>
-              <w:pStyle w:val="Normal"/>
               <w:jc w:val="left"/>
               <w:pBdr>
                 <w:bottom w:val="none" w:sz="0" w:space="0" w:color="000000"/>
@@ -14278,7 +14074,6 @@
           </w:tcPr>
           <w:p>
             <w:pPr>
-              <w:pStyle w:val="Normal"/>
               <w:jc w:val="left"/>
               <w:pBdr>
                 <w:bottom w:val="none" w:sz="0" w:space="0" w:color="000000"/>
@@ -14361,7 +14156,6 @@
           </w:tcPr>
           <w:p>
             <w:pPr>
-              <w:pStyle w:val="Normal"/>
               <w:jc w:val="left"/>
               <w:pBdr>
                 <w:bottom w:val="none" w:sz="0" w:space="0" w:color="000000"/>
@@ -14414,7 +14208,6 @@
           </w:tcPr>
           <w:p>
             <w:pPr>
-              <w:pStyle w:val="Normal"/>
               <w:jc w:val="left"/>
               <w:pBdr>
                 <w:bottom w:val="none" w:sz="0" w:space="0" w:color="000000"/>
@@ -14491,7 +14284,6 @@
           </w:tcPr>
           <w:p>
             <w:pPr>
-              <w:pStyle w:val="Normal"/>
               <w:jc w:val="left"/>
               <w:pBdr>
                 <w:bottom w:val="none" w:sz="0" w:space="0" w:color="000000"/>
@@ -14568,7 +14360,6 @@
           </w:tcPr>
           <w:p>
             <w:pPr>
-              <w:pStyle w:val="Normal"/>
               <w:jc w:val="left"/>
               <w:pBdr>
                 <w:bottom w:val="none" w:sz="0" w:space="0" w:color="000000"/>
@@ -14645,7 +14436,6 @@
           </w:tcPr>
           <w:p>
             <w:pPr>
-              <w:pStyle w:val="Normal"/>
               <w:jc w:val="left"/>
               <w:pBdr>
                 <w:bottom w:val="none" w:sz="0" w:space="0" w:color="000000"/>
@@ -14722,7 +14512,6 @@
           </w:tcPr>
           <w:p>
             <w:pPr>
-              <w:pStyle w:val="Normal"/>
               <w:jc w:val="left"/>
               <w:pBdr>
                 <w:bottom w:val="none" w:sz="0" w:space="0" w:color="000000"/>
@@ -14799,7 +14588,6 @@
           </w:tcPr>
           <w:p>
             <w:pPr>
-              <w:pStyle w:val="Normal"/>
               <w:jc w:val="left"/>
               <w:pBdr>
                 <w:bottom w:val="none" w:sz="0" w:space="0" w:color="000000"/>
@@ -14876,7 +14664,6 @@
           </w:tcPr>
           <w:p>
             <w:pPr>
-              <w:pStyle w:val="Normal"/>
               <w:jc w:val="left"/>
               <w:pBdr>
                 <w:bottom w:val="none" w:sz="0" w:space="0" w:color="000000"/>
@@ -14953,7 +14740,6 @@
           </w:tcPr>
           <w:p>
             <w:pPr>
-              <w:pStyle w:val="Normal"/>
               <w:jc w:val="left"/>
               <w:pBdr>
                 <w:bottom w:val="none" w:sz="0" w:space="0" w:color="000000"/>
@@ -15030,7 +14816,6 @@
           </w:tcPr>
           <w:p>
             <w:pPr>
-              <w:pStyle w:val="Normal"/>
               <w:jc w:val="left"/>
               <w:pBdr>
                 <w:bottom w:val="none" w:sz="0" w:space="0" w:color="000000"/>
@@ -15107,7 +14892,6 @@
           </w:tcPr>
           <w:p>
             <w:pPr>
-              <w:pStyle w:val="Normal"/>
               <w:jc w:val="left"/>
               <w:pBdr>
                 <w:bottom w:val="none" w:sz="0" w:space="0" w:color="000000"/>
@@ -15190,7 +14974,6 @@
           </w:tcPr>
           <w:p>
             <w:pPr>
-              <w:pStyle w:val="Normal"/>
               <w:jc w:val="left"/>
               <w:pBdr>
                 <w:bottom w:val="none" w:sz="0" w:space="0" w:color="000000"/>
@@ -15243,7 +15026,6 @@
           </w:tcPr>
           <w:p>
             <w:pPr>
-              <w:pStyle w:val="Normal"/>
               <w:jc w:val="left"/>
               <w:pBdr>
                 <w:bottom w:val="none" w:sz="0" w:space="0" w:color="000000"/>
@@ -15320,7 +15102,6 @@
           </w:tcPr>
           <w:p>
             <w:pPr>
-              <w:pStyle w:val="Normal"/>
               <w:jc w:val="left"/>
               <w:pBdr>
                 <w:bottom w:val="none" w:sz="0" w:space="0" w:color="000000"/>
@@ -15397,7 +15178,6 @@
           </w:tcPr>
           <w:p>
             <w:pPr>
-              <w:pStyle w:val="Normal"/>
               <w:jc w:val="left"/>
               <w:pBdr>
                 <w:bottom w:val="none" w:sz="0" w:space="0" w:color="000000"/>
@@ -15474,7 +15254,6 @@
           </w:tcPr>
           <w:p>
             <w:pPr>
-              <w:pStyle w:val="Normal"/>
               <w:jc w:val="left"/>
               <w:pBdr>
                 <w:bottom w:val="none" w:sz="0" w:space="0" w:color="000000"/>
@@ -15551,7 +15330,6 @@
           </w:tcPr>
           <w:p>
             <w:pPr>
-              <w:pStyle w:val="Normal"/>
               <w:jc w:val="left"/>
               <w:pBdr>
                 <w:bottom w:val="none" w:sz="0" w:space="0" w:color="000000"/>
@@ -15628,7 +15406,6 @@
           </w:tcPr>
           <w:p>
             <w:pPr>
-              <w:pStyle w:val="Normal"/>
               <w:jc w:val="left"/>
               <w:pBdr>
                 <w:bottom w:val="none" w:sz="0" w:space="0" w:color="000000"/>
@@ -15705,7 +15482,6 @@
           </w:tcPr>
           <w:p>
             <w:pPr>
-              <w:pStyle w:val="Normal"/>
               <w:jc w:val="left"/>
               <w:pBdr>
                 <w:bottom w:val="none" w:sz="0" w:space="0" w:color="000000"/>
@@ -15782,7 +15558,6 @@
           </w:tcPr>
           <w:p>
             <w:pPr>
-              <w:pStyle w:val="Normal"/>
               <w:jc w:val="left"/>
               <w:pBdr>
                 <w:bottom w:val="none" w:sz="0" w:space="0" w:color="000000"/>
@@ -15859,7 +15634,6 @@
           </w:tcPr>
           <w:p>
             <w:pPr>
-              <w:pStyle w:val="Normal"/>
               <w:jc w:val="left"/>
               <w:pBdr>
                 <w:bottom w:val="none" w:sz="0" w:space="0" w:color="000000"/>
@@ -15936,7 +15710,6 @@
           </w:tcPr>
           <w:p>
             <w:pPr>
-              <w:pStyle w:val="Normal"/>
               <w:jc w:val="left"/>
               <w:pBdr>
                 <w:bottom w:val="none" w:sz="0" w:space="0" w:color="000000"/>
@@ -16019,7 +15792,6 @@
           </w:tcPr>
           <w:p>
             <w:pPr>
-              <w:pStyle w:val="Normal"/>
               <w:jc w:val="left"/>
               <w:pBdr>
                 <w:bottom w:val="none" w:sz="0" w:space="0" w:color="000000"/>
@@ -16072,7 +15844,6 @@
           </w:tcPr>
           <w:p>
             <w:pPr>
-              <w:pStyle w:val="Normal"/>
               <w:jc w:val="left"/>
               <w:pBdr>
                 <w:bottom w:val="none" w:sz="0" w:space="0" w:color="000000"/>
@@ -16149,7 +15920,6 @@
           </w:tcPr>
           <w:p>
             <w:pPr>
-              <w:pStyle w:val="Normal"/>
               <w:jc w:val="left"/>
               <w:pBdr>
                 <w:bottom w:val="none" w:sz="0" w:space="0" w:color="000000"/>
@@ -16226,7 +15996,6 @@
           </w:tcPr>
           <w:p>
             <w:pPr>
-              <w:pStyle w:val="Normal"/>
               <w:jc w:val="left"/>
               <w:pBdr>
                 <w:bottom w:val="none" w:sz="0" w:space="0" w:color="000000"/>
@@ -16303,7 +16072,6 @@
           </w:tcPr>
           <w:p>
             <w:pPr>
-              <w:pStyle w:val="Normal"/>
               <w:jc w:val="left"/>
               <w:pBdr>
                 <w:bottom w:val="none" w:sz="0" w:space="0" w:color="000000"/>
@@ -16380,7 +16148,6 @@
           </w:tcPr>
           <w:p>
             <w:pPr>
-              <w:pStyle w:val="Normal"/>
               <w:jc w:val="left"/>
               <w:pBdr>
                 <w:bottom w:val="none" w:sz="0" w:space="0" w:color="000000"/>
@@ -16457,7 +16224,6 @@
           </w:tcPr>
           <w:p>
             <w:pPr>
-              <w:pStyle w:val="Normal"/>
               <w:jc w:val="left"/>
               <w:pBdr>
                 <w:bottom w:val="none" w:sz="0" w:space="0" w:color="000000"/>
@@ -16534,7 +16300,6 @@
           </w:tcPr>
           <w:p>
             <w:pPr>
-              <w:pStyle w:val="Normal"/>
               <w:jc w:val="left"/>
               <w:pBdr>
                 <w:bottom w:val="none" w:sz="0" w:space="0" w:color="000000"/>
@@ -16611,7 +16376,6 @@
           </w:tcPr>
           <w:p>
             <w:pPr>
-              <w:pStyle w:val="Normal"/>
               <w:jc w:val="left"/>
               <w:pBdr>
                 <w:bottom w:val="none" w:sz="0" w:space="0" w:color="000000"/>
@@ -16688,7 +16452,6 @@
           </w:tcPr>
           <w:p>
             <w:pPr>
-              <w:pStyle w:val="Normal"/>
               <w:jc w:val="left"/>
               <w:pBdr>
                 <w:bottom w:val="none" w:sz="0" w:space="0" w:color="000000"/>
@@ -16765,7 +16528,6 @@
           </w:tcPr>
           <w:p>
             <w:pPr>
-              <w:pStyle w:val="Normal"/>
               <w:jc w:val="left"/>
               <w:pBdr>
                 <w:bottom w:val="none" w:sz="0" w:space="0" w:color="000000"/>
@@ -16848,7 +16610,6 @@
           </w:tcPr>
           <w:p>
             <w:pPr>
-              <w:pStyle w:val="Normal"/>
               <w:jc w:val="left"/>
               <w:pBdr>
                 <w:bottom w:val="none" w:sz="0" w:space="0" w:color="000000"/>
@@ -16901,7 +16662,6 @@
           </w:tcPr>
           <w:p>
             <w:pPr>
-              <w:pStyle w:val="Normal"/>
               <w:jc w:val="left"/>
               <w:pBdr>
                 <w:bottom w:val="none" w:sz="0" w:space="0" w:color="000000"/>
@@ -16978,7 +16738,6 @@
           </w:tcPr>
           <w:p>
             <w:pPr>
-              <w:pStyle w:val="Normal"/>
               <w:jc w:val="left"/>
               <w:pBdr>
                 <w:bottom w:val="none" w:sz="0" w:space="0" w:color="000000"/>
@@ -17055,7 +16814,6 @@
           </w:tcPr>
           <w:p>
             <w:pPr>
-              <w:pStyle w:val="Normal"/>
               <w:jc w:val="left"/>
               <w:pBdr>
                 <w:bottom w:val="none" w:sz="0" w:space="0" w:color="000000"/>
@@ -17132,7 +16890,6 @@
           </w:tcPr>
           <w:p>
             <w:pPr>
-              <w:pStyle w:val="Normal"/>
               <w:jc w:val="left"/>
               <w:pBdr>
                 <w:bottom w:val="none" w:sz="0" w:space="0" w:color="000000"/>
@@ -17209,7 +16966,6 @@
           </w:tcPr>
           <w:p>
             <w:pPr>
-              <w:pStyle w:val="Normal"/>
               <w:jc w:val="left"/>
               <w:pBdr>
                 <w:bottom w:val="none" w:sz="0" w:space="0" w:color="000000"/>
@@ -17286,7 +17042,6 @@
           </w:tcPr>
           <w:p>
             <w:pPr>
-              <w:pStyle w:val="Normal"/>
               <w:jc w:val="left"/>
               <w:pBdr>
                 <w:bottom w:val="none" w:sz="0" w:space="0" w:color="000000"/>
@@ -17363,7 +17118,6 @@
           </w:tcPr>
           <w:p>
             <w:pPr>
-              <w:pStyle w:val="Normal"/>
               <w:jc w:val="left"/>
               <w:pBdr>
                 <w:bottom w:val="none" w:sz="0" w:space="0" w:color="000000"/>
@@ -17440,7 +17194,6 @@
           </w:tcPr>
           <w:p>
             <w:pPr>
-              <w:pStyle w:val="Normal"/>
               <w:jc w:val="left"/>
               <w:pBdr>
                 <w:bottom w:val="none" w:sz="0" w:space="0" w:color="000000"/>
@@ -17517,7 +17270,6 @@
           </w:tcPr>
           <w:p>
             <w:pPr>
-              <w:pStyle w:val="Normal"/>
               <w:jc w:val="left"/>
               <w:pBdr>
                 <w:bottom w:val="none" w:sz="0" w:space="0" w:color="000000"/>
@@ -17594,7 +17346,6 @@
           </w:tcPr>
           <w:p>
             <w:pPr>
-              <w:pStyle w:val="Normal"/>
               <w:jc w:val="left"/>
               <w:pBdr>
                 <w:bottom w:val="none" w:sz="0" w:space="0" w:color="000000"/>
@@ -17677,7 +17428,6 @@
           </w:tcPr>
           <w:p>
             <w:pPr>
-              <w:pStyle w:val="Normal"/>
               <w:jc w:val="left"/>
               <w:pBdr>
                 <w:bottom w:val="none" w:sz="0" w:space="0" w:color="000000"/>
@@ -17730,7 +17480,6 @@
           </w:tcPr>
           <w:p>
             <w:pPr>
-              <w:pStyle w:val="Normal"/>
               <w:jc w:val="left"/>
               <w:pBdr>
                 <w:bottom w:val="none" w:sz="0" w:space="0" w:color="000000"/>
@@ -17807,7 +17556,6 @@
           </w:tcPr>
           <w:p>
             <w:pPr>
-              <w:pStyle w:val="Normal"/>
               <w:jc w:val="left"/>
               <w:pBdr>
                 <w:bottom w:val="none" w:sz="0" w:space="0" w:color="000000"/>
@@ -17884,7 +17632,6 @@
           </w:tcPr>
           <w:p>
             <w:pPr>
-              <w:pStyle w:val="Normal"/>
               <w:jc w:val="left"/>
               <w:pBdr>
                 <w:bottom w:val="none" w:sz="0" w:space="0" w:color="000000"/>
@@ -17961,7 +17708,6 @@
           </w:tcPr>
           <w:p>
             <w:pPr>
-              <w:pStyle w:val="Normal"/>
               <w:jc w:val="left"/>
               <w:pBdr>
                 <w:bottom w:val="none" w:sz="0" w:space="0" w:color="000000"/>
@@ -18038,7 +17784,6 @@
           </w:tcPr>
           <w:p>
             <w:pPr>
-              <w:pStyle w:val="Normal"/>
               <w:jc w:val="left"/>
               <w:pBdr>
                 <w:bottom w:val="none" w:sz="0" w:space="0" w:color="000000"/>
@@ -18115,7 +17860,6 @@
           </w:tcPr>
           <w:p>
             <w:pPr>
-              <w:pStyle w:val="Normal"/>
               <w:jc w:val="left"/>
               <w:pBdr>
                 <w:bottom w:val="none" w:sz="0" w:space="0" w:color="000000"/>
@@ -18192,7 +17936,6 @@
           </w:tcPr>
           <w:p>
             <w:pPr>
-              <w:pStyle w:val="Normal"/>
               <w:jc w:val="left"/>
               <w:pBdr>
                 <w:bottom w:val="none" w:sz="0" w:space="0" w:color="000000"/>
@@ -18269,7 +18012,6 @@
           </w:tcPr>
           <w:p>
             <w:pPr>
-              <w:pStyle w:val="Normal"/>
               <w:jc w:val="left"/>
               <w:pBdr>
                 <w:bottom w:val="none" w:sz="0" w:space="0" w:color="000000"/>
@@ -18346,7 +18088,6 @@
           </w:tcPr>
           <w:p>
             <w:pPr>
-              <w:pStyle w:val="Normal"/>
               <w:jc w:val="left"/>
               <w:pBdr>
                 <w:bottom w:val="none" w:sz="0" w:space="0" w:color="000000"/>
@@ -18423,7 +18164,6 @@
           </w:tcPr>
           <w:p>
             <w:pPr>
-              <w:pStyle w:val="Normal"/>
               <w:jc w:val="left"/>
               <w:pBdr>
                 <w:bottom w:val="none" w:sz="0" w:space="0" w:color="000000"/>
@@ -18506,7 +18246,6 @@
           </w:tcPr>
           <w:p>
             <w:pPr>
-              <w:pStyle w:val="Normal"/>
               <w:jc w:val="left"/>
               <w:pBdr>
                 <w:bottom w:val="none" w:sz="0" w:space="0" w:color="000000"/>
@@ -18559,7 +18298,6 @@
           </w:tcPr>
           <w:p>
             <w:pPr>
-              <w:pStyle w:val="Normal"/>
               <w:jc w:val="left"/>
               <w:pBdr>
                 <w:bottom w:val="none" w:sz="0" w:space="0" w:color="000000"/>
@@ -18636,7 +18374,6 @@
           </w:tcPr>
           <w:p>
             <w:pPr>
-              <w:pStyle w:val="Normal"/>
               <w:jc w:val="left"/>
               <w:pBdr>
                 <w:bottom w:val="none" w:sz="0" w:space="0" w:color="000000"/>
@@ -18713,7 +18450,6 @@
           </w:tcPr>
           <w:p>
             <w:pPr>
-              <w:pStyle w:val="Normal"/>
               <w:jc w:val="left"/>
               <w:pBdr>
                 <w:bottom w:val="none" w:sz="0" w:space="0" w:color="000000"/>
@@ -18790,7 +18526,6 @@
           </w:tcPr>
           <w:p>
             <w:pPr>
-              <w:pStyle w:val="Normal"/>
               <w:jc w:val="left"/>
               <w:pBdr>
                 <w:bottom w:val="none" w:sz="0" w:space="0" w:color="000000"/>
@@ -18867,7 +18602,6 @@
           </w:tcPr>
           <w:p>
             <w:pPr>
-              <w:pStyle w:val="Normal"/>
               <w:jc w:val="left"/>
               <w:pBdr>
                 <w:bottom w:val="none" w:sz="0" w:space="0" w:color="000000"/>
@@ -18944,7 +18678,6 @@
           </w:tcPr>
           <w:p>
             <w:pPr>
-              <w:pStyle w:val="Normal"/>
               <w:jc w:val="left"/>
               <w:pBdr>
                 <w:bottom w:val="none" w:sz="0" w:space="0" w:color="000000"/>
@@ -19021,7 +18754,6 @@
           </w:tcPr>
           <w:p>
             <w:pPr>
-              <w:pStyle w:val="Normal"/>
               <w:jc w:val="left"/>
               <w:pBdr>
                 <w:bottom w:val="none" w:sz="0" w:space="0" w:color="000000"/>
@@ -19098,7 +18830,6 @@
           </w:tcPr>
           <w:p>
             <w:pPr>
-              <w:pStyle w:val="Normal"/>
               <w:jc w:val="left"/>
               <w:pBdr>
                 <w:bottom w:val="none" w:sz="0" w:space="0" w:color="000000"/>
@@ -19175,7 +18906,6 @@
           </w:tcPr>
           <w:p>
             <w:pPr>
-              <w:pStyle w:val="Normal"/>
               <w:jc w:val="left"/>
               <w:pBdr>
                 <w:bottom w:val="none" w:sz="0" w:space="0" w:color="000000"/>
@@ -19252,7 +18982,6 @@
           </w:tcPr>
           <w:p>
             <w:pPr>
-              <w:pStyle w:val="Normal"/>
               <w:jc w:val="left"/>
               <w:pBdr>
                 <w:bottom w:val="none" w:sz="0" w:space="0" w:color="000000"/>
@@ -19335,7 +19064,6 @@
           </w:tcPr>
           <w:p>
             <w:pPr>
-              <w:pStyle w:val="Normal"/>
               <w:jc w:val="left"/>
               <w:pBdr>
                 <w:bottom w:val="none" w:sz="0" w:space="0" w:color="000000"/>
@@ -19388,7 +19116,6 @@
           </w:tcPr>
           <w:p>
             <w:pPr>
-              <w:pStyle w:val="Normal"/>
               <w:jc w:val="left"/>
               <w:pBdr>
                 <w:bottom w:val="none" w:sz="0" w:space="0" w:color="000000"/>
@@ -19465,7 +19192,6 @@
           </w:tcPr>
           <w:p>
             <w:pPr>
-              <w:pStyle w:val="Normal"/>
               <w:jc w:val="left"/>
               <w:pBdr>
                 <w:bottom w:val="none" w:sz="0" w:space="0" w:color="000000"/>
@@ -19542,7 +19268,6 @@
           </w:tcPr>
           <w:p>
             <w:pPr>
-              <w:pStyle w:val="Normal"/>
               <w:jc w:val="left"/>
               <w:pBdr>
                 <w:bottom w:val="none" w:sz="0" w:space="0" w:color="000000"/>
@@ -19619,7 +19344,6 @@
           </w:tcPr>
           <w:p>
             <w:pPr>
-              <w:pStyle w:val="Normal"/>
               <w:jc w:val="left"/>
               <w:pBdr>
                 <w:bottom w:val="none" w:sz="0" w:space="0" w:color="000000"/>
@@ -19696,7 +19420,6 @@
           </w:tcPr>
           <w:p>
             <w:pPr>
-              <w:pStyle w:val="Normal"/>
               <w:jc w:val="left"/>
               <w:pBdr>
                 <w:bottom w:val="none" w:sz="0" w:space="0" w:color="000000"/>
@@ -19773,7 +19496,6 @@
           </w:tcPr>
           <w:p>
             <w:pPr>
-              <w:pStyle w:val="Normal"/>
               <w:jc w:val="left"/>
               <w:pBdr>
                 <w:bottom w:val="none" w:sz="0" w:space="0" w:color="000000"/>
@@ -19850,7 +19572,6 @@
           </w:tcPr>
           <w:p>
             <w:pPr>
-              <w:pStyle w:val="Normal"/>
               <w:jc w:val="left"/>
               <w:pBdr>
                 <w:bottom w:val="none" w:sz="0" w:space="0" w:color="000000"/>
@@ -19927,7 +19648,6 @@
           </w:tcPr>
           <w:p>
             <w:pPr>
-              <w:pStyle w:val="Normal"/>
               <w:jc w:val="left"/>
               <w:pBdr>
                 <w:bottom w:val="none" w:sz="0" w:space="0" w:color="000000"/>
@@ -20004,7 +19724,6 @@
           </w:tcPr>
           <w:p>
             <w:pPr>
-              <w:pStyle w:val="Normal"/>
               <w:jc w:val="left"/>
               <w:pBdr>
                 <w:bottom w:val="none" w:sz="0" w:space="0" w:color="000000"/>
@@ -20081,7 +19800,6 @@
           </w:tcPr>
           <w:p>
             <w:pPr>
-              <w:pStyle w:val="Normal"/>
               <w:jc w:val="left"/>
               <w:pBdr>
                 <w:bottom w:val="none" w:sz="0" w:space="0" w:color="000000"/>
@@ -20164,7 +19882,6 @@
           </w:tcPr>
           <w:p>
             <w:pPr>
-              <w:pStyle w:val="Normal"/>
               <w:jc w:val="left"/>
               <w:pBdr>
                 <w:bottom w:val="none" w:sz="0" w:space="0" w:color="000000"/>
@@ -20217,7 +19934,6 @@
           </w:tcPr>
           <w:p>
             <w:pPr>
-              <w:pStyle w:val="Normal"/>
               <w:jc w:val="left"/>
               <w:pBdr>
                 <w:bottom w:val="none" w:sz="0" w:space="0" w:color="000000"/>
@@ -20270,7 +19986,6 @@
           </w:tcPr>
           <w:p>
             <w:pPr>
-              <w:pStyle w:val="Normal"/>
               <w:jc w:val="left"/>
               <w:pBdr>
                 <w:bottom w:val="none" w:sz="0" w:space="0" w:color="000000"/>
@@ -20323,7 +20038,6 @@
           </w:tcPr>
           <w:p>
             <w:pPr>
-              <w:pStyle w:val="Normal"/>
               <w:jc w:val="left"/>
               <w:pBdr>
                 <w:bottom w:val="none" w:sz="0" w:space="0" w:color="000000"/>
@@ -20376,7 +20090,6 @@
           </w:tcPr>
           <w:p>
             <w:pPr>
-              <w:pStyle w:val="Normal"/>
               <w:jc w:val="left"/>
               <w:pBdr>
                 <w:bottom w:val="none" w:sz="0" w:space="0" w:color="000000"/>
@@ -20429,7 +20142,6 @@
           </w:tcPr>
           <w:p>
             <w:pPr>
-              <w:pStyle w:val="Normal"/>
               <w:jc w:val="left"/>
               <w:pBdr>
                 <w:bottom w:val="none" w:sz="0" w:space="0" w:color="000000"/>
@@ -20482,7 +20194,6 @@
           </w:tcPr>
           <w:p>
             <w:pPr>
-              <w:pStyle w:val="Normal"/>
               <w:jc w:val="left"/>
               <w:pBdr>
                 <w:bottom w:val="none" w:sz="0" w:space="0" w:color="000000"/>
@@ -20535,7 +20246,6 @@
           </w:tcPr>
           <w:p>
             <w:pPr>
-              <w:pStyle w:val="Normal"/>
               <w:jc w:val="left"/>
               <w:pBdr>
                 <w:bottom w:val="none" w:sz="0" w:space="0" w:color="000000"/>
@@ -20588,7 +20298,6 @@
           </w:tcPr>
           <w:p>
             <w:pPr>
-              <w:pStyle w:val="Normal"/>
               <w:jc w:val="left"/>
               <w:pBdr>
                 <w:bottom w:val="none" w:sz="0" w:space="0" w:color="000000"/>
@@ -20641,7 +20350,6 @@
           </w:tcPr>
           <w:p>
             <w:pPr>
-              <w:pStyle w:val="Normal"/>
               <w:jc w:val="left"/>
               <w:pBdr>
                 <w:bottom w:val="none" w:sz="0" w:space="0" w:color="000000"/>
@@ -20694,7 +20402,6 @@
           </w:tcPr>
           <w:p>
             <w:pPr>
-              <w:pStyle w:val="Normal"/>
               <w:jc w:val="left"/>
               <w:pBdr>
                 <w:bottom w:val="none" w:sz="0" w:space="0" w:color="000000"/>
@@ -20754,7 +20461,6 @@
           </w:tcPr>
           <w:p>
             <w:pPr>
-              <w:pStyle w:val="Normal"/>
               <w:jc w:val="left"/>
               <w:pBdr>
                 <w:bottom w:val="none" w:sz="0" w:space="0" w:color="000000"/>
@@ -20926,7 +20632,6 @@
           </w:tcPr>
           <w:p>
             <w:pPr>
-              <w:pStyle w:val="Normal"/>
               <w:jc w:val="left"/>
               <w:pBdr>
                 <w:bottom w:val="none" w:sz="0" w:space="0" w:color="000000"/>
@@ -20980,7 +20685,6 @@
           </w:tcPr>
           <w:p>
             <w:pPr>
-              <w:pStyle w:val="Normal"/>
               <w:jc w:val="left"/>
               <w:pBdr>
                 <w:bottom w:val="none" w:sz="0" w:space="0" w:color="000000"/>
@@ -21034,7 +20738,6 @@
           </w:tcPr>
           <w:p>
             <w:pPr>
-              <w:pStyle w:val="Normal"/>
               <w:jc w:val="left"/>
               <w:pBdr>
                 <w:bottom w:val="none" w:sz="0" w:space="0" w:color="000000"/>
@@ -21093,7 +20796,6 @@
           </w:tcPr>
           <w:p>
             <w:pPr>
-              <w:pStyle w:val="Normal"/>
               <w:jc w:val="left"/>
               <w:pBdr>
                 <w:bottom w:val="none" w:sz="0" w:space="0" w:color="000000"/>
@@ -21146,7 +20848,6 @@
           </w:tcPr>
           <w:p>
             <w:pPr>
-              <w:pStyle w:val="Normal"/>
               <w:jc w:val="left"/>
               <w:pBdr>
                 <w:bottom w:val="none" w:sz="0" w:space="0" w:color="000000"/>
@@ -21199,7 +20900,6 @@
           </w:tcPr>
           <w:p>
             <w:pPr>
-              <w:pStyle w:val="Normal"/>
               <w:jc w:val="left"/>
               <w:pBdr>
                 <w:bottom w:val="none" w:sz="0" w:space="0" w:color="000000"/>
@@ -21252,7 +20952,6 @@
           </w:tcPr>
           <w:p>
             <w:pPr>
-              <w:pStyle w:val="Normal"/>
               <w:jc w:val="left"/>
               <w:pBdr>
                 <w:bottom w:val="none" w:sz="0" w:space="0" w:color="000000"/>
@@ -21305,7 +21004,6 @@
           </w:tcPr>
           <w:p>
             <w:pPr>
-              <w:pStyle w:val="Normal"/>
               <w:jc w:val="left"/>
               <w:pBdr>
                 <w:bottom w:val="none" w:sz="0" w:space="0" w:color="000000"/>
@@ -21358,7 +21056,6 @@
           </w:tcPr>
           <w:p>
             <w:pPr>
-              <w:pStyle w:val="Normal"/>
               <w:jc w:val="left"/>
               <w:pBdr>
                 <w:bottom w:val="none" w:sz="0" w:space="0" w:color="000000"/>
@@ -21411,7 +21108,6 @@
           </w:tcPr>
           <w:p>
             <w:pPr>
-              <w:pStyle w:val="Normal"/>
               <w:jc w:val="left"/>
               <w:pBdr>
                 <w:bottom w:val="none" w:sz="0" w:space="0" w:color="000000"/>
@@ -21464,7 +21160,6 @@
           </w:tcPr>
           <w:p>
             <w:pPr>
-              <w:pStyle w:val="Normal"/>
               <w:jc w:val="left"/>
               <w:pBdr>
                 <w:bottom w:val="none" w:sz="0" w:space="0" w:color="000000"/>
@@ -21517,7 +21212,6 @@
           </w:tcPr>
           <w:p>
             <w:pPr>
-              <w:pStyle w:val="Normal"/>
               <w:jc w:val="left"/>
               <w:pBdr>
                 <w:bottom w:val="none" w:sz="0" w:space="0" w:color="000000"/>
@@ -21570,7 +21264,6 @@
           </w:tcPr>
           <w:p>
             <w:pPr>
-              <w:pStyle w:val="Normal"/>
               <w:jc w:val="left"/>
               <w:pBdr>
                 <w:bottom w:val="none" w:sz="0" w:space="0" w:color="000000"/>
@@ -21623,7 +21316,6 @@
           </w:tcPr>
           <w:p>
             <w:pPr>
-              <w:pStyle w:val="Normal"/>
               <w:jc w:val="left"/>
               <w:pBdr>
                 <w:bottom w:val="none" w:sz="0" w:space="0" w:color="000000"/>
@@ -21682,7 +21374,6 @@
           </w:tcPr>
           <w:p>
             <w:pPr>
-              <w:pStyle w:val="Normal"/>
               <w:jc w:val="left"/>
               <w:pBdr>
                 <w:bottom w:val="none" w:sz="0" w:space="0" w:color="000000"/>
@@ -21735,7 +21426,6 @@
           </w:tcPr>
           <w:p>
             <w:pPr>
-              <w:pStyle w:val="Normal"/>
               <w:jc w:val="left"/>
               <w:pBdr>
                 <w:bottom w:val="none" w:sz="0" w:space="0" w:color="000000"/>
@@ -21812,7 +21502,6 @@
           </w:tcPr>
           <w:p>
             <w:pPr>
-              <w:pStyle w:val="Normal"/>
               <w:jc w:val="left"/>
               <w:pBdr>
                 <w:bottom w:val="none" w:sz="0" w:space="0" w:color="000000"/>
@@ -21889,7 +21578,6 @@
           </w:tcPr>
           <w:p>
             <w:pPr>
-              <w:pStyle w:val="Normal"/>
               <w:jc w:val="left"/>
               <w:pBdr>
                 <w:bottom w:val="none" w:sz="0" w:space="0" w:color="000000"/>
@@ -21966,7 +21654,6 @@
           </w:tcPr>
           <w:p>
             <w:pPr>
-              <w:pStyle w:val="Normal"/>
               <w:jc w:val="left"/>
               <w:pBdr>
                 <w:bottom w:val="none" w:sz="0" w:space="0" w:color="000000"/>
@@ -22043,7 +21730,6 @@
           </w:tcPr>
           <w:p>
             <w:pPr>
-              <w:pStyle w:val="Normal"/>
               <w:jc w:val="left"/>
               <w:pBdr>
                 <w:bottom w:val="none" w:sz="0" w:space="0" w:color="000000"/>
@@ -22120,7 +21806,6 @@
           </w:tcPr>
           <w:p>
             <w:pPr>
-              <w:pStyle w:val="Normal"/>
               <w:jc w:val="left"/>
               <w:pBdr>
                 <w:bottom w:val="none" w:sz="0" w:space="0" w:color="000000"/>
@@ -22197,7 +21882,6 @@
           </w:tcPr>
           <w:p>
             <w:pPr>
-              <w:pStyle w:val="Normal"/>
               <w:jc w:val="left"/>
               <w:pBdr>
                 <w:bottom w:val="none" w:sz="0" w:space="0" w:color="000000"/>
@@ -22274,7 +21958,6 @@
           </w:tcPr>
           <w:p>
             <w:pPr>
-              <w:pStyle w:val="Normal"/>
               <w:jc w:val="left"/>
               <w:pBdr>
                 <w:bottom w:val="none" w:sz="0" w:space="0" w:color="000000"/>
@@ -22351,7 +22034,6 @@
           </w:tcPr>
           <w:p>
             <w:pPr>
-              <w:pStyle w:val="Normal"/>
               <w:jc w:val="left"/>
               <w:pBdr>
                 <w:bottom w:val="none" w:sz="0" w:space="0" w:color="000000"/>
@@ -22428,7 +22110,6 @@
           </w:tcPr>
           <w:p>
             <w:pPr>
-              <w:pStyle w:val="Normal"/>
               <w:jc w:val="left"/>
               <w:pBdr>
                 <w:bottom w:val="none" w:sz="0" w:space="0" w:color="000000"/>
@@ -22511,7 +22192,6 @@
           </w:tcPr>
           <w:p>
             <w:pPr>
-              <w:pStyle w:val="Normal"/>
               <w:jc w:val="left"/>
               <w:pBdr>
                 <w:bottom w:val="none" w:sz="0" w:space="0" w:color="000000"/>
@@ -22564,7 +22244,6 @@
           </w:tcPr>
           <w:p>
             <w:pPr>
-              <w:pStyle w:val="Normal"/>
               <w:jc w:val="left"/>
               <w:pBdr>
                 <w:bottom w:val="none" w:sz="0" w:space="0" w:color="000000"/>
@@ -22641,7 +22320,6 @@
           </w:tcPr>
           <w:p>
             <w:pPr>
-              <w:pStyle w:val="Normal"/>
               <w:jc w:val="left"/>
               <w:pBdr>
                 <w:bottom w:val="none" w:sz="0" w:space="0" w:color="000000"/>
@@ -22718,7 +22396,6 @@
           </w:tcPr>
           <w:p>
             <w:pPr>
-              <w:pStyle w:val="Normal"/>
               <w:jc w:val="left"/>
               <w:pBdr>
                 <w:bottom w:val="none" w:sz="0" w:space="0" w:color="000000"/>
@@ -22795,7 +22472,6 @@
           </w:tcPr>
           <w:p>
             <w:pPr>
-              <w:pStyle w:val="Normal"/>
               <w:jc w:val="left"/>
               <w:pBdr>
                 <w:bottom w:val="none" w:sz="0" w:space="0" w:color="000000"/>
@@ -22872,7 +22548,6 @@
           </w:tcPr>
           <w:p>
             <w:pPr>
-              <w:pStyle w:val="Normal"/>
               <w:jc w:val="left"/>
               <w:pBdr>
                 <w:bottom w:val="none" w:sz="0" w:space="0" w:color="000000"/>
@@ -22949,7 +22624,6 @@
           </w:tcPr>
           <w:p>
             <w:pPr>
-              <w:pStyle w:val="Normal"/>
               <w:jc w:val="left"/>
               <w:pBdr>
                 <w:bottom w:val="none" w:sz="0" w:space="0" w:color="000000"/>
@@ -23026,7 +22700,6 @@
           </w:tcPr>
           <w:p>
             <w:pPr>
-              <w:pStyle w:val="Normal"/>
               <w:jc w:val="left"/>
               <w:pBdr>
                 <w:bottom w:val="none" w:sz="0" w:space="0" w:color="000000"/>
@@ -23103,7 +22776,6 @@
           </w:tcPr>
           <w:p>
             <w:pPr>
-              <w:pStyle w:val="Normal"/>
               <w:jc w:val="left"/>
               <w:pBdr>
                 <w:bottom w:val="none" w:sz="0" w:space="0" w:color="000000"/>
@@ -23180,7 +22852,6 @@
           </w:tcPr>
           <w:p>
             <w:pPr>
-              <w:pStyle w:val="Normal"/>
               <w:jc w:val="left"/>
               <w:pBdr>
                 <w:bottom w:val="none" w:sz="0" w:space="0" w:color="000000"/>
@@ -23257,7 +22928,6 @@
           </w:tcPr>
           <w:p>
             <w:pPr>
-              <w:pStyle w:val="Normal"/>
               <w:jc w:val="left"/>
               <w:pBdr>
                 <w:bottom w:val="none" w:sz="0" w:space="0" w:color="000000"/>
@@ -23340,7 +23010,6 @@
           </w:tcPr>
           <w:p>
             <w:pPr>
-              <w:pStyle w:val="Normal"/>
               <w:jc w:val="left"/>
               <w:pBdr>
                 <w:bottom w:val="none" w:sz="0" w:space="0" w:color="000000"/>
@@ -23393,7 +23062,6 @@
           </w:tcPr>
           <w:p>
             <w:pPr>
-              <w:pStyle w:val="Normal"/>
               <w:jc w:val="left"/>
               <w:pBdr>
                 <w:bottom w:val="none" w:sz="0" w:space="0" w:color="000000"/>
@@ -23470,7 +23138,6 @@
           </w:tcPr>
           <w:p>
             <w:pPr>
-              <w:pStyle w:val="Normal"/>
               <w:jc w:val="left"/>
               <w:pBdr>
                 <w:bottom w:val="none" w:sz="0" w:space="0" w:color="000000"/>
@@ -23547,7 +23214,6 @@
           </w:tcPr>
           <w:p>
             <w:pPr>
-              <w:pStyle w:val="Normal"/>
               <w:jc w:val="left"/>
               <w:pBdr>
                 <w:bottom w:val="none" w:sz="0" w:space="0" w:color="000000"/>
@@ -23624,7 +23290,6 @@
           </w:tcPr>
           <w:p>
             <w:pPr>
-              <w:pStyle w:val="Normal"/>
               <w:jc w:val="left"/>
               <w:pBdr>
                 <w:bottom w:val="none" w:sz="0" w:space="0" w:color="000000"/>
@@ -23701,7 +23366,6 @@
           </w:tcPr>
           <w:p>
             <w:pPr>
-              <w:pStyle w:val="Normal"/>
               <w:jc w:val="left"/>
               <w:pBdr>
                 <w:bottom w:val="none" w:sz="0" w:space="0" w:color="000000"/>
@@ -23778,7 +23442,6 @@
           </w:tcPr>
           <w:p>
             <w:pPr>
-              <w:pStyle w:val="Normal"/>
               <w:jc w:val="left"/>
               <w:pBdr>
                 <w:bottom w:val="none" w:sz="0" w:space="0" w:color="000000"/>
@@ -23855,7 +23518,6 @@
           </w:tcPr>
           <w:p>
             <w:pPr>
-              <w:pStyle w:val="Normal"/>
               <w:jc w:val="left"/>
               <w:pBdr>
                 <w:bottom w:val="none" w:sz="0" w:space="0" w:color="000000"/>
@@ -23932,7 +23594,6 @@
           </w:tcPr>
           <w:p>
             <w:pPr>
-              <w:pStyle w:val="Normal"/>
               <w:jc w:val="left"/>
               <w:pBdr>
                 <w:bottom w:val="none" w:sz="0" w:space="0" w:color="000000"/>
@@ -24009,7 +23670,6 @@
           </w:tcPr>
           <w:p>
             <w:pPr>
-              <w:pStyle w:val="Normal"/>
               <w:jc w:val="left"/>
               <w:pBdr>
                 <w:bottom w:val="none" w:sz="0" w:space="0" w:color="000000"/>
@@ -24086,7 +23746,6 @@
           </w:tcPr>
           <w:p>
             <w:pPr>
-              <w:pStyle w:val="Normal"/>
               <w:jc w:val="left"/>
               <w:pBdr>
                 <w:bottom w:val="none" w:sz="0" w:space="0" w:color="000000"/>
@@ -24169,7 +23828,6 @@
           </w:tcPr>
           <w:p>
             <w:pPr>
-              <w:pStyle w:val="Normal"/>
               <w:jc w:val="left"/>
               <w:pBdr>
                 <w:bottom w:val="none" w:sz="0" w:space="0" w:color="000000"/>
@@ -24222,7 +23880,6 @@
           </w:tcPr>
           <w:p>
             <w:pPr>
-              <w:pStyle w:val="Normal"/>
               <w:jc w:val="left"/>
               <w:pBdr>
                 <w:bottom w:val="none" w:sz="0" w:space="0" w:color="000000"/>
@@ -24299,7 +23956,6 @@
           </w:tcPr>
           <w:p>
             <w:pPr>
-              <w:pStyle w:val="Normal"/>
               <w:jc w:val="left"/>
               <w:pBdr>
                 <w:bottom w:val="none" w:sz="0" w:space="0" w:color="000000"/>
@@ -24376,7 +24032,6 @@
           </w:tcPr>
           <w:p>
             <w:pPr>
-              <w:pStyle w:val="Normal"/>
               <w:jc w:val="left"/>
               <w:pBdr>
                 <w:bottom w:val="none" w:sz="0" w:space="0" w:color="000000"/>
@@ -24453,7 +24108,6 @@
           </w:tcPr>
           <w:p>
             <w:pPr>
-              <w:pStyle w:val="Normal"/>
               <w:jc w:val="left"/>
               <w:pBdr>
                 <w:bottom w:val="none" w:sz="0" w:space="0" w:color="000000"/>
@@ -24530,7 +24184,6 @@
           </w:tcPr>
           <w:p>
             <w:pPr>
-              <w:pStyle w:val="Normal"/>
               <w:jc w:val="left"/>
               <w:pBdr>
                 <w:bottom w:val="none" w:sz="0" w:space="0" w:color="000000"/>
@@ -24607,7 +24260,6 @@
           </w:tcPr>
           <w:p>
             <w:pPr>
-              <w:pStyle w:val="Normal"/>
               <w:jc w:val="left"/>
               <w:pBdr>
                 <w:bottom w:val="none" w:sz="0" w:space="0" w:color="000000"/>
@@ -24684,7 +24336,6 @@
           </w:tcPr>
           <w:p>
             <w:pPr>
-              <w:pStyle w:val="Normal"/>
               <w:jc w:val="left"/>
               <w:pBdr>
                 <w:bottom w:val="none" w:sz="0" w:space="0" w:color="000000"/>
@@ -24761,7 +24412,6 @@
           </w:tcPr>
           <w:p>
             <w:pPr>
-              <w:pStyle w:val="Normal"/>
               <w:jc w:val="left"/>
               <w:pBdr>
                 <w:bottom w:val="none" w:sz="0" w:space="0" w:color="000000"/>
@@ -24838,7 +24488,6 @@
           </w:tcPr>
           <w:p>
             <w:pPr>
-              <w:pStyle w:val="Normal"/>
               <w:jc w:val="left"/>
               <w:pBdr>
                 <w:bottom w:val="none" w:sz="0" w:space="0" w:color="000000"/>
@@ -24915,7 +24564,6 @@
           </w:tcPr>
           <w:p>
             <w:pPr>
-              <w:pStyle w:val="Normal"/>
               <w:jc w:val="left"/>
               <w:pBdr>
                 <w:bottom w:val="none" w:sz="0" w:space="0" w:color="000000"/>
@@ -24998,7 +24646,6 @@
           </w:tcPr>
           <w:p>
             <w:pPr>
-              <w:pStyle w:val="Normal"/>
               <w:jc w:val="left"/>
               <w:pBdr>
                 <w:bottom w:val="none" w:sz="0" w:space="0" w:color="000000"/>
@@ -25051,7 +24698,6 @@
           </w:tcPr>
           <w:p>
             <w:pPr>
-              <w:pStyle w:val="Normal"/>
               <w:jc w:val="left"/>
               <w:pBdr>
                 <w:bottom w:val="none" w:sz="0" w:space="0" w:color="000000"/>
@@ -25128,7 +24774,6 @@
           </w:tcPr>
           <w:p>
             <w:pPr>
-              <w:pStyle w:val="Normal"/>
               <w:jc w:val="left"/>
               <w:pBdr>
                 <w:bottom w:val="none" w:sz="0" w:space="0" w:color="000000"/>
@@ -25205,7 +24850,6 @@
           </w:tcPr>
           <w:p>
             <w:pPr>
-              <w:pStyle w:val="Normal"/>
               <w:jc w:val="left"/>
               <w:pBdr>
                 <w:bottom w:val="none" w:sz="0" w:space="0" w:color="000000"/>
@@ -25282,7 +24926,6 @@
           </w:tcPr>
           <w:p>
             <w:pPr>
-              <w:pStyle w:val="Normal"/>
               <w:jc w:val="left"/>
               <w:pBdr>
                 <w:bottom w:val="none" w:sz="0" w:space="0" w:color="000000"/>
@@ -25359,7 +25002,6 @@
           </w:tcPr>
           <w:p>
             <w:pPr>
-              <w:pStyle w:val="Normal"/>
               <w:jc w:val="left"/>
               <w:pBdr>
                 <w:bottom w:val="none" w:sz="0" w:space="0" w:color="000000"/>
@@ -25436,7 +25078,6 @@
           </w:tcPr>
           <w:p>
             <w:pPr>
-              <w:pStyle w:val="Normal"/>
               <w:jc w:val="left"/>
               <w:pBdr>
                 <w:bottom w:val="none" w:sz="0" w:space="0" w:color="000000"/>
@@ -25513,7 +25154,6 @@
           </w:tcPr>
           <w:p>
             <w:pPr>
-              <w:pStyle w:val="Normal"/>
               <w:jc w:val="left"/>
               <w:pBdr>
                 <w:bottom w:val="none" w:sz="0" w:space="0" w:color="000000"/>
@@ -25590,7 +25230,6 @@
           </w:tcPr>
           <w:p>
             <w:pPr>
-              <w:pStyle w:val="Normal"/>
               <w:jc w:val="left"/>
               <w:pBdr>
                 <w:bottom w:val="none" w:sz="0" w:space="0" w:color="000000"/>
@@ -25667,7 +25306,6 @@
           </w:tcPr>
           <w:p>
             <w:pPr>
-              <w:pStyle w:val="Normal"/>
               <w:jc w:val="left"/>
               <w:pBdr>
                 <w:bottom w:val="none" w:sz="0" w:space="0" w:color="000000"/>
@@ -25744,7 +25382,6 @@
           </w:tcPr>
           <w:p>
             <w:pPr>
-              <w:pStyle w:val="Normal"/>
               <w:jc w:val="left"/>
               <w:pBdr>
                 <w:bottom w:val="none" w:sz="0" w:space="0" w:color="000000"/>
@@ -25827,7 +25464,6 @@
           </w:tcPr>
           <w:p>
             <w:pPr>
-              <w:pStyle w:val="Normal"/>
               <w:jc w:val="left"/>
               <w:pBdr>
                 <w:bottom w:val="none" w:sz="0" w:space="0" w:color="000000"/>
@@ -25880,7 +25516,6 @@
           </w:tcPr>
           <w:p>
             <w:pPr>
-              <w:pStyle w:val="Normal"/>
               <w:jc w:val="left"/>
               <w:pBdr>
                 <w:bottom w:val="none" w:sz="0" w:space="0" w:color="000000"/>
@@ -25957,7 +25592,6 @@
           </w:tcPr>
           <w:p>
             <w:pPr>
-              <w:pStyle w:val="Normal"/>
               <w:jc w:val="left"/>
               <w:pBdr>
                 <w:bottom w:val="none" w:sz="0" w:space="0" w:color="000000"/>
@@ -26034,7 +25668,6 @@
           </w:tcPr>
           <w:p>
             <w:pPr>
-              <w:pStyle w:val="Normal"/>
               <w:jc w:val="left"/>
               <w:pBdr>
                 <w:bottom w:val="none" w:sz="0" w:space="0" w:color="000000"/>
@@ -26111,7 +25744,6 @@
           </w:tcPr>
           <w:p>
             <w:pPr>
-              <w:pStyle w:val="Normal"/>
               <w:jc w:val="left"/>
               <w:pBdr>
                 <w:bottom w:val="none" w:sz="0" w:space="0" w:color="000000"/>
@@ -26188,7 +25820,6 @@
           </w:tcPr>
           <w:p>
             <w:pPr>
-              <w:pStyle w:val="Normal"/>
               <w:jc w:val="left"/>
               <w:pBdr>
                 <w:bottom w:val="none" w:sz="0" w:space="0" w:color="000000"/>
@@ -26265,7 +25896,6 @@
           </w:tcPr>
           <w:p>
             <w:pPr>
-              <w:pStyle w:val="Normal"/>
               <w:jc w:val="left"/>
               <w:pBdr>
                 <w:bottom w:val="none" w:sz="0" w:space="0" w:color="000000"/>
@@ -26342,7 +25972,6 @@
           </w:tcPr>
           <w:p>
             <w:pPr>
-              <w:pStyle w:val="Normal"/>
               <w:jc w:val="left"/>
               <w:pBdr>
                 <w:bottom w:val="none" w:sz="0" w:space="0" w:color="000000"/>
@@ -26419,7 +26048,6 @@
           </w:tcPr>
           <w:p>
             <w:pPr>
-              <w:pStyle w:val="Normal"/>
               <w:jc w:val="left"/>
               <w:pBdr>
                 <w:bottom w:val="none" w:sz="0" w:space="0" w:color="000000"/>
@@ -26496,7 +26124,6 @@
           </w:tcPr>
           <w:p>
             <w:pPr>
-              <w:pStyle w:val="Normal"/>
               <w:jc w:val="left"/>
               <w:pBdr>
                 <w:bottom w:val="none" w:sz="0" w:space="0" w:color="000000"/>
@@ -26573,7 +26200,6 @@
           </w:tcPr>
           <w:p>
             <w:pPr>
-              <w:pStyle w:val="Normal"/>
               <w:jc w:val="left"/>
               <w:pBdr>
                 <w:bottom w:val="none" w:sz="0" w:space="0" w:color="000000"/>
@@ -26656,7 +26282,6 @@
           </w:tcPr>
           <w:p>
             <w:pPr>
-              <w:pStyle w:val="Normal"/>
               <w:jc w:val="left"/>
               <w:pBdr>
                 <w:bottom w:val="none" w:sz="0" w:space="0" w:color="000000"/>
@@ -26709,7 +26334,6 @@
           </w:tcPr>
           <w:p>
             <w:pPr>
-              <w:pStyle w:val="Normal"/>
               <w:jc w:val="left"/>
               <w:pBdr>
                 <w:bottom w:val="none" w:sz="0" w:space="0" w:color="000000"/>
@@ -26786,7 +26410,6 @@
           </w:tcPr>
           <w:p>
             <w:pPr>
-              <w:pStyle w:val="Normal"/>
               <w:jc w:val="left"/>
               <w:pBdr>
                 <w:bottom w:val="none" w:sz="0" w:space="0" w:color="000000"/>
@@ -26863,7 +26486,6 @@
           </w:tcPr>
           <w:p>
             <w:pPr>
-              <w:pStyle w:val="Normal"/>
               <w:jc w:val="left"/>
               <w:pBdr>
                 <w:bottom w:val="none" w:sz="0" w:space="0" w:color="000000"/>
@@ -26940,7 +26562,6 @@
           </w:tcPr>
           <w:p>
             <w:pPr>
-              <w:pStyle w:val="Normal"/>
               <w:jc w:val="left"/>
               <w:pBdr>
                 <w:bottom w:val="none" w:sz="0" w:space="0" w:color="000000"/>
@@ -27017,7 +26638,6 @@
           </w:tcPr>
           <w:p>
             <w:pPr>
-              <w:pStyle w:val="Normal"/>
               <w:jc w:val="left"/>
               <w:pBdr>
                 <w:bottom w:val="none" w:sz="0" w:space="0" w:color="000000"/>
@@ -27094,7 +26714,6 @@
           </w:tcPr>
           <w:p>
             <w:pPr>
-              <w:pStyle w:val="Normal"/>
               <w:jc w:val="left"/>
               <w:pBdr>
                 <w:bottom w:val="none" w:sz="0" w:space="0" w:color="000000"/>
@@ -27171,7 +26790,6 @@
           </w:tcPr>
           <w:p>
             <w:pPr>
-              <w:pStyle w:val="Normal"/>
               <w:jc w:val="left"/>
               <w:pBdr>
                 <w:bottom w:val="none" w:sz="0" w:space="0" w:color="000000"/>
@@ -27248,7 +26866,6 @@
           </w:tcPr>
           <w:p>
             <w:pPr>
-              <w:pStyle w:val="Normal"/>
               <w:jc w:val="left"/>
               <w:pBdr>
                 <w:bottom w:val="none" w:sz="0" w:space="0" w:color="000000"/>
@@ -27325,7 +26942,6 @@
           </w:tcPr>
           <w:p>
             <w:pPr>
-              <w:pStyle w:val="Normal"/>
               <w:jc w:val="left"/>
               <w:pBdr>
                 <w:bottom w:val="none" w:sz="0" w:space="0" w:color="000000"/>
@@ -27402,7 +27018,6 @@
           </w:tcPr>
           <w:p>
             <w:pPr>
-              <w:pStyle w:val="Normal"/>
               <w:jc w:val="left"/>
               <w:pBdr>
                 <w:bottom w:val="none" w:sz="0" w:space="0" w:color="000000"/>
@@ -27485,7 +27100,6 @@
           </w:tcPr>
           <w:p>
             <w:pPr>
-              <w:pStyle w:val="Normal"/>
               <w:jc w:val="left"/>
               <w:pBdr>
                 <w:bottom w:val="none" w:sz="0" w:space="0" w:color="000000"/>
@@ -27538,7 +27152,6 @@
           </w:tcPr>
           <w:p>
             <w:pPr>
-              <w:pStyle w:val="Normal"/>
               <w:jc w:val="left"/>
               <w:pBdr>
                 <w:bottom w:val="none" w:sz="0" w:space="0" w:color="000000"/>
@@ -27615,7 +27228,6 @@
           </w:tcPr>
           <w:p>
             <w:pPr>
-              <w:pStyle w:val="Normal"/>
               <w:jc w:val="left"/>
               <w:pBdr>
                 <w:bottom w:val="none" w:sz="0" w:space="0" w:color="000000"/>
@@ -27692,7 +27304,6 @@
           </w:tcPr>
           <w:p>
             <w:pPr>
-              <w:pStyle w:val="Normal"/>
               <w:jc w:val="left"/>
               <w:pBdr>
                 <w:bottom w:val="none" w:sz="0" w:space="0" w:color="000000"/>
@@ -27769,7 +27380,6 @@
           </w:tcPr>
           <w:p>
             <w:pPr>
-              <w:pStyle w:val="Normal"/>
               <w:jc w:val="left"/>
               <w:pBdr>
                 <w:bottom w:val="none" w:sz="0" w:space="0" w:color="000000"/>
@@ -27846,7 +27456,6 @@
           </w:tcPr>
           <w:p>
             <w:pPr>
-              <w:pStyle w:val="Normal"/>
               <w:jc w:val="left"/>
               <w:pBdr>
                 <w:bottom w:val="none" w:sz="0" w:space="0" w:color="000000"/>
@@ -27923,7 +27532,6 @@
           </w:tcPr>
           <w:p>
             <w:pPr>
-              <w:pStyle w:val="Normal"/>
               <w:jc w:val="left"/>
               <w:pBdr>
                 <w:bottom w:val="none" w:sz="0" w:space="0" w:color="000000"/>
@@ -28000,7 +27608,6 @@
           </w:tcPr>
           <w:p>
             <w:pPr>
-              <w:pStyle w:val="Normal"/>
               <w:jc w:val="left"/>
               <w:pBdr>
                 <w:bottom w:val="none" w:sz="0" w:space="0" w:color="000000"/>
@@ -28077,7 +27684,6 @@
           </w:tcPr>
           <w:p>
             <w:pPr>
-              <w:pStyle w:val="Normal"/>
               <w:jc w:val="left"/>
               <w:pBdr>
                 <w:bottom w:val="none" w:sz="0" w:space="0" w:color="000000"/>
@@ -28154,7 +27760,6 @@
           </w:tcPr>
           <w:p>
             <w:pPr>
-              <w:pStyle w:val="Normal"/>
               <w:jc w:val="left"/>
               <w:pBdr>
                 <w:bottom w:val="none" w:sz="0" w:space="0" w:color="000000"/>
@@ -28231,7 +27836,6 @@
           </w:tcPr>
           <w:p>
             <w:pPr>
-              <w:pStyle w:val="Normal"/>
               <w:jc w:val="left"/>
               <w:pBdr>
                 <w:bottom w:val="none" w:sz="0" w:space="0" w:color="000000"/>
@@ -28314,7 +27918,6 @@
           </w:tcPr>
           <w:p>
             <w:pPr>
-              <w:pStyle w:val="Normal"/>
               <w:jc w:val="left"/>
               <w:pBdr>
                 <w:bottom w:val="none" w:sz="0" w:space="0" w:color="000000"/>
@@ -28367,7 +27970,6 @@
           </w:tcPr>
           <w:p>
             <w:pPr>
-              <w:pStyle w:val="Normal"/>
               <w:jc w:val="left"/>
               <w:pBdr>
                 <w:bottom w:val="none" w:sz="0" w:space="0" w:color="000000"/>
@@ -28444,7 +28046,6 @@
           </w:tcPr>
           <w:p>
             <w:pPr>
-              <w:pStyle w:val="Normal"/>
               <w:jc w:val="left"/>
               <w:pBdr>
                 <w:bottom w:val="none" w:sz="0" w:space="0" w:color="000000"/>
@@ -28521,7 +28122,6 @@
           </w:tcPr>
           <w:p>
             <w:pPr>
-              <w:pStyle w:val="Normal"/>
               <w:jc w:val="left"/>
               <w:pBdr>
                 <w:bottom w:val="none" w:sz="0" w:space="0" w:color="000000"/>
@@ -28598,7 +28198,6 @@
           </w:tcPr>
           <w:p>
             <w:pPr>
-              <w:pStyle w:val="Normal"/>
               <w:jc w:val="left"/>
               <w:pBdr>
                 <w:bottom w:val="none" w:sz="0" w:space="0" w:color="000000"/>
@@ -28675,7 +28274,6 @@
           </w:tcPr>
           <w:p>
             <w:pPr>
-              <w:pStyle w:val="Normal"/>
               <w:jc w:val="left"/>
               <w:pBdr>
                 <w:bottom w:val="none" w:sz="0" w:space="0" w:color="000000"/>
@@ -28752,7 +28350,6 @@
           </w:tcPr>
           <w:p>
             <w:pPr>
-              <w:pStyle w:val="Normal"/>
               <w:jc w:val="left"/>
               <w:pBdr>
                 <w:bottom w:val="none" w:sz="0" w:space="0" w:color="000000"/>
@@ -28829,7 +28426,6 @@
           </w:tcPr>
           <w:p>
             <w:pPr>
-              <w:pStyle w:val="Normal"/>
               <w:jc w:val="left"/>
               <w:pBdr>
                 <w:bottom w:val="none" w:sz="0" w:space="0" w:color="000000"/>
@@ -28906,7 +28502,6 @@
           </w:tcPr>
           <w:p>
             <w:pPr>
-              <w:pStyle w:val="Normal"/>
               <w:jc w:val="left"/>
               <w:pBdr>
                 <w:bottom w:val="none" w:sz="0" w:space="0" w:color="000000"/>
@@ -28983,7 +28578,6 @@
           </w:tcPr>
           <w:p>
             <w:pPr>
-              <w:pStyle w:val="Normal"/>
               <w:jc w:val="left"/>
               <w:pBdr>
                 <w:bottom w:val="none" w:sz="0" w:space="0" w:color="000000"/>
@@ -29060,7 +28654,6 @@
           </w:tcPr>
           <w:p>
             <w:pPr>
-              <w:pStyle w:val="Normal"/>
               <w:jc w:val="left"/>
               <w:pBdr>
                 <w:bottom w:val="none" w:sz="0" w:space="0" w:color="000000"/>
@@ -29143,7 +28736,6 @@
           </w:tcPr>
           <w:p>
             <w:pPr>
-              <w:pStyle w:val="Normal"/>
               <w:jc w:val="left"/>
               <w:pBdr>
                 <w:bottom w:val="none" w:sz="0" w:space="0" w:color="000000"/>
@@ -29196,7 +28788,6 @@
           </w:tcPr>
           <w:p>
             <w:pPr>
-              <w:pStyle w:val="Normal"/>
               <w:jc w:val="left"/>
               <w:pBdr>
                 <w:bottom w:val="none" w:sz="0" w:space="0" w:color="000000"/>
@@ -29249,7 +28840,6 @@
           </w:tcPr>
           <w:p>
             <w:pPr>
-              <w:pStyle w:val="Normal"/>
               <w:jc w:val="left"/>
               <w:pBdr>
                 <w:bottom w:val="none" w:sz="0" w:space="0" w:color="000000"/>
@@ -29302,7 +28892,6 @@
           </w:tcPr>
           <w:p>
             <w:pPr>
-              <w:pStyle w:val="Normal"/>
               <w:jc w:val="left"/>
               <w:pBdr>
                 <w:bottom w:val="none" w:sz="0" w:space="0" w:color="000000"/>
@@ -29355,7 +28944,6 @@
           </w:tcPr>
           <w:p>
             <w:pPr>
-              <w:pStyle w:val="Normal"/>
               <w:jc w:val="left"/>
               <w:pBdr>
                 <w:bottom w:val="none" w:sz="0" w:space="0" w:color="000000"/>
@@ -29408,7 +28996,6 @@
           </w:tcPr>
           <w:p>
             <w:pPr>
-              <w:pStyle w:val="Normal"/>
               <w:jc w:val="left"/>
               <w:pBdr>
                 <w:bottom w:val="none" w:sz="0" w:space="0" w:color="000000"/>
@@ -29461,7 +29048,6 @@
           </w:tcPr>
           <w:p>
             <w:pPr>
-              <w:pStyle w:val="Normal"/>
               <w:jc w:val="left"/>
               <w:pBdr>
                 <w:bottom w:val="none" w:sz="0" w:space="0" w:color="000000"/>
@@ -29514,7 +29100,6 @@
           </w:tcPr>
           <w:p>
             <w:pPr>
-              <w:pStyle w:val="Normal"/>
               <w:jc w:val="left"/>
               <w:pBdr>
                 <w:bottom w:val="none" w:sz="0" w:space="0" w:color="000000"/>
@@ -29567,7 +29152,6 @@
           </w:tcPr>
           <w:p>
             <w:pPr>
-              <w:pStyle w:val="Normal"/>
               <w:jc w:val="left"/>
               <w:pBdr>
                 <w:bottom w:val="none" w:sz="0" w:space="0" w:color="000000"/>
@@ -29620,7 +29204,6 @@
           </w:tcPr>
           <w:p>
             <w:pPr>
-              <w:pStyle w:val="Normal"/>
               <w:jc w:val="left"/>
               <w:pBdr>
                 <w:bottom w:val="none" w:sz="0" w:space="0" w:color="000000"/>
@@ -29673,7 +29256,6 @@
           </w:tcPr>
           <w:p>
             <w:pPr>
-              <w:pStyle w:val="Normal"/>
               <w:jc w:val="left"/>
               <w:pBdr>
                 <w:bottom w:val="none" w:sz="0" w:space="0" w:color="000000"/>
@@ -29733,7 +29315,6 @@
           </w:tcPr>
           <w:p>
             <w:pPr>
-              <w:pStyle w:val="Normal"/>
               <w:jc w:val="left"/>
               <w:pBdr>
                 <w:bottom w:val="none" w:sz="0" w:space="0" w:color="000000"/>
